--- a/dokumentace.docx
+++ b/dokumentace.docx
@@ -71,97 +71,81 @@
           <w:sz w:val="36"/>
           <w:szCs w:val="36"/>
         </w:rPr>
-        <w:t>VYSOKÉ UČENÍ</w:t>
-      </w:r>
+        <w:t>VYSOKÉ UČENÍ TECHNICKÉ V BRNĚ</w:t>
+      </w:r>
+    </w:p>
+    <w:p>
+      <w:pPr>
+        <w:jc w:val="center"/>
+        <w:rPr>
+          <w:rFonts w:ascii="Times New Roman" w:hAnsi="Times New Roman" w:cs="Times New Roman"/>
+        </w:rPr>
+      </w:pPr>
       <w:r>
         <w:rPr>
           <w:rFonts w:ascii="Times New Roman" w:hAnsi="Times New Roman" w:cs="Times New Roman"/>
           <w:sz w:val="36"/>
           <w:szCs w:val="36"/>
         </w:rPr>
-        <w:t xml:space="preserve"> </w:t>
-      </w:r>
-      <w:r>
+        <w:t>FAKULTA INFORMAČNÍCH TECHNOLOGIÍ</w:t>
+      </w:r>
+    </w:p>
+    <w:p>
+      <w:pPr>
+        <w:rPr>
+          <w:rFonts w:ascii="Times New Roman" w:hAnsi="Times New Roman" w:cs="Times New Roman"/>
+        </w:rPr>
+      </w:pPr>
+    </w:p>
+    <w:p>
+      <w:pPr>
+        <w:rPr>
+          <w:rFonts w:ascii="Times New Roman" w:hAnsi="Times New Roman" w:cs="Times New Roman"/>
+        </w:rPr>
+      </w:pPr>
+    </w:p>
+    <w:p>
+      <w:pPr>
+        <w:rPr>
+          <w:rFonts w:ascii="Times New Roman" w:hAnsi="Times New Roman" w:cs="Times New Roman"/>
+        </w:rPr>
+      </w:pPr>
+    </w:p>
+    <w:p>
+      <w:pPr>
+        <w:rPr>
+          <w:rFonts w:ascii="Times New Roman" w:hAnsi="Times New Roman" w:cs="Times New Roman"/>
+        </w:rPr>
+      </w:pPr>
+    </w:p>
+    <w:p>
+      <w:pPr>
+        <w:rPr>
+          <w:rFonts w:ascii="Times New Roman" w:hAnsi="Times New Roman" w:cs="Times New Roman"/>
+        </w:rPr>
+      </w:pPr>
+    </w:p>
+    <w:p>
+      <w:pPr>
+        <w:rPr>
+          <w:rFonts w:ascii="Times New Roman" w:hAnsi="Times New Roman" w:cs="Times New Roman"/>
+        </w:rPr>
+      </w:pPr>
+    </w:p>
+    <w:p>
+      <w:pPr>
+        <w:rPr>
+          <w:rFonts w:ascii="Times New Roman" w:hAnsi="Times New Roman" w:cs="Times New Roman"/>
+        </w:rPr>
+      </w:pPr>
+    </w:p>
+    <w:p>
+      <w:pPr>
         <w:rPr>
           <w:rFonts w:ascii="Times New Roman" w:hAnsi="Times New Roman" w:cs="Times New Roman"/>
           <w:sz w:val="36"/>
           <w:szCs w:val="36"/>
         </w:rPr>
-        <w:t>TECHNICKÉ V BRNĚ</w:t>
-      </w:r>
-    </w:p>
-    <w:p>
-      <w:pPr>
-        <w:jc w:val="center"/>
-        <w:rPr>
-          <w:rFonts w:ascii="Times New Roman" w:hAnsi="Times New Roman" w:cs="Times New Roman"/>
-        </w:rPr>
-      </w:pPr>
-      <w:r>
-        <w:rPr>
-          <w:rFonts w:ascii="Times New Roman" w:hAnsi="Times New Roman" w:cs="Times New Roman"/>
-          <w:sz w:val="36"/>
-          <w:szCs w:val="36"/>
-        </w:rPr>
-        <w:t>FAKULTA INFORMAČNÍCH TECHNOLOGIÍ</w:t>
-      </w:r>
-    </w:p>
-    <w:p>
-      <w:pPr>
-        <w:rPr>
-          <w:rFonts w:ascii="Times New Roman" w:hAnsi="Times New Roman" w:cs="Times New Roman"/>
-        </w:rPr>
-      </w:pPr>
-    </w:p>
-    <w:p>
-      <w:pPr>
-        <w:rPr>
-          <w:rFonts w:ascii="Times New Roman" w:hAnsi="Times New Roman" w:cs="Times New Roman"/>
-        </w:rPr>
-      </w:pPr>
-    </w:p>
-    <w:p>
-      <w:pPr>
-        <w:rPr>
-          <w:rFonts w:ascii="Times New Roman" w:hAnsi="Times New Roman" w:cs="Times New Roman"/>
-        </w:rPr>
-      </w:pPr>
-    </w:p>
-    <w:p>
-      <w:pPr>
-        <w:rPr>
-          <w:rFonts w:ascii="Times New Roman" w:hAnsi="Times New Roman" w:cs="Times New Roman"/>
-        </w:rPr>
-      </w:pPr>
-    </w:p>
-    <w:p>
-      <w:pPr>
-        <w:rPr>
-          <w:rFonts w:ascii="Times New Roman" w:hAnsi="Times New Roman" w:cs="Times New Roman"/>
-        </w:rPr>
-      </w:pPr>
-    </w:p>
-    <w:p>
-      <w:pPr>
-        <w:rPr>
-          <w:rFonts w:ascii="Times New Roman" w:hAnsi="Times New Roman" w:cs="Times New Roman"/>
-        </w:rPr>
-      </w:pPr>
-    </w:p>
-    <w:p>
-      <w:pPr>
-        <w:rPr>
-          <w:rFonts w:ascii="Times New Roman" w:hAnsi="Times New Roman" w:cs="Times New Roman"/>
-        </w:rPr>
-      </w:pPr>
-    </w:p>
-    <w:p>
-      <w:pPr>
-        <w:rPr>
-          <w:rFonts w:ascii="Times New Roman" w:hAnsi="Times New Roman" w:cs="Times New Roman"/>
-          <w:sz w:val="36"/>
-          <w:szCs w:val="36"/>
-        </w:rPr>
       </w:pPr>
     </w:p>
     <w:p>
@@ -173,40 +157,80 @@
           <w:szCs w:val="32"/>
         </w:rPr>
       </w:pPr>
+      <w:proofErr w:type="spellStart"/>
       <w:r>
         <w:rPr>
           <w:rFonts w:ascii="Times New Roman" w:hAnsi="Times New Roman" w:cs="Times New Roman"/>
           <w:sz w:val="32"/>
           <w:szCs w:val="32"/>
         </w:rPr>
-        <w:t>Mikroprocesorové a vestavěné systémy</w:t>
-      </w:r>
-    </w:p>
-    <w:p>
-      <w:pPr>
-        <w:jc w:val="center"/>
+        <w:t>Mikroprocesorové</w:t>
+      </w:r>
+      <w:proofErr w:type="spellEnd"/>
+      <w:r>
         <w:rPr>
           <w:rFonts w:ascii="Times New Roman" w:hAnsi="Times New Roman" w:cs="Times New Roman"/>
           <w:sz w:val="32"/>
           <w:szCs w:val="32"/>
         </w:rPr>
-      </w:pPr>
-    </w:p>
-    <w:p>
-      <w:pPr>
-        <w:jc w:val="center"/>
-        <w:rPr>
-          <w:rFonts w:ascii="Times New Roman" w:hAnsi="Times New Roman" w:cs="Times New Roman"/>
-        </w:rPr>
-      </w:pPr>
+        <w:t xml:space="preserve"> a </w:t>
+      </w:r>
+      <w:proofErr w:type="spellStart"/>
       <w:r>
         <w:rPr>
           <w:rFonts w:ascii="Times New Roman" w:hAnsi="Times New Roman" w:cs="Times New Roman"/>
           <w:sz w:val="32"/>
           <w:szCs w:val="32"/>
         </w:rPr>
+        <w:t>vestavěné</w:t>
+      </w:r>
+      <w:proofErr w:type="spellEnd"/>
+      <w:r>
+        <w:rPr>
+          <w:rFonts w:ascii="Times New Roman" w:hAnsi="Times New Roman" w:cs="Times New Roman"/>
+          <w:sz w:val="32"/>
+          <w:szCs w:val="32"/>
+        </w:rPr>
+        <w:t xml:space="preserve"> </w:t>
+      </w:r>
+      <w:proofErr w:type="spellStart"/>
+      <w:r>
+        <w:rPr>
+          <w:rFonts w:ascii="Times New Roman" w:hAnsi="Times New Roman" w:cs="Times New Roman"/>
+          <w:sz w:val="32"/>
+          <w:szCs w:val="32"/>
+        </w:rPr>
+        <w:t>systémy</w:t>
+      </w:r>
+      <w:proofErr w:type="spellEnd"/>
+    </w:p>
+    <w:p>
+      <w:pPr>
+        <w:jc w:val="center"/>
+        <w:rPr>
+          <w:rFonts w:ascii="Times New Roman" w:hAnsi="Times New Roman" w:cs="Times New Roman"/>
+          <w:sz w:val="32"/>
+          <w:szCs w:val="32"/>
+        </w:rPr>
+      </w:pPr>
+    </w:p>
+    <w:p>
+      <w:pPr>
+        <w:jc w:val="center"/>
+        <w:rPr>
+          <w:rFonts w:ascii="Times New Roman" w:hAnsi="Times New Roman" w:cs="Times New Roman"/>
+        </w:rPr>
+      </w:pPr>
+      <w:proofErr w:type="spellStart"/>
+      <w:r>
+        <w:rPr>
+          <w:rFonts w:ascii="Times New Roman" w:hAnsi="Times New Roman" w:cs="Times New Roman"/>
+          <w:sz w:val="32"/>
+          <w:szCs w:val="32"/>
+        </w:rPr>
         <w:t>Stopky</w:t>
       </w:r>
+      <w:proofErr w:type="spellEnd"/>
     </w:p>
     <w:p>
       <w:pPr>
@@ -405,8 +429,16 @@
         <w:rPr>
           <w:rFonts w:ascii="Times New Roman" w:hAnsi="Times New Roman" w:cs="Times New Roman"/>
         </w:rPr>
-        <w:t xml:space="preserve">        Peter Urgo</w:t>
-      </w:r>
+        <w:t xml:space="preserve">        Peter </w:t>
+      </w:r>
+      <w:proofErr w:type="spellStart"/>
+      <w:r>
+        <w:rPr>
+          <w:rFonts w:ascii="Times New Roman" w:hAnsi="Times New Roman" w:cs="Times New Roman"/>
+        </w:rPr>
+        <w:t>Urgo</w:t>
+      </w:r>
+      <w:proofErr w:type="spellEnd"/>
       <w:r>
         <w:rPr>
           <w:rFonts w:ascii="Times New Roman" w:hAnsi="Times New Roman" w:cs="Times New Roman"/>
@@ -428,172 +460,1735 @@
         <w:br w:type="page"/>
       </w:r>
     </w:p>
-    <w:p>
-      <w:pPr>
-        <w:rPr>
-          <w:rFonts w:ascii="Times New Roman" w:hAnsi="Times New Roman" w:cs="Times New Roman"/>
-        </w:rPr>
-      </w:pPr>
-      <w:r>
-        <w:rPr>
-          <w:rFonts w:ascii="Times New Roman" w:hAnsi="Times New Roman" w:cs="Times New Roman"/>
+    <w:sdt>
+      <w:sdtPr>
+        <w:rPr>
+          <w:rFonts w:ascii="Times New Roman" w:eastAsiaTheme="minorHAnsi" w:hAnsi="Times New Roman" w:cs="Times New Roman"/>
+          <w:b w:val="0"/>
+          <w:bCs w:val="0"/>
+          <w:color w:val="auto"/>
+          <w:sz w:val="24"/>
+          <w:szCs w:val="24"/>
+          <w:lang w:val="en-GB"/>
+        </w:rPr>
+        <w:id w:val="-413389849"/>
+        <w:docPartObj>
+          <w:docPartGallery w:val="Table of Contents"/>
+          <w:docPartUnique/>
+        </w:docPartObj>
+      </w:sdtPr>
+      <w:sdtEndPr>
+        <w:rPr>
+          <w:noProof/>
+        </w:rPr>
+      </w:sdtEndPr>
+      <w:sdtContent>
+        <w:p>
+          <w:pPr>
+            <w:pStyle w:val="TOCHeading"/>
+            <w:rPr>
+              <w:rFonts w:ascii="Times New Roman" w:hAnsi="Times New Roman" w:cs="Times New Roman"/>
+            </w:rPr>
+          </w:pPr>
+          <w:proofErr w:type="spellStart"/>
+          <w:r>
+            <w:rPr>
+              <w:rFonts w:ascii="Times New Roman" w:hAnsi="Times New Roman" w:cs="Times New Roman"/>
+            </w:rPr>
+            <w:t>Obsah</w:t>
+          </w:r>
+          <w:proofErr w:type="spellEnd"/>
+        </w:p>
+        <w:p>
+          <w:pPr>
+            <w:pStyle w:val="TOC1"/>
+            <w:tabs>
+              <w:tab w:val="right" w:leader="dot" w:pos="9010"/>
+            </w:tabs>
+            <w:rPr>
+              <w:rFonts w:eastAsiaTheme="minorEastAsia" w:cstheme="minorBidi"/>
+              <w:b w:val="0"/>
+              <w:bCs w:val="0"/>
+              <w:i w:val="0"/>
+              <w:iCs w:val="0"/>
+              <w:noProof/>
+              <w:lang w:eastAsia="en-GB"/>
+            </w:rPr>
+          </w:pPr>
+          <w:r>
+            <w:rPr>
+              <w:rFonts w:ascii="Times New Roman" w:hAnsi="Times New Roman" w:cs="Times New Roman"/>
+              <w:b w:val="0"/>
+              <w:bCs w:val="0"/>
+            </w:rPr>
+            <w:fldChar w:fldCharType="begin"/>
+          </w:r>
+          <w:r>
+            <w:rPr>
+              <w:rFonts w:ascii="Times New Roman" w:hAnsi="Times New Roman" w:cs="Times New Roman"/>
+            </w:rPr>
+            <w:instrText xml:space="preserve"> TOC \o "1-3" \h \z \u </w:instrText>
+          </w:r>
+          <w:r>
+            <w:rPr>
+              <w:rFonts w:ascii="Times New Roman" w:hAnsi="Times New Roman" w:cs="Times New Roman"/>
+              <w:b w:val="0"/>
+              <w:bCs w:val="0"/>
+            </w:rPr>
+            <w:fldChar w:fldCharType="separate"/>
+          </w:r>
+          <w:hyperlink w:anchor="_Toc90495830" w:history="1">
+            <w:r>
+              <w:rPr>
+                <w:rStyle w:val="Hyperlink"/>
+                <w:rFonts w:cs="Times New Roman"/>
+                <w:noProof/>
+              </w:rPr>
+              <w:t>1. Úvod</w:t>
+            </w:r>
+            <w:r>
+              <w:rPr>
+                <w:noProof/>
+                <w:webHidden/>
+              </w:rPr>
+              <w:tab/>
+            </w:r>
+            <w:r>
+              <w:rPr>
+                <w:noProof/>
+                <w:webHidden/>
+              </w:rPr>
+              <w:fldChar w:fldCharType="begin"/>
+            </w:r>
+            <w:r>
+              <w:rPr>
+                <w:noProof/>
+                <w:webHidden/>
+              </w:rPr>
+              <w:instrText xml:space="preserve"> PAGEREF _Toc90495830 \h </w:instrText>
+            </w:r>
+            <w:r>
+              <w:rPr>
+                <w:noProof/>
+                <w:webHidden/>
+              </w:rPr>
+            </w:r>
+            <w:r>
+              <w:rPr>
+                <w:noProof/>
+                <w:webHidden/>
+              </w:rPr>
+              <w:fldChar w:fldCharType="separate"/>
+            </w:r>
+            <w:r>
+              <w:rPr>
+                <w:noProof/>
+                <w:webHidden/>
+              </w:rPr>
+              <w:t>3</w:t>
+            </w:r>
+            <w:r>
+              <w:rPr>
+                <w:noProof/>
+                <w:webHidden/>
+              </w:rPr>
+              <w:fldChar w:fldCharType="end"/>
+            </w:r>
+          </w:hyperlink>
+        </w:p>
+        <w:p>
+          <w:pPr>
+            <w:pStyle w:val="TOC1"/>
+            <w:tabs>
+              <w:tab w:val="right" w:leader="dot" w:pos="9010"/>
+            </w:tabs>
+            <w:rPr>
+              <w:rFonts w:eastAsiaTheme="minorEastAsia" w:cstheme="minorBidi"/>
+              <w:b w:val="0"/>
+              <w:bCs w:val="0"/>
+              <w:i w:val="0"/>
+              <w:iCs w:val="0"/>
+              <w:noProof/>
+              <w:lang w:eastAsia="en-GB"/>
+            </w:rPr>
+          </w:pPr>
+          <w:hyperlink w:anchor="_Toc90495831" w:history="1">
+            <w:r>
+              <w:rPr>
+                <w:rStyle w:val="Hyperlink"/>
+                <w:rFonts w:cs="Times New Roman"/>
+                <w:noProof/>
+              </w:rPr>
+              <w:t>2. Ovládanie</w:t>
+            </w:r>
+            <w:r>
+              <w:rPr>
+                <w:noProof/>
+                <w:webHidden/>
+              </w:rPr>
+              <w:tab/>
+            </w:r>
+            <w:r>
+              <w:rPr>
+                <w:noProof/>
+                <w:webHidden/>
+              </w:rPr>
+              <w:fldChar w:fldCharType="begin"/>
+            </w:r>
+            <w:r>
+              <w:rPr>
+                <w:noProof/>
+                <w:webHidden/>
+              </w:rPr>
+              <w:instrText xml:space="preserve"> PAGEREF _Toc90495831 \h </w:instrText>
+            </w:r>
+            <w:r>
+              <w:rPr>
+                <w:noProof/>
+                <w:webHidden/>
+              </w:rPr>
+            </w:r>
+            <w:r>
+              <w:rPr>
+                <w:noProof/>
+                <w:webHidden/>
+              </w:rPr>
+              <w:fldChar w:fldCharType="separate"/>
+            </w:r>
+            <w:r>
+              <w:rPr>
+                <w:noProof/>
+                <w:webHidden/>
+              </w:rPr>
+              <w:t>3</w:t>
+            </w:r>
+            <w:r>
+              <w:rPr>
+                <w:noProof/>
+                <w:webHidden/>
+              </w:rPr>
+              <w:fldChar w:fldCharType="end"/>
+            </w:r>
+          </w:hyperlink>
+        </w:p>
+        <w:p>
+          <w:pPr>
+            <w:pStyle w:val="TOC1"/>
+            <w:tabs>
+              <w:tab w:val="right" w:leader="dot" w:pos="9010"/>
+            </w:tabs>
+            <w:rPr>
+              <w:rFonts w:eastAsiaTheme="minorEastAsia" w:cstheme="minorBidi"/>
+              <w:b w:val="0"/>
+              <w:bCs w:val="0"/>
+              <w:i w:val="0"/>
+              <w:iCs w:val="0"/>
+              <w:noProof/>
+              <w:lang w:eastAsia="en-GB"/>
+            </w:rPr>
+          </w:pPr>
+          <w:hyperlink w:anchor="_Toc90495832" w:history="1">
+            <w:r>
+              <w:rPr>
+                <w:rStyle w:val="Hyperlink"/>
+                <w:rFonts w:cs="Times New Roman"/>
+                <w:noProof/>
+              </w:rPr>
+              <w:t>3. SW implementácia</w:t>
+            </w:r>
+            <w:r>
+              <w:rPr>
+                <w:noProof/>
+                <w:webHidden/>
+              </w:rPr>
+              <w:tab/>
+            </w:r>
+            <w:r>
+              <w:rPr>
+                <w:noProof/>
+                <w:webHidden/>
+              </w:rPr>
+              <w:fldChar w:fldCharType="begin"/>
+            </w:r>
+            <w:r>
+              <w:rPr>
+                <w:noProof/>
+                <w:webHidden/>
+              </w:rPr>
+              <w:instrText xml:space="preserve"> PAGEREF _Toc90495832 \h </w:instrText>
+            </w:r>
+            <w:r>
+              <w:rPr>
+                <w:noProof/>
+                <w:webHidden/>
+              </w:rPr>
+            </w:r>
+            <w:r>
+              <w:rPr>
+                <w:noProof/>
+                <w:webHidden/>
+              </w:rPr>
+              <w:fldChar w:fldCharType="separate"/>
+            </w:r>
+            <w:r>
+              <w:rPr>
+                <w:noProof/>
+                <w:webHidden/>
+              </w:rPr>
+              <w:t>3</w:t>
+            </w:r>
+            <w:r>
+              <w:rPr>
+                <w:noProof/>
+                <w:webHidden/>
+              </w:rPr>
+              <w:fldChar w:fldCharType="end"/>
+            </w:r>
+          </w:hyperlink>
+        </w:p>
+        <w:p>
+          <w:pPr>
+            <w:pStyle w:val="TOC1"/>
+            <w:tabs>
+              <w:tab w:val="right" w:leader="dot" w:pos="9010"/>
+            </w:tabs>
+            <w:rPr>
+              <w:rFonts w:eastAsiaTheme="minorEastAsia" w:cstheme="minorBidi"/>
+              <w:b w:val="0"/>
+              <w:bCs w:val="0"/>
+              <w:i w:val="0"/>
+              <w:iCs w:val="0"/>
+              <w:noProof/>
+              <w:lang w:eastAsia="en-GB"/>
+            </w:rPr>
+          </w:pPr>
+          <w:hyperlink w:anchor="_Toc90495833" w:history="1">
+            <w:r>
+              <w:rPr>
+                <w:rStyle w:val="Hyperlink"/>
+                <w:rFonts w:cs="Times New Roman"/>
+                <w:noProof/>
+              </w:rPr>
+              <w:t>4. HW implementácia</w:t>
+            </w:r>
+            <w:r>
+              <w:rPr>
+                <w:noProof/>
+                <w:webHidden/>
+              </w:rPr>
+              <w:tab/>
+            </w:r>
+            <w:r>
+              <w:rPr>
+                <w:noProof/>
+                <w:webHidden/>
+              </w:rPr>
+              <w:fldChar w:fldCharType="begin"/>
+            </w:r>
+            <w:r>
+              <w:rPr>
+                <w:noProof/>
+                <w:webHidden/>
+              </w:rPr>
+              <w:instrText xml:space="preserve"> PAGEREF _Toc90495833 \h </w:instrText>
+            </w:r>
+            <w:r>
+              <w:rPr>
+                <w:noProof/>
+                <w:webHidden/>
+              </w:rPr>
+            </w:r>
+            <w:r>
+              <w:rPr>
+                <w:noProof/>
+                <w:webHidden/>
+              </w:rPr>
+              <w:fldChar w:fldCharType="separate"/>
+            </w:r>
+            <w:r>
+              <w:rPr>
+                <w:noProof/>
+                <w:webHidden/>
+              </w:rPr>
+              <w:t>4</w:t>
+            </w:r>
+            <w:r>
+              <w:rPr>
+                <w:noProof/>
+                <w:webHidden/>
+              </w:rPr>
+              <w:fldChar w:fldCharType="end"/>
+            </w:r>
+          </w:hyperlink>
+        </w:p>
+        <w:p>
+          <w:pPr>
+            <w:pStyle w:val="TOC2"/>
+            <w:tabs>
+              <w:tab w:val="right" w:leader="dot" w:pos="9010"/>
+            </w:tabs>
+            <w:rPr>
+              <w:rFonts w:eastAsiaTheme="minorEastAsia" w:cstheme="minorBidi"/>
+              <w:b w:val="0"/>
+              <w:bCs w:val="0"/>
+              <w:noProof/>
+              <w:sz w:val="24"/>
+              <w:szCs w:val="24"/>
+              <w:lang w:eastAsia="en-GB"/>
+            </w:rPr>
+          </w:pPr>
+          <w:hyperlink w:anchor="_Toc90495834" w:history="1">
+            <w:r>
+              <w:rPr>
+                <w:rStyle w:val="Hyperlink"/>
+                <w:rFonts w:cs="Times New Roman"/>
+                <w:noProof/>
+              </w:rPr>
+              <w:t>4.1. Schéma zapojenia</w:t>
+            </w:r>
+            <w:r>
+              <w:rPr>
+                <w:noProof/>
+                <w:webHidden/>
+              </w:rPr>
+              <w:tab/>
+            </w:r>
+            <w:r>
+              <w:rPr>
+                <w:noProof/>
+                <w:webHidden/>
+              </w:rPr>
+              <w:fldChar w:fldCharType="begin"/>
+            </w:r>
+            <w:r>
+              <w:rPr>
+                <w:noProof/>
+                <w:webHidden/>
+              </w:rPr>
+              <w:instrText xml:space="preserve"> PAGEREF _Toc90495834 \h </w:instrText>
+            </w:r>
+            <w:r>
+              <w:rPr>
+                <w:noProof/>
+                <w:webHidden/>
+              </w:rPr>
+            </w:r>
+            <w:r>
+              <w:rPr>
+                <w:noProof/>
+                <w:webHidden/>
+              </w:rPr>
+              <w:fldChar w:fldCharType="separate"/>
+            </w:r>
+            <w:r>
+              <w:rPr>
+                <w:noProof/>
+                <w:webHidden/>
+              </w:rPr>
+              <w:t>4</w:t>
+            </w:r>
+            <w:r>
+              <w:rPr>
+                <w:noProof/>
+                <w:webHidden/>
+              </w:rPr>
+              <w:fldChar w:fldCharType="end"/>
+            </w:r>
+          </w:hyperlink>
+        </w:p>
+        <w:p>
+          <w:pPr>
+            <w:pStyle w:val="TOC2"/>
+            <w:tabs>
+              <w:tab w:val="right" w:leader="dot" w:pos="9010"/>
+            </w:tabs>
+            <w:rPr>
+              <w:rFonts w:eastAsiaTheme="minorEastAsia" w:cstheme="minorBidi"/>
+              <w:b w:val="0"/>
+              <w:bCs w:val="0"/>
+              <w:noProof/>
+              <w:sz w:val="24"/>
+              <w:szCs w:val="24"/>
+              <w:lang w:eastAsia="en-GB"/>
+            </w:rPr>
+          </w:pPr>
+          <w:hyperlink w:anchor="_Toc90495835" w:history="1">
+            <w:r>
+              <w:rPr>
+                <w:rStyle w:val="Hyperlink"/>
+                <w:rFonts w:cs="Times New Roman"/>
+                <w:noProof/>
+              </w:rPr>
+              <w:t>4.2. Fotografia HW</w:t>
+            </w:r>
+            <w:r>
+              <w:rPr>
+                <w:noProof/>
+                <w:webHidden/>
+              </w:rPr>
+              <w:tab/>
+            </w:r>
+            <w:r>
+              <w:rPr>
+                <w:noProof/>
+                <w:webHidden/>
+              </w:rPr>
+              <w:fldChar w:fldCharType="begin"/>
+            </w:r>
+            <w:r>
+              <w:rPr>
+                <w:noProof/>
+                <w:webHidden/>
+              </w:rPr>
+              <w:instrText xml:space="preserve"> PAGEREF _Toc90495835 \h </w:instrText>
+            </w:r>
+            <w:r>
+              <w:rPr>
+                <w:noProof/>
+                <w:webHidden/>
+              </w:rPr>
+            </w:r>
+            <w:r>
+              <w:rPr>
+                <w:noProof/>
+                <w:webHidden/>
+              </w:rPr>
+              <w:fldChar w:fldCharType="separate"/>
+            </w:r>
+            <w:r>
+              <w:rPr>
+                <w:noProof/>
+                <w:webHidden/>
+              </w:rPr>
+              <w:t>4</w:t>
+            </w:r>
+            <w:r>
+              <w:rPr>
+                <w:noProof/>
+                <w:webHidden/>
+              </w:rPr>
+              <w:fldChar w:fldCharType="end"/>
+            </w:r>
+          </w:hyperlink>
+        </w:p>
+        <w:p>
+          <w:pPr>
+            <w:pStyle w:val="TOC1"/>
+            <w:tabs>
+              <w:tab w:val="right" w:leader="dot" w:pos="9010"/>
+            </w:tabs>
+            <w:rPr>
+              <w:rFonts w:eastAsiaTheme="minorEastAsia" w:cstheme="minorBidi"/>
+              <w:b w:val="0"/>
+              <w:bCs w:val="0"/>
+              <w:i w:val="0"/>
+              <w:iCs w:val="0"/>
+              <w:noProof/>
+              <w:lang w:eastAsia="en-GB"/>
+            </w:rPr>
+          </w:pPr>
+          <w:hyperlink w:anchor="_Toc90495836" w:history="1">
+            <w:r>
+              <w:rPr>
+                <w:rStyle w:val="Hyperlink"/>
+                <w:rFonts w:cs="Times New Roman"/>
+                <w:noProof/>
+              </w:rPr>
+              <w:t>5. Demonstračné video</w:t>
+            </w:r>
+            <w:r>
+              <w:rPr>
+                <w:noProof/>
+                <w:webHidden/>
+              </w:rPr>
+              <w:tab/>
+            </w:r>
+            <w:r>
+              <w:rPr>
+                <w:noProof/>
+                <w:webHidden/>
+              </w:rPr>
+              <w:fldChar w:fldCharType="begin"/>
+            </w:r>
+            <w:r>
+              <w:rPr>
+                <w:noProof/>
+                <w:webHidden/>
+              </w:rPr>
+              <w:instrText xml:space="preserve"> PAGEREF _Toc90495836 \h </w:instrText>
+            </w:r>
+            <w:r>
+              <w:rPr>
+                <w:noProof/>
+                <w:webHidden/>
+              </w:rPr>
+            </w:r>
+            <w:r>
+              <w:rPr>
+                <w:noProof/>
+                <w:webHidden/>
+              </w:rPr>
+              <w:fldChar w:fldCharType="separate"/>
+            </w:r>
+            <w:r>
+              <w:rPr>
+                <w:noProof/>
+                <w:webHidden/>
+              </w:rPr>
+              <w:t>5</w:t>
+            </w:r>
+            <w:r>
+              <w:rPr>
+                <w:noProof/>
+                <w:webHidden/>
+              </w:rPr>
+              <w:fldChar w:fldCharType="end"/>
+            </w:r>
+          </w:hyperlink>
+        </w:p>
+        <w:p>
+          <w:pPr>
+            <w:pStyle w:val="TOC1"/>
+            <w:tabs>
+              <w:tab w:val="right" w:leader="dot" w:pos="9010"/>
+            </w:tabs>
+            <w:rPr>
+              <w:rFonts w:eastAsiaTheme="minorEastAsia" w:cstheme="minorBidi"/>
+              <w:b w:val="0"/>
+              <w:bCs w:val="0"/>
+              <w:i w:val="0"/>
+              <w:iCs w:val="0"/>
+              <w:noProof/>
+              <w:lang w:eastAsia="en-GB"/>
+            </w:rPr>
+          </w:pPr>
+          <w:hyperlink w:anchor="_Toc90495837" w:history="1">
+            <w:r>
+              <w:rPr>
+                <w:rStyle w:val="Hyperlink"/>
+                <w:rFonts w:cs="Times New Roman"/>
+                <w:noProof/>
+              </w:rPr>
+              <w:t>6. Záver</w:t>
+            </w:r>
+            <w:r>
+              <w:rPr>
+                <w:noProof/>
+                <w:webHidden/>
+              </w:rPr>
+              <w:tab/>
+            </w:r>
+            <w:r>
+              <w:rPr>
+                <w:noProof/>
+                <w:webHidden/>
+              </w:rPr>
+              <w:fldChar w:fldCharType="begin"/>
+            </w:r>
+            <w:r>
+              <w:rPr>
+                <w:noProof/>
+                <w:webHidden/>
+              </w:rPr>
+              <w:instrText xml:space="preserve"> PAGEREF _Toc90495837 \h </w:instrText>
+            </w:r>
+            <w:r>
+              <w:rPr>
+                <w:noProof/>
+                <w:webHidden/>
+              </w:rPr>
+            </w:r>
+            <w:r>
+              <w:rPr>
+                <w:noProof/>
+                <w:webHidden/>
+              </w:rPr>
+              <w:fldChar w:fldCharType="separate"/>
+            </w:r>
+            <w:r>
+              <w:rPr>
+                <w:noProof/>
+                <w:webHidden/>
+              </w:rPr>
+              <w:t>5</w:t>
+            </w:r>
+            <w:r>
+              <w:rPr>
+                <w:noProof/>
+                <w:webHidden/>
+              </w:rPr>
+              <w:fldChar w:fldCharType="end"/>
+            </w:r>
+          </w:hyperlink>
+        </w:p>
+        <w:p>
+          <w:pPr>
+            <w:pStyle w:val="TOC1"/>
+            <w:tabs>
+              <w:tab w:val="right" w:leader="dot" w:pos="9010"/>
+            </w:tabs>
+            <w:rPr>
+              <w:rFonts w:eastAsiaTheme="minorEastAsia" w:cstheme="minorBidi"/>
+              <w:b w:val="0"/>
+              <w:bCs w:val="0"/>
+              <w:i w:val="0"/>
+              <w:iCs w:val="0"/>
+              <w:noProof/>
+              <w:lang w:eastAsia="en-GB"/>
+            </w:rPr>
+          </w:pPr>
+          <w:hyperlink w:anchor="_Toc90495838" w:history="1">
+            <w:r>
+              <w:rPr>
+                <w:rStyle w:val="Hyperlink"/>
+                <w:rFonts w:cs="Times New Roman"/>
+                <w:noProof/>
+                <w:lang w:val="en-US"/>
+              </w:rPr>
+              <w:t xml:space="preserve">7. </w:t>
+            </w:r>
+            <w:r>
+              <w:rPr>
+                <w:rStyle w:val="Hyperlink"/>
+                <w:rFonts w:cs="Times New Roman"/>
+                <w:noProof/>
+              </w:rPr>
+              <w:t>Referencie</w:t>
+            </w:r>
+            <w:r>
+              <w:rPr>
+                <w:noProof/>
+                <w:webHidden/>
+              </w:rPr>
+              <w:tab/>
+            </w:r>
+            <w:r>
+              <w:rPr>
+                <w:noProof/>
+                <w:webHidden/>
+              </w:rPr>
+              <w:fldChar w:fldCharType="begin"/>
+            </w:r>
+            <w:r>
+              <w:rPr>
+                <w:noProof/>
+                <w:webHidden/>
+              </w:rPr>
+              <w:instrText xml:space="preserve"> PAGEREF _Toc90495838 \h </w:instrText>
+            </w:r>
+            <w:r>
+              <w:rPr>
+                <w:noProof/>
+                <w:webHidden/>
+              </w:rPr>
+            </w:r>
+            <w:r>
+              <w:rPr>
+                <w:noProof/>
+                <w:webHidden/>
+              </w:rPr>
+              <w:fldChar w:fldCharType="separate"/>
+            </w:r>
+            <w:r>
+              <w:rPr>
+                <w:noProof/>
+                <w:webHidden/>
+              </w:rPr>
+              <w:t>5</w:t>
+            </w:r>
+            <w:r>
+              <w:rPr>
+                <w:noProof/>
+                <w:webHidden/>
+              </w:rPr>
+              <w:fldChar w:fldCharType="end"/>
+            </w:r>
+          </w:hyperlink>
+        </w:p>
+        <w:p>
+          <w:pPr>
+            <w:rPr>
+              <w:rFonts w:ascii="Times New Roman" w:hAnsi="Times New Roman" w:cs="Times New Roman"/>
+            </w:rPr>
+          </w:pPr>
+          <w:r>
+            <w:rPr>
+              <w:rFonts w:ascii="Times New Roman" w:hAnsi="Times New Roman" w:cs="Times New Roman"/>
+              <w:b/>
+              <w:bCs/>
+              <w:noProof/>
+            </w:rPr>
+            <w:fldChar w:fldCharType="end"/>
+          </w:r>
+        </w:p>
+      </w:sdtContent>
+    </w:sdt>
+    <w:p>
+      <w:pPr>
+        <w:rPr>
+          <w:rFonts w:ascii="Times New Roman" w:hAnsi="Times New Roman" w:cs="Times New Roman"/>
+        </w:rPr>
+      </w:pPr>
+      <w:r>
+        <w:rPr>
+          <w:rFonts w:ascii="Times New Roman" w:hAnsi="Times New Roman" w:cs="Times New Roman"/>
+        </w:rPr>
+        <w:br w:type="page"/>
+      </w:r>
+    </w:p>
+    <w:p>
+      <w:pPr>
+        <w:pStyle w:val="Heading1"/>
+        <w:rPr>
+          <w:rFonts w:cs="Times New Roman"/>
+        </w:rPr>
+      </w:pPr>
+      <w:bookmarkStart w:id="0" w:name="_Toc90495830"/>
+      <w:r>
+        <w:rPr>
+          <w:rFonts w:cs="Times New Roman"/>
         </w:rPr>
         <w:lastRenderedPageBreak/>
-        <w:t>Zdroje:</w:t>
-      </w:r>
-    </w:p>
-    <w:p>
-      <w:pPr>
-        <w:rPr>
-          <w:rFonts w:ascii="Times New Roman" w:hAnsi="Times New Roman" w:cs="Times New Roman"/>
-        </w:rPr>
-      </w:pPr>
+        <w:t xml:space="preserve">1. </w:t>
+      </w:r>
+      <w:proofErr w:type="spellStart"/>
+      <w:r>
+        <w:rPr>
+          <w:rFonts w:cs="Times New Roman"/>
+        </w:rPr>
+        <w:t>Úvod</w:t>
+      </w:r>
+      <w:bookmarkEnd w:id="0"/>
+      <w:proofErr w:type="spellEnd"/>
+    </w:p>
+    <w:p>
+      <w:pPr>
+        <w:rPr>
+          <w:rFonts w:ascii="Times New Roman" w:hAnsi="Times New Roman" w:cs="Times New Roman"/>
+          <w:lang w:val="sk-SK"/>
+        </w:rPr>
+      </w:pPr>
+      <w:r>
+        <w:rPr>
+          <w:rFonts w:ascii="Times New Roman" w:hAnsi="Times New Roman" w:cs="Times New Roman"/>
+          <w:lang w:val="sk-SK"/>
+        </w:rPr>
+        <w:t xml:space="preserve">Cieľom projektu bolo naprogramovať </w:t>
+      </w:r>
+      <w:r>
+        <w:rPr>
+          <w:rFonts w:ascii="Times New Roman" w:hAnsi="Times New Roman" w:cs="Times New Roman"/>
+          <w:lang w:val="sk-SK"/>
+        </w:rPr>
+        <w:t>vstavaný</w:t>
+      </w:r>
+      <w:r>
+        <w:rPr>
+          <w:rFonts w:ascii="Times New Roman" w:hAnsi="Times New Roman" w:cs="Times New Roman"/>
+          <w:lang w:val="sk-SK"/>
+        </w:rPr>
+        <w:t xml:space="preserve"> systém pre funkciu stopiek s podporou ukladania medzičasu.</w:t>
+      </w:r>
+    </w:p>
+    <w:p>
+      <w:pPr>
+        <w:pStyle w:val="Heading1"/>
+        <w:rPr>
+          <w:rFonts w:cs="Times New Roman"/>
+        </w:rPr>
+      </w:pPr>
+      <w:bookmarkStart w:id="1" w:name="_Toc90495831"/>
+      <w:r>
+        <w:rPr>
+          <w:rFonts w:cs="Times New Roman"/>
+        </w:rPr>
+        <w:t xml:space="preserve">2. </w:t>
+      </w:r>
+      <w:proofErr w:type="spellStart"/>
+      <w:r>
+        <w:rPr>
+          <w:rFonts w:cs="Times New Roman"/>
+        </w:rPr>
+        <w:t>Ovládanie</w:t>
+      </w:r>
+      <w:bookmarkEnd w:id="1"/>
+      <w:proofErr w:type="spellEnd"/>
+    </w:p>
+    <w:p>
+      <w:pPr>
+        <w:rPr>
+          <w:rFonts w:ascii="Times New Roman" w:hAnsi="Times New Roman" w:cs="Times New Roman"/>
+          <w:lang w:val="en-US"/>
+        </w:rPr>
+      </w:pPr>
+      <w:proofErr w:type="spellStart"/>
+      <w:r>
+        <w:rPr>
+          <w:rFonts w:ascii="Times New Roman" w:hAnsi="Times New Roman" w:cs="Times New Roman"/>
+        </w:rPr>
+        <w:t>Výsledné</w:t>
+      </w:r>
+      <w:proofErr w:type="spellEnd"/>
+      <w:r>
+        <w:rPr>
+          <w:rFonts w:ascii="Times New Roman" w:hAnsi="Times New Roman" w:cs="Times New Roman"/>
+        </w:rPr>
+        <w:t xml:space="preserve"> </w:t>
+      </w:r>
+      <w:proofErr w:type="spellStart"/>
+      <w:r>
+        <w:rPr>
+          <w:rFonts w:ascii="Times New Roman" w:hAnsi="Times New Roman" w:cs="Times New Roman"/>
+        </w:rPr>
+        <w:t>riešenie</w:t>
+      </w:r>
+      <w:proofErr w:type="spellEnd"/>
+      <w:r>
+        <w:rPr>
+          <w:rFonts w:ascii="Times New Roman" w:hAnsi="Times New Roman" w:cs="Times New Roman"/>
+        </w:rPr>
+        <w:t xml:space="preserve"> </w:t>
+      </w:r>
+      <w:proofErr w:type="spellStart"/>
+      <w:r>
+        <w:rPr>
+          <w:rFonts w:ascii="Times New Roman" w:hAnsi="Times New Roman" w:cs="Times New Roman"/>
+        </w:rPr>
+        <w:t>obsahuje</w:t>
+      </w:r>
+      <w:proofErr w:type="spellEnd"/>
+      <w:r>
+        <w:rPr>
+          <w:rFonts w:ascii="Times New Roman" w:hAnsi="Times New Roman" w:cs="Times New Roman"/>
+        </w:rPr>
+        <w:t xml:space="preserve"> </w:t>
+      </w:r>
+      <w:r>
+        <w:rPr>
+          <w:rFonts w:ascii="Times New Roman" w:hAnsi="Times New Roman" w:cs="Times New Roman"/>
+          <w:lang w:val="en-US"/>
+        </w:rPr>
+        <w:t xml:space="preserve">LCD </w:t>
+      </w:r>
+      <w:proofErr w:type="spellStart"/>
+      <w:r>
+        <w:rPr>
+          <w:rFonts w:ascii="Times New Roman" w:hAnsi="Times New Roman" w:cs="Times New Roman"/>
+          <w:lang w:val="en-US"/>
+        </w:rPr>
+        <w:t>displej</w:t>
+      </w:r>
+      <w:proofErr w:type="spellEnd"/>
+      <w:r>
+        <w:rPr>
+          <w:rFonts w:ascii="Times New Roman" w:hAnsi="Times New Roman" w:cs="Times New Roman"/>
+          <w:lang w:val="en-US"/>
+        </w:rPr>
+        <w:t xml:space="preserve"> o </w:t>
+      </w:r>
+      <w:proofErr w:type="spellStart"/>
+      <w:r>
+        <w:rPr>
+          <w:rFonts w:ascii="Times New Roman" w:hAnsi="Times New Roman" w:cs="Times New Roman"/>
+          <w:lang w:val="en-US"/>
+        </w:rPr>
+        <w:t>rozl</w:t>
+      </w:r>
+      <w:r>
+        <w:rPr>
+          <w:rFonts w:ascii="Times New Roman" w:hAnsi="Times New Roman" w:cs="Times New Roman"/>
+          <w:lang w:val="sk-SK"/>
+        </w:rPr>
+        <w:t>íšení</w:t>
+      </w:r>
+      <w:proofErr w:type="spellEnd"/>
+      <w:r>
+        <w:rPr>
+          <w:rFonts w:ascii="Times New Roman" w:hAnsi="Times New Roman" w:cs="Times New Roman"/>
+          <w:lang w:val="sk-SK"/>
+        </w:rPr>
+        <w:t xml:space="preserve"> </w:t>
+      </w:r>
+      <w:r>
+        <w:rPr>
+          <w:rFonts w:ascii="Times New Roman" w:hAnsi="Times New Roman" w:cs="Times New Roman"/>
+          <w:lang w:val="en-US"/>
+        </w:rPr>
+        <w:t>2x16</w:t>
+      </w:r>
+      <w:r>
+        <w:rPr>
+          <w:rFonts w:ascii="Times New Roman" w:hAnsi="Times New Roman" w:cs="Times New Roman"/>
+          <w:lang w:val="sk-SK"/>
+        </w:rPr>
+        <w:t xml:space="preserve"> znakov </w:t>
+      </w:r>
+      <w:r>
+        <w:rPr>
+          <w:rFonts w:ascii="Times New Roman" w:hAnsi="Times New Roman" w:cs="Times New Roman"/>
+        </w:rPr>
+        <w:t xml:space="preserve">a </w:t>
+      </w:r>
+      <w:r>
+        <w:rPr>
+          <w:rFonts w:ascii="Times New Roman" w:hAnsi="Times New Roman" w:cs="Times New Roman"/>
+        </w:rPr>
+        <w:t xml:space="preserve">3 </w:t>
+      </w:r>
+      <w:proofErr w:type="spellStart"/>
+      <w:r>
+        <w:rPr>
+          <w:rFonts w:ascii="Times New Roman" w:hAnsi="Times New Roman" w:cs="Times New Roman"/>
+        </w:rPr>
+        <w:t>tlačidlá</w:t>
+      </w:r>
+      <w:proofErr w:type="spellEnd"/>
+      <w:r>
+        <w:rPr>
+          <w:rFonts w:ascii="Times New Roman" w:hAnsi="Times New Roman" w:cs="Times New Roman"/>
+        </w:rPr>
+        <w:t>:</w:t>
+      </w:r>
+    </w:p>
+    <w:p>
+      <w:pPr>
+        <w:rPr>
+          <w:rFonts w:ascii="Courier New" w:hAnsi="Courier New" w:cs="Courier New"/>
+          <w:lang w:val="en-US"/>
+        </w:rPr>
+      </w:pPr>
+    </w:p>
+    <w:p>
+      <w:pPr>
+        <w:rPr>
+          <w:rFonts w:ascii="Times New Roman" w:hAnsi="Times New Roman" w:cs="Times New Roman"/>
+          <w:lang w:val="sk-SK"/>
+        </w:rPr>
+      </w:pPr>
+      <w:r>
+        <w:rPr>
+          <w:rFonts w:ascii="Courier New" w:hAnsi="Courier New" w:cs="Courier New"/>
+          <w:lang w:val="en-US"/>
+        </w:rPr>
+        <w:t>BUTTON_1</w:t>
+      </w:r>
+      <w:r>
+        <w:rPr>
+          <w:rFonts w:ascii="Times New Roman" w:hAnsi="Times New Roman" w:cs="Times New Roman"/>
+          <w:lang w:val="en-US"/>
+        </w:rPr>
+        <w:t xml:space="preserve"> </w:t>
+      </w:r>
+      <w:r>
+        <w:rPr>
+          <w:rFonts w:ascii="Times New Roman" w:hAnsi="Times New Roman" w:cs="Times New Roman"/>
+          <w:lang w:val="sk-SK"/>
+        </w:rPr>
+        <w:t>spúšťa a pauzuje stopovanie,</w:t>
+      </w:r>
+    </w:p>
+    <w:p>
+      <w:pPr>
+        <w:rPr>
+          <w:rFonts w:ascii="Courier New" w:hAnsi="Courier New" w:cs="Courier New"/>
+          <w:lang w:val="en-US"/>
+        </w:rPr>
+      </w:pPr>
+    </w:p>
+    <w:p>
+      <w:pPr>
+        <w:rPr>
+          <w:rFonts w:ascii="Times New Roman" w:hAnsi="Times New Roman" w:cs="Times New Roman"/>
+          <w:lang w:val="en-US"/>
+        </w:rPr>
+      </w:pPr>
+      <w:r>
+        <w:rPr>
+          <w:rFonts w:ascii="Courier New" w:hAnsi="Courier New" w:cs="Courier New"/>
+          <w:lang w:val="en-US"/>
+        </w:rPr>
+        <w:t>BUTTON_2</w:t>
+      </w:r>
+      <w:r>
+        <w:rPr>
+          <w:rFonts w:ascii="Times New Roman" w:hAnsi="Times New Roman" w:cs="Times New Roman"/>
+          <w:lang w:val="en-US"/>
+        </w:rPr>
+        <w:t xml:space="preserve"> </w:t>
+      </w:r>
+      <w:proofErr w:type="spellStart"/>
+      <w:r>
+        <w:rPr>
+          <w:rFonts w:ascii="Times New Roman" w:hAnsi="Times New Roman" w:cs="Times New Roman"/>
+          <w:lang w:val="en-US"/>
+        </w:rPr>
+        <w:t>zaznamenáva</w:t>
+      </w:r>
+      <w:proofErr w:type="spellEnd"/>
+      <w:r>
+        <w:rPr>
+          <w:rFonts w:ascii="Times New Roman" w:hAnsi="Times New Roman" w:cs="Times New Roman"/>
+          <w:lang w:val="en-US"/>
+        </w:rPr>
+        <w:t xml:space="preserve"> </w:t>
+      </w:r>
+      <w:proofErr w:type="spellStart"/>
+      <w:r>
+        <w:rPr>
+          <w:rFonts w:ascii="Times New Roman" w:hAnsi="Times New Roman" w:cs="Times New Roman"/>
+          <w:lang w:val="en-US"/>
+        </w:rPr>
+        <w:t>medzičas</w:t>
+      </w:r>
+      <w:proofErr w:type="spellEnd"/>
+      <w:r>
+        <w:rPr>
+          <w:rFonts w:ascii="Times New Roman" w:hAnsi="Times New Roman" w:cs="Times New Roman"/>
+          <w:lang w:val="en-US"/>
+        </w:rPr>
+        <w:t xml:space="preserve"> v </w:t>
+      </w:r>
+      <w:proofErr w:type="spellStart"/>
+      <w:r>
+        <w:rPr>
+          <w:rFonts w:ascii="Times New Roman" w:hAnsi="Times New Roman" w:cs="Times New Roman"/>
+          <w:lang w:val="en-US"/>
+        </w:rPr>
+        <w:t>prípade</w:t>
+      </w:r>
+      <w:proofErr w:type="spellEnd"/>
+      <w:r>
+        <w:rPr>
+          <w:rFonts w:ascii="Times New Roman" w:hAnsi="Times New Roman" w:cs="Times New Roman"/>
+          <w:lang w:val="en-US"/>
+        </w:rPr>
+        <w:t xml:space="preserve"> </w:t>
+      </w:r>
+      <w:proofErr w:type="spellStart"/>
+      <w:r>
+        <w:rPr>
+          <w:rFonts w:ascii="Times New Roman" w:hAnsi="Times New Roman" w:cs="Times New Roman"/>
+          <w:lang w:val="en-US"/>
+        </w:rPr>
+        <w:t>že</w:t>
+      </w:r>
+      <w:proofErr w:type="spellEnd"/>
+      <w:r>
+        <w:rPr>
+          <w:rFonts w:ascii="Times New Roman" w:hAnsi="Times New Roman" w:cs="Times New Roman"/>
+          <w:lang w:val="en-US"/>
+        </w:rPr>
+        <w:t xml:space="preserve"> </w:t>
+      </w:r>
+      <w:proofErr w:type="spellStart"/>
+      <w:r>
+        <w:rPr>
+          <w:rFonts w:ascii="Times New Roman" w:hAnsi="Times New Roman" w:cs="Times New Roman"/>
+          <w:lang w:val="en-US"/>
+        </w:rPr>
+        <w:t>beží</w:t>
+      </w:r>
+      <w:proofErr w:type="spellEnd"/>
+      <w:r>
+        <w:rPr>
+          <w:rFonts w:ascii="Times New Roman" w:hAnsi="Times New Roman" w:cs="Times New Roman"/>
+          <w:lang w:val="en-US"/>
+        </w:rPr>
+        <w:t xml:space="preserve"> </w:t>
+      </w:r>
+      <w:proofErr w:type="spellStart"/>
+      <w:r>
+        <w:rPr>
+          <w:rFonts w:ascii="Times New Roman" w:hAnsi="Times New Roman" w:cs="Times New Roman"/>
+          <w:lang w:val="en-US"/>
+        </w:rPr>
+        <w:t>stopovanie</w:t>
+      </w:r>
+      <w:proofErr w:type="spellEnd"/>
+      <w:r>
+        <w:rPr>
+          <w:rFonts w:ascii="Times New Roman" w:hAnsi="Times New Roman" w:cs="Times New Roman"/>
+          <w:lang w:val="en-US"/>
+        </w:rPr>
+        <w:t xml:space="preserve">, </w:t>
+      </w:r>
+      <w:proofErr w:type="spellStart"/>
+      <w:r>
+        <w:rPr>
+          <w:rFonts w:ascii="Times New Roman" w:hAnsi="Times New Roman" w:cs="Times New Roman"/>
+          <w:lang w:val="en-US"/>
+        </w:rPr>
+        <w:t>inak</w:t>
+      </w:r>
+      <w:proofErr w:type="spellEnd"/>
+      <w:r>
+        <w:rPr>
+          <w:rFonts w:ascii="Times New Roman" w:hAnsi="Times New Roman" w:cs="Times New Roman"/>
+          <w:lang w:val="en-US"/>
+        </w:rPr>
+        <w:t xml:space="preserve"> </w:t>
+      </w:r>
+      <w:proofErr w:type="spellStart"/>
+      <w:r>
+        <w:rPr>
+          <w:rFonts w:ascii="Times New Roman" w:hAnsi="Times New Roman" w:cs="Times New Roman"/>
+          <w:lang w:val="en-US"/>
+        </w:rPr>
+        <w:t>resetuje</w:t>
+      </w:r>
+      <w:proofErr w:type="spellEnd"/>
+      <w:r>
+        <w:rPr>
+          <w:rFonts w:ascii="Times New Roman" w:hAnsi="Times New Roman" w:cs="Times New Roman"/>
+          <w:lang w:val="en-US"/>
+        </w:rPr>
+        <w:t xml:space="preserve"> </w:t>
+      </w:r>
+      <w:proofErr w:type="spellStart"/>
+      <w:r>
+        <w:rPr>
+          <w:rFonts w:ascii="Times New Roman" w:hAnsi="Times New Roman" w:cs="Times New Roman"/>
+          <w:lang w:val="en-US"/>
+        </w:rPr>
+        <w:t>čas</w:t>
+      </w:r>
+      <w:proofErr w:type="spellEnd"/>
+      <w:r>
+        <w:rPr>
+          <w:rFonts w:ascii="Times New Roman" w:hAnsi="Times New Roman" w:cs="Times New Roman"/>
+          <w:lang w:val="en-US"/>
+        </w:rPr>
+        <w:t xml:space="preserve"> </w:t>
+      </w:r>
+      <w:proofErr w:type="spellStart"/>
+      <w:r>
+        <w:rPr>
+          <w:rFonts w:ascii="Times New Roman" w:hAnsi="Times New Roman" w:cs="Times New Roman"/>
+          <w:lang w:val="en-US"/>
+        </w:rPr>
+        <w:t>medzičasy</w:t>
+      </w:r>
+      <w:proofErr w:type="spellEnd"/>
+      <w:r>
+        <w:rPr>
+          <w:rFonts w:ascii="Times New Roman" w:hAnsi="Times New Roman" w:cs="Times New Roman"/>
+          <w:lang w:val="en-US"/>
+        </w:rPr>
+        <w:t xml:space="preserve"> a</w:t>
+      </w:r>
+    </w:p>
+    <w:p>
+      <w:pPr>
+        <w:rPr>
+          <w:rFonts w:ascii="Courier New" w:hAnsi="Courier New" w:cs="Courier New"/>
+          <w:lang w:val="en-US"/>
+        </w:rPr>
+      </w:pPr>
+    </w:p>
+    <w:p>
+      <w:pPr>
+        <w:rPr>
+          <w:rFonts w:ascii="Times New Roman" w:hAnsi="Times New Roman" w:cs="Times New Roman"/>
+          <w:lang w:val="en-US"/>
+        </w:rPr>
+      </w:pPr>
+      <w:r>
+        <w:rPr>
+          <w:rFonts w:ascii="Courier New" w:hAnsi="Courier New" w:cs="Courier New"/>
+          <w:lang w:val="en-US"/>
+        </w:rPr>
+        <w:t>BUTTON_3</w:t>
+      </w:r>
+      <w:r>
+        <w:rPr>
+          <w:rFonts w:ascii="Times New Roman" w:hAnsi="Times New Roman" w:cs="Times New Roman"/>
+          <w:lang w:val="en-US"/>
+        </w:rPr>
+        <w:t xml:space="preserve"> </w:t>
+      </w:r>
+      <w:proofErr w:type="spellStart"/>
+      <w:r>
+        <w:rPr>
+          <w:rFonts w:ascii="Times New Roman" w:hAnsi="Times New Roman" w:cs="Times New Roman"/>
+          <w:lang w:val="en-US"/>
+        </w:rPr>
+        <w:t>prepína</w:t>
+      </w:r>
+      <w:proofErr w:type="spellEnd"/>
+      <w:r>
+        <w:rPr>
+          <w:rFonts w:ascii="Times New Roman" w:hAnsi="Times New Roman" w:cs="Times New Roman"/>
+          <w:lang w:val="en-US"/>
+        </w:rPr>
+        <w:t xml:space="preserve"> </w:t>
+      </w:r>
+      <w:proofErr w:type="spellStart"/>
+      <w:r>
+        <w:rPr>
+          <w:rFonts w:ascii="Times New Roman" w:hAnsi="Times New Roman" w:cs="Times New Roman"/>
+          <w:lang w:val="en-US"/>
+        </w:rPr>
+        <w:t>medzi</w:t>
+      </w:r>
+      <w:proofErr w:type="spellEnd"/>
+      <w:r>
+        <w:rPr>
+          <w:rFonts w:ascii="Times New Roman" w:hAnsi="Times New Roman" w:cs="Times New Roman"/>
+          <w:lang w:val="en-US"/>
+        </w:rPr>
+        <w:t xml:space="preserve"> </w:t>
+      </w:r>
+      <w:proofErr w:type="spellStart"/>
+      <w:r>
+        <w:rPr>
+          <w:rFonts w:ascii="Times New Roman" w:hAnsi="Times New Roman" w:cs="Times New Roman"/>
+          <w:lang w:val="en-US"/>
+        </w:rPr>
+        <w:t>dostupnými</w:t>
+      </w:r>
+      <w:proofErr w:type="spellEnd"/>
+      <w:r>
+        <w:rPr>
+          <w:rFonts w:ascii="Times New Roman" w:hAnsi="Times New Roman" w:cs="Times New Roman"/>
+          <w:lang w:val="en-US"/>
+        </w:rPr>
+        <w:t xml:space="preserve"> </w:t>
+      </w:r>
+      <w:proofErr w:type="spellStart"/>
+      <w:r>
+        <w:rPr>
+          <w:rFonts w:ascii="Times New Roman" w:hAnsi="Times New Roman" w:cs="Times New Roman"/>
+          <w:lang w:val="en-US"/>
+        </w:rPr>
+        <w:t>medzičasmi</w:t>
+      </w:r>
+      <w:proofErr w:type="spellEnd"/>
+      <w:r>
+        <w:rPr>
+          <w:rFonts w:ascii="Times New Roman" w:hAnsi="Times New Roman" w:cs="Times New Roman"/>
+          <w:lang w:val="en-US"/>
+        </w:rPr>
+        <w:t xml:space="preserve"> v </w:t>
+      </w:r>
+      <w:proofErr w:type="spellStart"/>
+      <w:r>
+        <w:rPr>
+          <w:rFonts w:ascii="Times New Roman" w:hAnsi="Times New Roman" w:cs="Times New Roman"/>
+          <w:lang w:val="en-US"/>
+        </w:rPr>
+        <w:t>prípade</w:t>
+      </w:r>
+      <w:proofErr w:type="spellEnd"/>
+      <w:r>
+        <w:rPr>
+          <w:rFonts w:ascii="Times New Roman" w:hAnsi="Times New Roman" w:cs="Times New Roman"/>
+          <w:lang w:val="en-US"/>
+        </w:rPr>
+        <w:t xml:space="preserve"> </w:t>
+      </w:r>
+      <w:proofErr w:type="spellStart"/>
+      <w:r>
+        <w:rPr>
+          <w:rFonts w:ascii="Times New Roman" w:hAnsi="Times New Roman" w:cs="Times New Roman"/>
+          <w:lang w:val="en-US"/>
+        </w:rPr>
+        <w:t>že</w:t>
+      </w:r>
+      <w:proofErr w:type="spellEnd"/>
+      <w:r>
+        <w:rPr>
+          <w:rFonts w:ascii="Times New Roman" w:hAnsi="Times New Roman" w:cs="Times New Roman"/>
+          <w:lang w:val="en-US"/>
+        </w:rPr>
+        <w:t xml:space="preserve"> </w:t>
+      </w:r>
+      <w:proofErr w:type="spellStart"/>
+      <w:r>
+        <w:rPr>
+          <w:rFonts w:ascii="Times New Roman" w:hAnsi="Times New Roman" w:cs="Times New Roman"/>
+          <w:lang w:val="en-US"/>
+        </w:rPr>
+        <w:t>stopovanie</w:t>
+      </w:r>
+      <w:proofErr w:type="spellEnd"/>
+      <w:r>
+        <w:rPr>
+          <w:rFonts w:ascii="Times New Roman" w:hAnsi="Times New Roman" w:cs="Times New Roman"/>
+          <w:lang w:val="en-US"/>
+        </w:rPr>
+        <w:t xml:space="preserve"> je </w:t>
+      </w:r>
+      <w:proofErr w:type="spellStart"/>
+      <w:r>
+        <w:rPr>
+          <w:rFonts w:ascii="Times New Roman" w:hAnsi="Times New Roman" w:cs="Times New Roman"/>
+          <w:lang w:val="en-US"/>
+        </w:rPr>
+        <w:t>zapauzované</w:t>
+      </w:r>
+      <w:proofErr w:type="spellEnd"/>
+      <w:r>
+        <w:rPr>
+          <w:rFonts w:ascii="Times New Roman" w:hAnsi="Times New Roman" w:cs="Times New Roman"/>
+          <w:lang w:val="en-US"/>
+        </w:rPr>
+        <w:t>.</w:t>
+      </w:r>
+    </w:p>
+    <w:p>
+      <w:pPr>
+        <w:pStyle w:val="Heading1"/>
+        <w:rPr>
+          <w:rFonts w:cs="Times New Roman"/>
+        </w:rPr>
+      </w:pPr>
+      <w:bookmarkStart w:id="2" w:name="_Toc90495832"/>
+      <w:r>
+        <w:rPr>
+          <w:rFonts w:cs="Times New Roman"/>
+        </w:rPr>
+        <w:t xml:space="preserve">3. </w:t>
+      </w:r>
+      <w:r>
+        <w:rPr>
+          <w:rFonts w:cs="Times New Roman"/>
+        </w:rPr>
+        <w:t xml:space="preserve">SW </w:t>
+      </w:r>
+      <w:proofErr w:type="spellStart"/>
+      <w:r>
+        <w:rPr>
+          <w:rFonts w:cs="Times New Roman"/>
+        </w:rPr>
+        <w:t>i</w:t>
+      </w:r>
+      <w:r>
+        <w:rPr>
+          <w:rFonts w:cs="Times New Roman"/>
+        </w:rPr>
+        <w:t>mplementácia</w:t>
+      </w:r>
+      <w:bookmarkEnd w:id="2"/>
+      <w:proofErr w:type="spellEnd"/>
+    </w:p>
+    <w:p>
+      <w:pPr>
+        <w:rPr>
+          <w:rFonts w:ascii="Times New Roman" w:hAnsi="Times New Roman" w:cs="Times New Roman"/>
+          <w:lang w:val="en-US"/>
+        </w:rPr>
+      </w:pPr>
+      <w:proofErr w:type="spellStart"/>
+      <w:r>
+        <w:rPr>
+          <w:rFonts w:ascii="Times New Roman" w:hAnsi="Times New Roman" w:cs="Times New Roman"/>
+        </w:rPr>
+        <w:t>Implementácia</w:t>
+      </w:r>
+      <w:proofErr w:type="spellEnd"/>
+      <w:r>
+        <w:rPr>
+          <w:rFonts w:ascii="Times New Roman" w:hAnsi="Times New Roman" w:cs="Times New Roman"/>
+        </w:rPr>
+        <w:t xml:space="preserve"> bola </w:t>
+      </w:r>
+      <w:proofErr w:type="spellStart"/>
+      <w:r>
+        <w:rPr>
+          <w:rFonts w:ascii="Times New Roman" w:hAnsi="Times New Roman" w:cs="Times New Roman"/>
+        </w:rPr>
+        <w:t>vytvorená</w:t>
+      </w:r>
+      <w:proofErr w:type="spellEnd"/>
+      <w:r>
+        <w:rPr>
+          <w:rFonts w:ascii="Times New Roman" w:hAnsi="Times New Roman" w:cs="Times New Roman"/>
+        </w:rPr>
+        <w:t xml:space="preserve"> pre </w:t>
+      </w:r>
+      <w:proofErr w:type="spellStart"/>
       <w:r>
         <w:rPr>
           <w:rFonts w:ascii="Times New Roman" w:hAnsi="Times New Roman" w:cs="Times New Roman"/>
         </w:rPr>
         <w:t>PlatformIO</w:t>
       </w:r>
-    </w:p>
-    <w:p>
-      <w:pPr>
-        <w:rPr>
-          <w:rFonts w:ascii="Times New Roman" w:hAnsi="Times New Roman" w:cs="Times New Roman"/>
-        </w:rPr>
-      </w:pPr>
-      <w:r>
-        <w:rPr>
-          <w:rFonts w:ascii="Times New Roman" w:hAnsi="Times New Roman" w:cs="Times New Roman"/>
-        </w:rPr>
-        <w:t xml:space="preserve">WizIO </w:t>
-      </w:r>
-      <w:hyperlink r:id="rId4" w:history="1">
+      <w:proofErr w:type="spellEnd"/>
+      <w:r>
+        <w:rPr>
+          <w:rFonts w:ascii="Times New Roman" w:hAnsi="Times New Roman" w:cs="Times New Roman"/>
+        </w:rPr>
+        <w:t xml:space="preserve"> [</w:t>
+      </w:r>
+      <w:hyperlink w:anchor="platformio" w:history="1">
         <w:r>
           <w:rPr>
             <w:rStyle w:val="Hyperlink"/>
             <w:rFonts w:ascii="Times New Roman" w:hAnsi="Times New Roman" w:cs="Times New Roman"/>
+            <w:u w:val="none"/>
           </w:rPr>
-          <w:t>https://github.com/Wiz-IO/wizio-pico</w:t>
+          <w:t>1</w:t>
         </w:r>
       </w:hyperlink>
-    </w:p>
-    <w:p>
-      <w:pPr>
-        <w:rPr>
-          <w:rFonts w:ascii="Times New Roman" w:hAnsi="Times New Roman" w:cs="Times New Roman"/>
-        </w:rPr>
-      </w:pPr>
-      <w:r>
-        <w:rPr>
-          <w:rFonts w:ascii="Times New Roman" w:hAnsi="Times New Roman" w:cs="Times New Roman"/>
-        </w:rPr>
-        <w:t xml:space="preserve">Ovládanie I2C displeja prevzaté z </w:t>
-      </w:r>
-      <w:hyperlink r:id="rId5" w:history="1">
+      <w:r>
+        <w:rPr>
+          <w:rFonts w:ascii="Times New Roman" w:hAnsi="Times New Roman" w:cs="Times New Roman"/>
+        </w:rPr>
+        <w:t xml:space="preserve">] za </w:t>
+      </w:r>
+      <w:proofErr w:type="spellStart"/>
+      <w:r>
+        <w:rPr>
+          <w:rFonts w:ascii="Times New Roman" w:hAnsi="Times New Roman" w:cs="Times New Roman"/>
+        </w:rPr>
+        <w:t>podpory</w:t>
+      </w:r>
+      <w:proofErr w:type="spellEnd"/>
+      <w:r>
+        <w:rPr>
+          <w:rFonts w:ascii="Times New Roman" w:hAnsi="Times New Roman" w:cs="Times New Roman"/>
+        </w:rPr>
+        <w:t xml:space="preserve"> </w:t>
+      </w:r>
+      <w:proofErr w:type="spellStart"/>
+      <w:r>
+        <w:rPr>
+          <w:rFonts w:ascii="Times New Roman" w:hAnsi="Times New Roman" w:cs="Times New Roman"/>
+        </w:rPr>
+        <w:t>WizIO</w:t>
+      </w:r>
+      <w:proofErr w:type="spellEnd"/>
+      <w:r>
+        <w:rPr>
+          <w:rFonts w:ascii="Times New Roman" w:hAnsi="Times New Roman" w:cs="Times New Roman"/>
+        </w:rPr>
+        <w:t xml:space="preserve"> [</w:t>
+      </w:r>
+      <w:hyperlink w:anchor="wizio" w:history="1">
         <w:r>
           <w:rPr>
             <w:rStyle w:val="Hyperlink"/>
             <w:rFonts w:ascii="Times New Roman" w:hAnsi="Times New Roman" w:cs="Times New Roman"/>
+            <w:u w:val="none"/>
           </w:rPr>
-          <w:t>https://github.com/raspberrypi/pico-examples/blob/master/i2c/lcd_1602_i2c/lcd_1602_i2c.c</w:t>
+          <w:t>2</w:t>
         </w:r>
       </w:hyperlink>
-    </w:p>
-    <w:p>
-      <w:pPr>
-        <w:rPr>
-          <w:rFonts w:ascii="Times New Roman" w:hAnsi="Times New Roman" w:cs="Times New Roman"/>
-        </w:rPr>
-      </w:pPr>
-      <w:r>
-        <w:rPr>
-          <w:rFonts w:ascii="Times New Roman" w:hAnsi="Times New Roman" w:cs="Times New Roman"/>
-        </w:rPr>
-        <w:t xml:space="preserve">Časovač inšpirovaný príkladom v </w:t>
-      </w:r>
-      <w:hyperlink r:id="rId6" w:history="1">
+      <w:r>
+        <w:rPr>
+          <w:rFonts w:ascii="Times New Roman" w:hAnsi="Times New Roman" w:cs="Times New Roman"/>
+        </w:rPr>
+        <w:t xml:space="preserve">]. </w:t>
+      </w:r>
+      <w:proofErr w:type="spellStart"/>
+      <w:r>
+        <w:rPr>
+          <w:rFonts w:ascii="Times New Roman" w:hAnsi="Times New Roman" w:cs="Times New Roman"/>
+        </w:rPr>
+        <w:t>Kód</w:t>
+      </w:r>
+      <w:proofErr w:type="spellEnd"/>
+      <w:r>
+        <w:rPr>
+          <w:rFonts w:ascii="Times New Roman" w:hAnsi="Times New Roman" w:cs="Times New Roman"/>
+        </w:rPr>
+        <w:t xml:space="preserve"> pre </w:t>
+      </w:r>
+      <w:proofErr w:type="spellStart"/>
+      <w:r>
+        <w:rPr>
+          <w:rFonts w:ascii="Times New Roman" w:hAnsi="Times New Roman" w:cs="Times New Roman"/>
+        </w:rPr>
+        <w:t>ovládanie</w:t>
+      </w:r>
+      <w:proofErr w:type="spellEnd"/>
+      <w:r>
+        <w:rPr>
+          <w:rFonts w:ascii="Times New Roman" w:hAnsi="Times New Roman" w:cs="Times New Roman"/>
+        </w:rPr>
+        <w:t xml:space="preserve"> I2C </w:t>
+      </w:r>
+      <w:proofErr w:type="spellStart"/>
+      <w:r>
+        <w:rPr>
+          <w:rFonts w:ascii="Times New Roman" w:hAnsi="Times New Roman" w:cs="Times New Roman"/>
+        </w:rPr>
+        <w:t>displeja</w:t>
+      </w:r>
+      <w:proofErr w:type="spellEnd"/>
+      <w:r>
+        <w:rPr>
+          <w:rFonts w:ascii="Times New Roman" w:hAnsi="Times New Roman" w:cs="Times New Roman"/>
+        </w:rPr>
+        <w:t xml:space="preserve"> </w:t>
+      </w:r>
+      <w:proofErr w:type="spellStart"/>
+      <w:r>
+        <w:rPr>
+          <w:rFonts w:ascii="Times New Roman" w:hAnsi="Times New Roman" w:cs="Times New Roman"/>
+        </w:rPr>
+        <w:t>bol</w:t>
+      </w:r>
+      <w:proofErr w:type="spellEnd"/>
+      <w:r>
+        <w:rPr>
+          <w:rFonts w:ascii="Times New Roman" w:hAnsi="Times New Roman" w:cs="Times New Roman"/>
+        </w:rPr>
+        <w:t xml:space="preserve"> </w:t>
+      </w:r>
+      <w:proofErr w:type="spellStart"/>
+      <w:r>
+        <w:rPr>
+          <w:rFonts w:ascii="Times New Roman" w:hAnsi="Times New Roman" w:cs="Times New Roman"/>
+        </w:rPr>
+        <w:t>prevzatý</w:t>
+      </w:r>
+      <w:proofErr w:type="spellEnd"/>
+      <w:r>
+        <w:rPr>
+          <w:rFonts w:ascii="Times New Roman" w:hAnsi="Times New Roman" w:cs="Times New Roman"/>
+        </w:rPr>
+        <w:t xml:space="preserve"> z </w:t>
+      </w:r>
+      <w:r>
+        <w:rPr>
+          <w:rFonts w:ascii="Times New Roman" w:hAnsi="Times New Roman" w:cs="Times New Roman"/>
+          <w:lang w:val="en-US"/>
+        </w:rPr>
+        <w:t>[</w:t>
+      </w:r>
+      <w:hyperlink w:anchor="i2c" w:history="1">
         <w:r>
           <w:rPr>
             <w:rStyle w:val="Hyperlink"/>
             <w:rFonts w:ascii="Times New Roman" w:hAnsi="Times New Roman" w:cs="Times New Roman"/>
+            <w:u w:val="none"/>
+            <w:lang w:val="en-US"/>
           </w:rPr>
-          <w:t>https://github.com/raspberrypi/pico-examples/blob/master/timer/hello_timer/hello_timer.c</w:t>
+          <w:t>3</w:t>
         </w:r>
       </w:hyperlink>
-    </w:p>
-    <w:p>
-      <w:pPr>
-        <w:rPr>
-          <w:rFonts w:ascii="Times New Roman" w:hAnsi="Times New Roman" w:cs="Times New Roman"/>
-        </w:rPr>
-      </w:pPr>
-      <w:r>
-        <w:rPr>
-          <w:rFonts w:ascii="Times New Roman" w:hAnsi="Times New Roman" w:cs="Times New Roman"/>
-        </w:rPr>
-        <w:t xml:space="preserve">Tlačidlá a HW prerušenie inširované príkladom v </w:t>
-      </w:r>
-      <w:hyperlink r:id="rId7" w:history="1">
+      <w:r>
+        <w:rPr>
+          <w:rFonts w:ascii="Times New Roman" w:hAnsi="Times New Roman" w:cs="Times New Roman"/>
+          <w:lang w:val="en-US"/>
+        </w:rPr>
+        <w:t>]</w:t>
+      </w:r>
+      <w:r>
+        <w:rPr>
+          <w:rFonts w:ascii="Times New Roman" w:hAnsi="Times New Roman" w:cs="Times New Roman"/>
+          <w:lang w:val="sk-SK"/>
+        </w:rPr>
+        <w:t xml:space="preserve"> a je uložený s menším</w:t>
+      </w:r>
+      <w:r>
+        <w:rPr>
+          <w:rFonts w:ascii="Times New Roman" w:hAnsi="Times New Roman" w:cs="Times New Roman"/>
+          <w:lang w:val="sk-SK"/>
+        </w:rPr>
+        <w:t>i</w:t>
+      </w:r>
+      <w:r>
+        <w:rPr>
+          <w:rFonts w:ascii="Times New Roman" w:hAnsi="Times New Roman" w:cs="Times New Roman"/>
+          <w:lang w:val="sk-SK"/>
+        </w:rPr>
+        <w:t xml:space="preserve"> zmenami v </w:t>
+      </w:r>
+      <w:proofErr w:type="spellStart"/>
+      <w:r>
+        <w:rPr>
+          <w:rFonts w:ascii="Courier New" w:hAnsi="Courier New" w:cs="Courier New"/>
+          <w:lang w:val="sk-SK"/>
+        </w:rPr>
+        <w:t>lcd</w:t>
+      </w:r>
+      <w:proofErr w:type="spellEnd"/>
+      <w:r>
+        <w:rPr>
+          <w:rFonts w:ascii="Courier New" w:hAnsi="Courier New" w:cs="Courier New"/>
+          <w:lang w:val="en-US"/>
+        </w:rPr>
+        <w:t>_1602_i2c.h</w:t>
+      </w:r>
+      <w:r>
+        <w:rPr>
+          <w:rFonts w:ascii="Times New Roman" w:hAnsi="Times New Roman" w:cs="Times New Roman"/>
+          <w:lang w:val="en-US"/>
+        </w:rPr>
+        <w:t>.</w:t>
+      </w:r>
+      <w:r>
+        <w:rPr>
+          <w:rFonts w:ascii="Times New Roman" w:hAnsi="Times New Roman" w:cs="Times New Roman"/>
+          <w:lang w:val="sk-SK"/>
+        </w:rPr>
+        <w:t xml:space="preserve"> Ovládanie tlačidlami pomocou HW prerušení bolo inšpirované príkladom v </w:t>
+      </w:r>
+      <w:r>
+        <w:rPr>
+          <w:rFonts w:ascii="Times New Roman" w:hAnsi="Times New Roman" w:cs="Times New Roman"/>
+          <w:lang w:val="en-US"/>
+        </w:rPr>
+        <w:t>[</w:t>
+      </w:r>
+      <w:hyperlink w:anchor="button_irq" w:history="1">
         <w:r>
           <w:rPr>
             <w:rStyle w:val="Hyperlink"/>
             <w:rFonts w:ascii="Times New Roman" w:hAnsi="Times New Roman" w:cs="Times New Roman"/>
+            <w:u w:val="none"/>
+            <w:lang w:val="en-US"/>
           </w:rPr>
-          <w:t>https://github.com/raspberrypi/pico-examples/blob/master/gpio/hello_gpio_irq/hello_gpio_irq.c</w:t>
+          <w:t>4</w:t>
         </w:r>
       </w:hyperlink>
-    </w:p>
-    <w:p>
-      <w:pPr>
-        <w:rPr>
-          <w:rFonts w:ascii="Times New Roman" w:hAnsi="Times New Roman" w:cs="Times New Roman"/>
-        </w:rPr>
-      </w:pPr>
-      <w:r>
-        <w:rPr>
-          <w:rFonts w:ascii="Times New Roman" w:hAnsi="Times New Roman" w:cs="Times New Roman"/>
-        </w:rPr>
-        <w:t xml:space="preserve">Raspberry Pi </w:t>
-      </w:r>
-      <w:r>
-        <w:rPr>
-          <w:rFonts w:ascii="Times New Roman" w:hAnsi="Times New Roman" w:cs="Times New Roman"/>
-        </w:rPr>
-        <w:t>Pico</w:t>
-      </w:r>
-      <w:r>
-        <w:rPr>
-          <w:rFonts w:ascii="Times New Roman" w:hAnsi="Times New Roman" w:cs="Times New Roman"/>
-        </w:rPr>
-        <w:t xml:space="preserve"> </w:t>
-      </w:r>
-      <w:r>
-        <w:rPr>
-          <w:rFonts w:ascii="Times New Roman" w:hAnsi="Times New Roman" w:cs="Times New Roman"/>
-        </w:rPr>
-        <w:t xml:space="preserve">SDK dokumentácia </w:t>
-      </w:r>
-      <w:hyperlink r:id="rId8" w:history="1">
+      <w:r>
+        <w:rPr>
+          <w:rFonts w:ascii="Times New Roman" w:hAnsi="Times New Roman" w:cs="Times New Roman"/>
+          <w:lang w:val="en-US"/>
+        </w:rPr>
+        <w:t>]</w:t>
+      </w:r>
+      <w:r>
+        <w:rPr>
+          <w:rFonts w:ascii="Times New Roman" w:hAnsi="Times New Roman" w:cs="Times New Roman"/>
+          <w:lang w:val="sk-SK"/>
+        </w:rPr>
+        <w:t xml:space="preserve"> a taktiež časovač príkladom v </w:t>
+      </w:r>
+      <w:r>
+        <w:rPr>
+          <w:rFonts w:ascii="Times New Roman" w:hAnsi="Times New Roman" w:cs="Times New Roman"/>
+          <w:lang w:val="en-US"/>
+        </w:rPr>
+        <w:t>[</w:t>
+      </w:r>
+      <w:hyperlink w:anchor="timer" w:history="1">
         <w:r>
           <w:rPr>
             <w:rStyle w:val="Hyperlink"/>
             <w:rFonts w:ascii="Times New Roman" w:hAnsi="Times New Roman" w:cs="Times New Roman"/>
+            <w:u w:val="none"/>
+            <w:lang w:val="en-US"/>
           </w:rPr>
-          <w:t>https://raspberrypi.github.io/pico-sdk-doxygen/index.html</w:t>
+          <w:t>5</w:t>
         </w:r>
       </w:hyperlink>
-    </w:p>
-    <w:p>
-      <w:pPr>
-        <w:rPr>
-          <w:rFonts w:ascii="Times New Roman" w:hAnsi="Times New Roman" w:cs="Times New Roman"/>
-        </w:rPr>
-      </w:pPr>
-    </w:p>
-    <w:p>
-      <w:pPr>
-        <w:rPr>
-          <w:rFonts w:ascii="Times New Roman" w:hAnsi="Times New Roman" w:cs="Times New Roman"/>
+      <w:r>
+        <w:rPr>
+          <w:rFonts w:ascii="Times New Roman" w:hAnsi="Times New Roman" w:cs="Times New Roman"/>
+          <w:lang w:val="en-US"/>
+        </w:rPr>
+        <w:t>].</w:t>
+      </w:r>
+    </w:p>
+    <w:p>
+      <w:pPr>
+        <w:rPr>
+          <w:rFonts w:ascii="Times New Roman" w:hAnsi="Times New Roman" w:cs="Times New Roman"/>
+          <w:lang w:val="en-US"/>
         </w:rPr>
       </w:pPr>
     </w:p>
@@ -604,42 +2199,1083 @@
           <w:lang w:val="sk-SK"/>
         </w:rPr>
       </w:pPr>
-      <w:r>
-        <w:rPr>
-          <w:rFonts w:ascii="Times New Roman" w:hAnsi="Times New Roman" w:cs="Times New Roman"/>
-        </w:rPr>
-        <w:t>Úprava chyby: V demon</w:t>
+      <w:proofErr w:type="spellStart"/>
+      <w:r>
+        <w:rPr>
+          <w:rFonts w:ascii="Times New Roman" w:hAnsi="Times New Roman" w:cs="Times New Roman"/>
+          <w:lang w:val="en-US"/>
+        </w:rPr>
+        <w:t>Stopky</w:t>
+      </w:r>
+      <w:proofErr w:type="spellEnd"/>
+      <w:r>
+        <w:rPr>
+          <w:rFonts w:ascii="Times New Roman" w:hAnsi="Times New Roman" w:cs="Times New Roman"/>
+          <w:lang w:val="en-US"/>
+        </w:rPr>
+        <w:t xml:space="preserve"> s</w:t>
       </w:r>
       <w:r>
         <w:rPr>
           <w:rFonts w:ascii="Times New Roman" w:hAnsi="Times New Roman" w:cs="Times New Roman"/>
           <w:lang w:val="sk-SK"/>
         </w:rPr>
-        <w:t>stračnom videu je oddelovač : medzi sekundami a stotinami sekundy. V kóde je tento oddelovač zmenený na .</w:t>
-      </w:r>
-    </w:p>
-    <w:p>
-      <w:pPr>
+        <w:t>ú</w:t>
+      </w:r>
+      <w:r>
+        <w:rPr>
+          <w:rFonts w:ascii="Times New Roman" w:hAnsi="Times New Roman" w:cs="Times New Roman"/>
+          <w:lang w:val="en-US"/>
+        </w:rPr>
+        <w:t xml:space="preserve"> </w:t>
+      </w:r>
+      <w:proofErr w:type="spellStart"/>
+      <w:r>
+        <w:rPr>
+          <w:rFonts w:ascii="Times New Roman" w:hAnsi="Times New Roman" w:cs="Times New Roman"/>
+          <w:lang w:val="en-US"/>
+        </w:rPr>
+        <w:t>aktualizované</w:t>
+      </w:r>
+      <w:proofErr w:type="spellEnd"/>
+      <w:r>
+        <w:rPr>
+          <w:rFonts w:ascii="Times New Roman" w:hAnsi="Times New Roman" w:cs="Times New Roman"/>
+          <w:lang w:val="en-US"/>
+        </w:rPr>
+        <w:t xml:space="preserve"> </w:t>
+      </w:r>
+      <w:proofErr w:type="spellStart"/>
+      <w:r>
+        <w:rPr>
+          <w:rFonts w:ascii="Times New Roman" w:hAnsi="Times New Roman" w:cs="Times New Roman"/>
+          <w:lang w:val="en-US"/>
+        </w:rPr>
+        <w:t>každú</w:t>
+      </w:r>
+      <w:proofErr w:type="spellEnd"/>
+      <w:r>
+        <w:rPr>
+          <w:rFonts w:ascii="Times New Roman" w:hAnsi="Times New Roman" w:cs="Times New Roman"/>
+          <w:lang w:val="en-US"/>
+        </w:rPr>
+        <w:t xml:space="preserve"> </w:t>
+      </w:r>
+      <w:proofErr w:type="spellStart"/>
+      <w:r>
+        <w:rPr>
+          <w:rFonts w:ascii="Times New Roman" w:hAnsi="Times New Roman" w:cs="Times New Roman"/>
+          <w:lang w:val="en-US"/>
+        </w:rPr>
+        <w:t>stotinu</w:t>
+      </w:r>
+      <w:proofErr w:type="spellEnd"/>
+      <w:r>
+        <w:rPr>
+          <w:rFonts w:ascii="Times New Roman" w:hAnsi="Times New Roman" w:cs="Times New Roman"/>
+          <w:lang w:val="en-US"/>
+        </w:rPr>
+        <w:t xml:space="preserve"> </w:t>
+      </w:r>
+      <w:proofErr w:type="spellStart"/>
+      <w:r>
+        <w:rPr>
+          <w:rFonts w:ascii="Times New Roman" w:hAnsi="Times New Roman" w:cs="Times New Roman"/>
+          <w:lang w:val="en-US"/>
+        </w:rPr>
+        <w:t>sekundy</w:t>
+      </w:r>
+      <w:proofErr w:type="spellEnd"/>
+      <w:r>
+        <w:rPr>
+          <w:rFonts w:ascii="Times New Roman" w:hAnsi="Times New Roman" w:cs="Times New Roman"/>
+          <w:lang w:val="en-US"/>
+        </w:rPr>
+        <w:t xml:space="preserve"> (</w:t>
+      </w:r>
+      <w:r>
         <w:rPr>
           <w:rFonts w:ascii="Times New Roman" w:hAnsi="Times New Roman" w:cs="Times New Roman"/>
           <w:lang w:val="sk-SK"/>
         </w:rPr>
-      </w:pPr>
-    </w:p>
-    <w:p>
-      <w:pPr>
+        <w:t>100</w:t>
+      </w:r>
+      <w:r>
+        <w:rPr>
+          <w:rFonts w:ascii="Times New Roman" w:hAnsi="Times New Roman" w:cs="Times New Roman"/>
+          <w:lang w:val="en-US"/>
+        </w:rPr>
+        <w:t xml:space="preserve">x za </w:t>
+      </w:r>
+      <w:proofErr w:type="spellStart"/>
+      <w:r>
+        <w:rPr>
+          <w:rFonts w:ascii="Times New Roman" w:hAnsi="Times New Roman" w:cs="Times New Roman"/>
+          <w:lang w:val="en-US"/>
+        </w:rPr>
+        <w:t>sekundu</w:t>
+      </w:r>
+      <w:proofErr w:type="spellEnd"/>
+      <w:r>
+        <w:rPr>
+          <w:rFonts w:ascii="Times New Roman" w:hAnsi="Times New Roman" w:cs="Times New Roman"/>
+          <w:lang w:val="en-US"/>
+        </w:rPr>
+        <w:t>)</w:t>
+      </w:r>
+      <w:r>
         <w:rPr>
           <w:rFonts w:ascii="Times New Roman" w:hAnsi="Times New Roman" w:cs="Times New Roman"/>
           <w:lang w:val="sk-SK"/>
         </w:rPr>
-      </w:pPr>
-      <w:r>
+        <w:t>.</w:t>
+      </w:r>
+    </w:p>
+    <w:p>
+      <w:pPr>
+        <w:rPr>
+          <w:rFonts w:ascii="Times New Roman" w:hAnsi="Times New Roman" w:cs="Times New Roman"/>
+          <w:lang w:val="en-US"/>
+        </w:rPr>
+      </w:pPr>
+    </w:p>
+    <w:p>
+      <w:pPr>
+        <w:rPr>
+          <w:rFonts w:ascii="Times New Roman" w:hAnsi="Times New Roman" w:cs="Times New Roman"/>
+          <w:lang w:val="en-US"/>
+        </w:rPr>
+      </w:pPr>
+      <w:proofErr w:type="spellStart"/>
+      <w:r>
+        <w:rPr>
+          <w:rFonts w:ascii="Times New Roman" w:hAnsi="Times New Roman" w:cs="Times New Roman"/>
+          <w:lang w:val="en-US"/>
+        </w:rPr>
+        <w:t>Obsluha</w:t>
+      </w:r>
+      <w:proofErr w:type="spellEnd"/>
+      <w:r>
+        <w:rPr>
+          <w:rFonts w:ascii="Times New Roman" w:hAnsi="Times New Roman" w:cs="Times New Roman"/>
+          <w:lang w:val="en-US"/>
+        </w:rPr>
+        <w:t xml:space="preserve"> </w:t>
+      </w:r>
+      <w:proofErr w:type="spellStart"/>
+      <w:r>
+        <w:rPr>
+          <w:rFonts w:ascii="Times New Roman" w:hAnsi="Times New Roman" w:cs="Times New Roman"/>
+          <w:lang w:val="en-US"/>
+        </w:rPr>
+        <w:t>tlačidiel</w:t>
+      </w:r>
+      <w:proofErr w:type="spellEnd"/>
+      <w:r>
+        <w:rPr>
+          <w:rFonts w:ascii="Times New Roman" w:hAnsi="Times New Roman" w:cs="Times New Roman"/>
+          <w:lang w:val="en-US"/>
+        </w:rPr>
+        <w:t xml:space="preserve"> </w:t>
+      </w:r>
+      <w:proofErr w:type="spellStart"/>
+      <w:r>
+        <w:rPr>
+          <w:rFonts w:ascii="Times New Roman" w:hAnsi="Times New Roman" w:cs="Times New Roman"/>
+          <w:lang w:val="en-US"/>
+        </w:rPr>
+        <w:t>registrovala</w:t>
+      </w:r>
+      <w:proofErr w:type="spellEnd"/>
+      <w:r>
+        <w:rPr>
+          <w:rFonts w:ascii="Times New Roman" w:hAnsi="Times New Roman" w:cs="Times New Roman"/>
+          <w:lang w:val="en-US"/>
+        </w:rPr>
+        <w:t xml:space="preserve"> </w:t>
+      </w:r>
+      <w:proofErr w:type="spellStart"/>
+      <w:r>
+        <w:rPr>
+          <w:rFonts w:ascii="Times New Roman" w:hAnsi="Times New Roman" w:cs="Times New Roman"/>
+          <w:lang w:val="en-US"/>
+        </w:rPr>
+        <w:t>viacero</w:t>
+      </w:r>
+      <w:proofErr w:type="spellEnd"/>
+      <w:r>
+        <w:rPr>
+          <w:rFonts w:ascii="Times New Roman" w:hAnsi="Times New Roman" w:cs="Times New Roman"/>
+          <w:lang w:val="en-US"/>
+        </w:rPr>
+        <w:t xml:space="preserve"> </w:t>
+      </w:r>
+      <w:proofErr w:type="spellStart"/>
+      <w:r>
+        <w:rPr>
+          <w:rFonts w:ascii="Times New Roman" w:hAnsi="Times New Roman" w:cs="Times New Roman"/>
+          <w:lang w:val="en-US"/>
+        </w:rPr>
+        <w:t>udalostí</w:t>
+      </w:r>
+      <w:proofErr w:type="spellEnd"/>
+      <w:r>
+        <w:rPr>
+          <w:rFonts w:ascii="Times New Roman" w:hAnsi="Times New Roman" w:cs="Times New Roman"/>
+          <w:lang w:val="en-US"/>
+        </w:rPr>
+        <w:t xml:space="preserve"> </w:t>
+      </w:r>
+      <w:proofErr w:type="spellStart"/>
+      <w:r>
+        <w:rPr>
+          <w:rFonts w:ascii="Times New Roman" w:hAnsi="Times New Roman" w:cs="Times New Roman"/>
+          <w:lang w:val="en-US"/>
+        </w:rPr>
+        <w:t>stlačenia</w:t>
+      </w:r>
+      <w:proofErr w:type="spellEnd"/>
+      <w:r>
+        <w:rPr>
+          <w:rFonts w:ascii="Times New Roman" w:hAnsi="Times New Roman" w:cs="Times New Roman"/>
+          <w:lang w:val="en-US"/>
+        </w:rPr>
+        <w:t xml:space="preserve"> </w:t>
+      </w:r>
+      <w:proofErr w:type="spellStart"/>
+      <w:r>
+        <w:rPr>
+          <w:rFonts w:ascii="Times New Roman" w:hAnsi="Times New Roman" w:cs="Times New Roman"/>
+          <w:lang w:val="en-US"/>
+        </w:rPr>
+        <w:t>pri</w:t>
+      </w:r>
+      <w:proofErr w:type="spellEnd"/>
+      <w:r>
+        <w:rPr>
+          <w:rFonts w:ascii="Times New Roman" w:hAnsi="Times New Roman" w:cs="Times New Roman"/>
+          <w:lang w:val="en-US"/>
+        </w:rPr>
+        <w:t xml:space="preserve"> </w:t>
+      </w:r>
+      <w:proofErr w:type="spellStart"/>
+      <w:r>
+        <w:rPr>
+          <w:rFonts w:ascii="Times New Roman" w:hAnsi="Times New Roman" w:cs="Times New Roman"/>
+          <w:lang w:val="en-US"/>
+        </w:rPr>
+        <w:t>jednom</w:t>
+      </w:r>
+      <w:proofErr w:type="spellEnd"/>
+      <w:r>
+        <w:rPr>
+          <w:rFonts w:ascii="Times New Roman" w:hAnsi="Times New Roman" w:cs="Times New Roman"/>
+          <w:lang w:val="en-US"/>
+        </w:rPr>
+        <w:t xml:space="preserve"> </w:t>
+      </w:r>
+      <w:proofErr w:type="spellStart"/>
+      <w:r>
+        <w:rPr>
+          <w:rFonts w:ascii="Times New Roman" w:hAnsi="Times New Roman" w:cs="Times New Roman"/>
+          <w:lang w:val="en-US"/>
+        </w:rPr>
+        <w:t>fyzickom</w:t>
+      </w:r>
+      <w:proofErr w:type="spellEnd"/>
+      <w:r>
+        <w:rPr>
+          <w:rFonts w:ascii="Times New Roman" w:hAnsi="Times New Roman" w:cs="Times New Roman"/>
+          <w:lang w:val="en-US"/>
+        </w:rPr>
+        <w:t xml:space="preserve"> </w:t>
+      </w:r>
+      <w:proofErr w:type="spellStart"/>
+      <w:r>
+        <w:rPr>
+          <w:rFonts w:ascii="Times New Roman" w:hAnsi="Times New Roman" w:cs="Times New Roman"/>
+          <w:lang w:val="en-US"/>
+        </w:rPr>
+        <w:t>stlačení</w:t>
+      </w:r>
+      <w:proofErr w:type="spellEnd"/>
+      <w:r>
+        <w:rPr>
+          <w:rFonts w:ascii="Times New Roman" w:hAnsi="Times New Roman" w:cs="Times New Roman"/>
+          <w:lang w:val="en-US"/>
+        </w:rPr>
+        <w:t xml:space="preserve"> </w:t>
+      </w:r>
+      <w:proofErr w:type="spellStart"/>
+      <w:r>
+        <w:rPr>
+          <w:rFonts w:ascii="Times New Roman" w:hAnsi="Times New Roman" w:cs="Times New Roman"/>
+          <w:lang w:val="en-US"/>
+        </w:rPr>
+        <w:t>tlačidla</w:t>
+      </w:r>
+      <w:proofErr w:type="spellEnd"/>
+      <w:r>
+        <w:rPr>
+          <w:rFonts w:ascii="Times New Roman" w:hAnsi="Times New Roman" w:cs="Times New Roman"/>
+          <w:lang w:val="en-US"/>
+        </w:rPr>
+        <w:t xml:space="preserve"> a </w:t>
+      </w:r>
+      <w:proofErr w:type="spellStart"/>
+      <w:r>
+        <w:rPr>
+          <w:rFonts w:ascii="Times New Roman" w:hAnsi="Times New Roman" w:cs="Times New Roman"/>
+          <w:lang w:val="en-US"/>
+        </w:rPr>
+        <w:t>bol</w:t>
+      </w:r>
+      <w:proofErr w:type="spellEnd"/>
+      <w:r>
+        <w:rPr>
+          <w:rFonts w:ascii="Times New Roman" w:hAnsi="Times New Roman" w:cs="Times New Roman"/>
+          <w:lang w:val="en-US"/>
+        </w:rPr>
+        <w:t xml:space="preserve"> </w:t>
+      </w:r>
+      <w:proofErr w:type="spellStart"/>
+      <w:r>
+        <w:rPr>
+          <w:rFonts w:ascii="Times New Roman" w:hAnsi="Times New Roman" w:cs="Times New Roman"/>
+          <w:lang w:val="en-US"/>
+        </w:rPr>
+        <w:t>preto</w:t>
+      </w:r>
+      <w:proofErr w:type="spellEnd"/>
+      <w:r>
+        <w:rPr>
+          <w:rFonts w:ascii="Times New Roman" w:hAnsi="Times New Roman" w:cs="Times New Roman"/>
+          <w:lang w:val="en-US"/>
+        </w:rPr>
+        <w:t xml:space="preserve"> </w:t>
+      </w:r>
+      <w:proofErr w:type="spellStart"/>
+      <w:r>
+        <w:rPr>
+          <w:rFonts w:ascii="Times New Roman" w:hAnsi="Times New Roman" w:cs="Times New Roman"/>
+          <w:lang w:val="en-US"/>
+        </w:rPr>
+        <w:t>implementovaný</w:t>
+      </w:r>
+      <w:proofErr w:type="spellEnd"/>
+      <w:r>
+        <w:rPr>
+          <w:rFonts w:ascii="Times New Roman" w:hAnsi="Times New Roman" w:cs="Times New Roman"/>
+          <w:lang w:val="en-US"/>
+        </w:rPr>
+        <w:t xml:space="preserve"> timeout 200 </w:t>
+      </w:r>
+      <w:proofErr w:type="spellStart"/>
+      <w:r>
+        <w:rPr>
+          <w:rFonts w:ascii="Times New Roman" w:hAnsi="Times New Roman" w:cs="Times New Roman"/>
+          <w:lang w:val="en-US"/>
+        </w:rPr>
+        <w:t>milisekúnd</w:t>
+      </w:r>
+      <w:proofErr w:type="spellEnd"/>
+      <w:r>
+        <w:rPr>
+          <w:rFonts w:ascii="Times New Roman" w:hAnsi="Times New Roman" w:cs="Times New Roman"/>
+          <w:lang w:val="en-US"/>
+        </w:rPr>
+        <w:t xml:space="preserve"> pre </w:t>
+      </w:r>
+      <w:proofErr w:type="spellStart"/>
+      <w:r>
+        <w:rPr>
+          <w:rFonts w:ascii="Times New Roman" w:hAnsi="Times New Roman" w:cs="Times New Roman"/>
+          <w:lang w:val="en-US"/>
+        </w:rPr>
+        <w:t>jednotlivé</w:t>
+      </w:r>
+      <w:proofErr w:type="spellEnd"/>
+      <w:r>
+        <w:rPr>
+          <w:rFonts w:ascii="Times New Roman" w:hAnsi="Times New Roman" w:cs="Times New Roman"/>
+          <w:lang w:val="en-US"/>
+        </w:rPr>
+        <w:t xml:space="preserve"> </w:t>
+      </w:r>
+      <w:proofErr w:type="spellStart"/>
+      <w:r>
+        <w:rPr>
+          <w:rFonts w:ascii="Times New Roman" w:hAnsi="Times New Roman" w:cs="Times New Roman"/>
+          <w:lang w:val="en-US"/>
+        </w:rPr>
+        <w:t>tlačidlá</w:t>
+      </w:r>
+      <w:proofErr w:type="spellEnd"/>
+      <w:r>
+        <w:rPr>
+          <w:rFonts w:ascii="Times New Roman" w:hAnsi="Times New Roman" w:cs="Times New Roman"/>
+          <w:lang w:val="en-US"/>
+        </w:rPr>
+        <w:t xml:space="preserve">, </w:t>
+      </w:r>
+      <w:proofErr w:type="spellStart"/>
+      <w:r>
+        <w:rPr>
+          <w:rFonts w:ascii="Times New Roman" w:hAnsi="Times New Roman" w:cs="Times New Roman"/>
+          <w:lang w:val="en-US"/>
+        </w:rPr>
+        <w:t>ktorý</w:t>
+      </w:r>
+      <w:proofErr w:type="spellEnd"/>
+      <w:r>
+        <w:rPr>
+          <w:rFonts w:ascii="Times New Roman" w:hAnsi="Times New Roman" w:cs="Times New Roman"/>
+          <w:lang w:val="en-US"/>
+        </w:rPr>
+        <w:t xml:space="preserve"> </w:t>
+      </w:r>
+      <w:proofErr w:type="spellStart"/>
+      <w:r>
+        <w:rPr>
+          <w:rFonts w:ascii="Times New Roman" w:hAnsi="Times New Roman" w:cs="Times New Roman"/>
+          <w:lang w:val="en-US"/>
+        </w:rPr>
+        <w:t>tento</w:t>
+      </w:r>
+      <w:proofErr w:type="spellEnd"/>
+      <w:r>
+        <w:rPr>
+          <w:rFonts w:ascii="Times New Roman" w:hAnsi="Times New Roman" w:cs="Times New Roman"/>
+          <w:lang w:val="en-US"/>
+        </w:rPr>
+        <w:t xml:space="preserve"> problem </w:t>
+      </w:r>
+      <w:proofErr w:type="spellStart"/>
+      <w:r>
+        <w:rPr>
+          <w:rFonts w:ascii="Times New Roman" w:hAnsi="Times New Roman" w:cs="Times New Roman"/>
+          <w:lang w:val="en-US"/>
+        </w:rPr>
+        <w:t>odstránil</w:t>
+      </w:r>
+      <w:proofErr w:type="spellEnd"/>
+      <w:r>
+        <w:rPr>
+          <w:rFonts w:ascii="Times New Roman" w:hAnsi="Times New Roman" w:cs="Times New Roman"/>
+          <w:lang w:val="en-US"/>
+        </w:rPr>
+        <w:t>.</w:t>
+      </w:r>
+    </w:p>
+    <w:p>
+      <w:pPr>
+        <w:rPr>
+          <w:rFonts w:ascii="Times New Roman" w:hAnsi="Times New Roman" w:cs="Times New Roman"/>
+          <w:lang w:val="en-US"/>
+        </w:rPr>
+      </w:pPr>
+    </w:p>
+    <w:p>
+      <w:pPr>
+        <w:rPr>
+          <w:rFonts w:ascii="Times New Roman" w:hAnsi="Times New Roman" w:cs="Times New Roman"/>
+          <w:lang w:val="en-US"/>
+        </w:rPr>
+      </w:pPr>
+      <w:proofErr w:type="spellStart"/>
+      <w:r>
+        <w:rPr>
+          <w:rFonts w:ascii="Times New Roman" w:hAnsi="Times New Roman" w:cs="Times New Roman"/>
+          <w:lang w:val="en-US"/>
+        </w:rPr>
+        <w:t>Stopky</w:t>
+      </w:r>
+      <w:proofErr w:type="spellEnd"/>
+      <w:r>
+        <w:rPr>
+          <w:rFonts w:ascii="Times New Roman" w:hAnsi="Times New Roman" w:cs="Times New Roman"/>
+          <w:lang w:val="en-US"/>
+        </w:rPr>
+        <w:t xml:space="preserve"> </w:t>
+      </w:r>
+      <w:proofErr w:type="spellStart"/>
+      <w:r>
+        <w:rPr>
+          <w:rFonts w:ascii="Times New Roman" w:hAnsi="Times New Roman" w:cs="Times New Roman"/>
+          <w:lang w:val="en-US"/>
+        </w:rPr>
+        <w:t>umožnujú</w:t>
+      </w:r>
+      <w:proofErr w:type="spellEnd"/>
+      <w:r>
+        <w:rPr>
+          <w:rFonts w:ascii="Times New Roman" w:hAnsi="Times New Roman" w:cs="Times New Roman"/>
+          <w:lang w:val="en-US"/>
+        </w:rPr>
+        <w:t xml:space="preserve"> </w:t>
+      </w:r>
+      <w:proofErr w:type="spellStart"/>
+      <w:r>
+        <w:rPr>
+          <w:rFonts w:ascii="Times New Roman" w:hAnsi="Times New Roman" w:cs="Times New Roman"/>
+          <w:lang w:val="en-US"/>
+        </w:rPr>
+        <w:t>zaznamenať</w:t>
+      </w:r>
+      <w:proofErr w:type="spellEnd"/>
+      <w:r>
+        <w:rPr>
+          <w:rFonts w:ascii="Times New Roman" w:hAnsi="Times New Roman" w:cs="Times New Roman"/>
+          <w:lang w:val="en-US"/>
+        </w:rPr>
+        <w:t xml:space="preserve"> a </w:t>
+      </w:r>
+      <w:proofErr w:type="spellStart"/>
+      <w:r>
+        <w:rPr>
+          <w:rFonts w:ascii="Times New Roman" w:hAnsi="Times New Roman" w:cs="Times New Roman"/>
+          <w:lang w:val="en-US"/>
+        </w:rPr>
+        <w:t>uložiť</w:t>
+      </w:r>
+      <w:proofErr w:type="spellEnd"/>
+      <w:r>
+        <w:rPr>
+          <w:rFonts w:ascii="Times New Roman" w:hAnsi="Times New Roman" w:cs="Times New Roman"/>
+          <w:lang w:val="en-US"/>
+        </w:rPr>
+        <w:t xml:space="preserve"> </w:t>
+      </w:r>
+      <w:proofErr w:type="spellStart"/>
+      <w:r>
+        <w:rPr>
+          <w:rFonts w:ascii="Times New Roman" w:hAnsi="Times New Roman" w:cs="Times New Roman"/>
+          <w:lang w:val="en-US"/>
+        </w:rPr>
+        <w:t>až</w:t>
+      </w:r>
+      <w:proofErr w:type="spellEnd"/>
+      <w:r>
+        <w:rPr>
+          <w:rFonts w:ascii="Times New Roman" w:hAnsi="Times New Roman" w:cs="Times New Roman"/>
+          <w:lang w:val="en-US"/>
+        </w:rPr>
+        <w:t xml:space="preserve"> 99 </w:t>
+      </w:r>
+      <w:proofErr w:type="spellStart"/>
+      <w:r>
+        <w:rPr>
+          <w:rFonts w:ascii="Times New Roman" w:hAnsi="Times New Roman" w:cs="Times New Roman"/>
+          <w:lang w:val="en-US"/>
+        </w:rPr>
+        <w:t>medzičasov</w:t>
+      </w:r>
+      <w:proofErr w:type="spellEnd"/>
+      <w:r>
+        <w:rPr>
+          <w:rFonts w:ascii="Times New Roman" w:hAnsi="Times New Roman" w:cs="Times New Roman"/>
+          <w:lang w:val="en-US"/>
+        </w:rPr>
+        <w:t xml:space="preserve"> a </w:t>
+      </w:r>
+      <w:proofErr w:type="spellStart"/>
+      <w:r>
+        <w:rPr>
+          <w:rFonts w:ascii="Times New Roman" w:hAnsi="Times New Roman" w:cs="Times New Roman"/>
+          <w:lang w:val="en-US"/>
+        </w:rPr>
+        <w:t>prepínať</w:t>
+      </w:r>
+      <w:proofErr w:type="spellEnd"/>
+      <w:r>
+        <w:rPr>
+          <w:rFonts w:ascii="Times New Roman" w:hAnsi="Times New Roman" w:cs="Times New Roman"/>
+          <w:lang w:val="en-US"/>
+        </w:rPr>
+        <w:t xml:space="preserve"> </w:t>
+      </w:r>
+      <w:proofErr w:type="spellStart"/>
+      <w:r>
+        <w:rPr>
+          <w:rFonts w:ascii="Times New Roman" w:hAnsi="Times New Roman" w:cs="Times New Roman"/>
+          <w:lang w:val="en-US"/>
+        </w:rPr>
+        <w:t>medzi</w:t>
+      </w:r>
+      <w:proofErr w:type="spellEnd"/>
+      <w:r>
+        <w:rPr>
+          <w:rFonts w:ascii="Times New Roman" w:hAnsi="Times New Roman" w:cs="Times New Roman"/>
+          <w:lang w:val="en-US"/>
+        </w:rPr>
+        <w:t xml:space="preserve"> </w:t>
+      </w:r>
+      <w:proofErr w:type="spellStart"/>
+      <w:r>
+        <w:rPr>
+          <w:rFonts w:ascii="Times New Roman" w:hAnsi="Times New Roman" w:cs="Times New Roman"/>
+          <w:lang w:val="en-US"/>
+        </w:rPr>
+        <w:t>nimi</w:t>
+      </w:r>
+      <w:proofErr w:type="spellEnd"/>
+      <w:r>
+        <w:rPr>
+          <w:rFonts w:ascii="Times New Roman" w:hAnsi="Times New Roman" w:cs="Times New Roman"/>
+          <w:lang w:val="en-US"/>
+        </w:rPr>
+        <w:t>.</w:t>
+      </w:r>
+      <w:r>
+        <w:rPr>
+          <w:rFonts w:ascii="Times New Roman" w:hAnsi="Times New Roman" w:cs="Times New Roman"/>
+          <w:lang w:val="en-US"/>
+        </w:rPr>
+        <w:t xml:space="preserve"> </w:t>
+      </w:r>
+      <w:proofErr w:type="spellStart"/>
+      <w:r>
+        <w:rPr>
+          <w:rFonts w:ascii="Times New Roman" w:hAnsi="Times New Roman" w:cs="Times New Roman"/>
+          <w:lang w:val="en-US"/>
+        </w:rPr>
+        <w:t>Číslo</w:t>
+      </w:r>
+      <w:proofErr w:type="spellEnd"/>
+      <w:r>
+        <w:rPr>
+          <w:rFonts w:ascii="Times New Roman" w:hAnsi="Times New Roman" w:cs="Times New Roman"/>
+          <w:lang w:val="en-US"/>
+        </w:rPr>
+        <w:t xml:space="preserve"> 99 bolo </w:t>
+      </w:r>
+      <w:proofErr w:type="spellStart"/>
+      <w:r>
+        <w:rPr>
+          <w:rFonts w:ascii="Times New Roman" w:hAnsi="Times New Roman" w:cs="Times New Roman"/>
+          <w:lang w:val="en-US"/>
+        </w:rPr>
+        <w:t>zvolené</w:t>
+      </w:r>
+      <w:proofErr w:type="spellEnd"/>
+      <w:r>
+        <w:rPr>
+          <w:rFonts w:ascii="Times New Roman" w:hAnsi="Times New Roman" w:cs="Times New Roman"/>
+          <w:lang w:val="en-US"/>
+        </w:rPr>
+        <w:t xml:space="preserve"> </w:t>
+      </w:r>
+      <w:proofErr w:type="spellStart"/>
+      <w:r>
+        <w:rPr>
+          <w:rFonts w:ascii="Times New Roman" w:hAnsi="Times New Roman" w:cs="Times New Roman"/>
+          <w:lang w:val="en-US"/>
+        </w:rPr>
+        <w:t>kvôli</w:t>
+      </w:r>
+      <w:proofErr w:type="spellEnd"/>
+      <w:r>
+        <w:rPr>
+          <w:rFonts w:ascii="Times New Roman" w:hAnsi="Times New Roman" w:cs="Times New Roman"/>
+          <w:lang w:val="en-US"/>
+        </w:rPr>
+        <w:t xml:space="preserve"> </w:t>
+      </w:r>
+      <w:proofErr w:type="spellStart"/>
+      <w:r>
+        <w:rPr>
+          <w:rFonts w:ascii="Times New Roman" w:hAnsi="Times New Roman" w:cs="Times New Roman"/>
+          <w:lang w:val="en-US"/>
+        </w:rPr>
+        <w:t>obmedzenej</w:t>
+      </w:r>
+      <w:proofErr w:type="spellEnd"/>
+      <w:r>
+        <w:rPr>
+          <w:rFonts w:ascii="Times New Roman" w:hAnsi="Times New Roman" w:cs="Times New Roman"/>
+          <w:lang w:val="en-US"/>
+        </w:rPr>
+        <w:t xml:space="preserve"> </w:t>
+      </w:r>
+      <w:proofErr w:type="spellStart"/>
+      <w:r>
+        <w:rPr>
+          <w:rFonts w:ascii="Times New Roman" w:hAnsi="Times New Roman" w:cs="Times New Roman"/>
+          <w:lang w:val="en-US"/>
+        </w:rPr>
+        <w:t>veľkosti</w:t>
+      </w:r>
+      <w:proofErr w:type="spellEnd"/>
+      <w:r>
+        <w:rPr>
+          <w:rFonts w:ascii="Times New Roman" w:hAnsi="Times New Roman" w:cs="Times New Roman"/>
+          <w:lang w:val="en-US"/>
+        </w:rPr>
+        <w:t xml:space="preserve"> </w:t>
+      </w:r>
+      <w:proofErr w:type="spellStart"/>
+      <w:r>
+        <w:rPr>
+          <w:rFonts w:ascii="Times New Roman" w:hAnsi="Times New Roman" w:cs="Times New Roman"/>
+          <w:lang w:val="en-US"/>
+        </w:rPr>
+        <w:t>použitého</w:t>
+      </w:r>
+      <w:proofErr w:type="spellEnd"/>
+      <w:r>
+        <w:rPr>
+          <w:rFonts w:ascii="Times New Roman" w:hAnsi="Times New Roman" w:cs="Times New Roman"/>
+          <w:lang w:val="en-US"/>
+        </w:rPr>
+        <w:t xml:space="preserve"> </w:t>
+      </w:r>
+      <w:proofErr w:type="spellStart"/>
+      <w:r>
+        <w:rPr>
+          <w:rFonts w:ascii="Times New Roman" w:hAnsi="Times New Roman" w:cs="Times New Roman"/>
+          <w:lang w:val="en-US"/>
+        </w:rPr>
+        <w:t>displeja</w:t>
+      </w:r>
+      <w:proofErr w:type="spellEnd"/>
+      <w:r>
+        <w:rPr>
+          <w:rFonts w:ascii="Times New Roman" w:hAnsi="Times New Roman" w:cs="Times New Roman"/>
+          <w:lang w:val="en-US"/>
+        </w:rPr>
+        <w:t xml:space="preserve"> (16 </w:t>
+      </w:r>
+      <w:proofErr w:type="spellStart"/>
+      <w:r>
+        <w:rPr>
+          <w:rFonts w:ascii="Times New Roman" w:hAnsi="Times New Roman" w:cs="Times New Roman"/>
+          <w:lang w:val="en-US"/>
+        </w:rPr>
+        <w:t>znakov</w:t>
+      </w:r>
+      <w:proofErr w:type="spellEnd"/>
+      <w:r>
+        <w:rPr>
+          <w:rFonts w:ascii="Times New Roman" w:hAnsi="Times New Roman" w:cs="Times New Roman"/>
+          <w:lang w:val="en-US"/>
+        </w:rPr>
+        <w:t xml:space="preserve"> </w:t>
+      </w:r>
+      <w:proofErr w:type="spellStart"/>
+      <w:r>
+        <w:rPr>
+          <w:rFonts w:ascii="Times New Roman" w:hAnsi="Times New Roman" w:cs="Times New Roman"/>
+          <w:lang w:val="en-US"/>
+        </w:rPr>
+        <w:t>na</w:t>
+      </w:r>
+      <w:proofErr w:type="spellEnd"/>
+      <w:r>
+        <w:rPr>
+          <w:rFonts w:ascii="Times New Roman" w:hAnsi="Times New Roman" w:cs="Times New Roman"/>
+          <w:lang w:val="en-US"/>
+        </w:rPr>
+        <w:t xml:space="preserve"> </w:t>
+      </w:r>
+      <w:proofErr w:type="spellStart"/>
+      <w:r>
+        <w:rPr>
+          <w:rFonts w:ascii="Times New Roman" w:hAnsi="Times New Roman" w:cs="Times New Roman"/>
+          <w:lang w:val="en-US"/>
+        </w:rPr>
+        <w:t>riadok</w:t>
+      </w:r>
+      <w:proofErr w:type="spellEnd"/>
+      <w:r>
+        <w:rPr>
+          <w:rFonts w:ascii="Times New Roman" w:hAnsi="Times New Roman" w:cs="Times New Roman"/>
+          <w:lang w:val="en-US"/>
+        </w:rPr>
+        <w:t>).</w:t>
+      </w:r>
+      <w:r>
+        <w:rPr>
+          <w:rFonts w:ascii="Times New Roman" w:hAnsi="Times New Roman" w:cs="Times New Roman"/>
+          <w:lang w:val="en-US"/>
+        </w:rPr>
+        <w:br w:type="page"/>
+      </w:r>
+    </w:p>
+    <w:p>
+      <w:pPr>
+        <w:pStyle w:val="Heading1"/>
+        <w:rPr>
+          <w:rFonts w:cs="Times New Roman"/>
+        </w:rPr>
+      </w:pPr>
+      <w:bookmarkStart w:id="3" w:name="_Toc90495833"/>
+      <w:r>
+        <w:rPr>
+          <w:rFonts w:cs="Times New Roman"/>
+        </w:rPr>
+        <w:lastRenderedPageBreak/>
+        <w:t xml:space="preserve">4. </w:t>
+      </w:r>
+      <w:r>
+        <w:rPr>
+          <w:rFonts w:cs="Times New Roman"/>
+        </w:rPr>
+        <w:t xml:space="preserve">HW </w:t>
+      </w:r>
+      <w:proofErr w:type="spellStart"/>
+      <w:r>
+        <w:rPr>
+          <w:rFonts w:cs="Times New Roman"/>
+        </w:rPr>
+        <w:t>implementácia</w:t>
+      </w:r>
+      <w:bookmarkEnd w:id="3"/>
+      <w:proofErr w:type="spellEnd"/>
+    </w:p>
+    <w:p>
+      <w:pPr>
+        <w:rPr>
+          <w:rFonts w:ascii="Times New Roman" w:hAnsi="Times New Roman" w:cs="Times New Roman"/>
+        </w:rPr>
+      </w:pPr>
+    </w:p>
+    <w:p>
+      <w:pPr>
+        <w:pStyle w:val="Heading2"/>
+        <w:rPr>
+          <w:rFonts w:cs="Times New Roman"/>
+        </w:rPr>
+      </w:pPr>
+      <w:bookmarkStart w:id="4" w:name="_Toc90495834"/>
+      <w:r>
+        <w:rPr>
+          <w:rFonts w:cs="Times New Roman"/>
+        </w:rPr>
+        <w:t xml:space="preserve">4.1. </w:t>
+      </w:r>
+      <w:proofErr w:type="spellStart"/>
+      <w:r>
+        <w:rPr>
+          <w:rFonts w:cs="Times New Roman"/>
+        </w:rPr>
+        <w:t>Schéma</w:t>
+      </w:r>
+      <w:proofErr w:type="spellEnd"/>
+      <w:r>
+        <w:rPr>
+          <w:rFonts w:cs="Times New Roman"/>
+        </w:rPr>
+        <w:t xml:space="preserve"> </w:t>
+      </w:r>
+      <w:proofErr w:type="spellStart"/>
+      <w:r>
+        <w:rPr>
+          <w:rFonts w:cs="Times New Roman"/>
+        </w:rPr>
+        <w:t>zapojenia</w:t>
+      </w:r>
+      <w:bookmarkEnd w:id="4"/>
+      <w:proofErr w:type="spellEnd"/>
+    </w:p>
+    <w:p>
+      <w:pPr>
         <w:rPr>
           <w:rFonts w:ascii="Times New Roman" w:hAnsi="Times New Roman" w:cs="Times New Roman"/>
           <w:lang w:val="sk-SK"/>
         </w:rPr>
-        <w:t xml:space="preserve">Demonstračné video dostupné na </w:t>
-      </w:r>
+      </w:pPr>
+      <w:r>
+        <w:rPr>
+          <w:rFonts w:ascii="Times New Roman" w:hAnsi="Times New Roman" w:cs="Times New Roman"/>
+          <w:noProof/>
+          <w:lang w:val="sk-SK"/>
+        </w:rPr>
+        <w:drawing>
+          <wp:inline distT="0" distB="0" distL="0" distR="0" wp14:anchorId="7603B016" wp14:editId="0F1C149D">
+            <wp:extent cx="5727700" cy="4295775"/>
+            <wp:effectExtent l="0" t="0" r="0" b="0"/>
+            <wp:docPr id="2" name="Picture 2" descr="Diagram, schematic&#10;&#10;Description automatically generated"/>
+            <wp:cNvGraphicFramePr>
+              <a:graphicFrameLocks xmlns:a="http://schemas.openxmlformats.org/drawingml/2006/main" noChangeAspect="1"/>
+            </wp:cNvGraphicFramePr>
+            <a:graphic xmlns:a="http://schemas.openxmlformats.org/drawingml/2006/main">
+              <a:graphicData uri="http://schemas.openxmlformats.org/drawingml/2006/picture">
+                <pic:pic xmlns:pic="http://schemas.openxmlformats.org/drawingml/2006/picture">
+                  <pic:nvPicPr>
+                    <pic:cNvPr id="2" name="Picture 2" descr="Diagram, schematic&#10;&#10;Description automatically generated"/>
+                    <pic:cNvPicPr/>
+                  </pic:nvPicPr>
+                  <pic:blipFill>
+                    <a:blip r:embed="rId7" cstate="print">
+                      <a:extLst>
+                        <a:ext uri="{28A0092B-C50C-407E-A947-70E740481C1C}">
+                          <a14:useLocalDpi xmlns:a14="http://schemas.microsoft.com/office/drawing/2010/main" val="0"/>
+                        </a:ext>
+                      </a:extLst>
+                    </a:blip>
+                    <a:stretch>
+                      <a:fillRect/>
+                    </a:stretch>
+                  </pic:blipFill>
+                  <pic:spPr>
+                    <a:xfrm>
+                      <a:off x="0" y="0"/>
+                      <a:ext cx="5727700" cy="4295775"/>
+                    </a:xfrm>
+                    <a:prstGeom prst="rect">
+                      <a:avLst/>
+                    </a:prstGeom>
+                  </pic:spPr>
+                </pic:pic>
+              </a:graphicData>
+            </a:graphic>
+          </wp:inline>
+        </w:drawing>
+      </w:r>
+    </w:p>
+    <w:p>
+      <w:pPr>
+        <w:rPr>
+          <w:rFonts w:ascii="Times New Roman" w:hAnsi="Times New Roman" w:cs="Times New Roman"/>
+        </w:rPr>
+      </w:pPr>
+    </w:p>
+    <w:p>
+      <w:pPr>
+        <w:pStyle w:val="Heading2"/>
+        <w:rPr>
+          <w:rFonts w:cs="Times New Roman"/>
+        </w:rPr>
+      </w:pPr>
+      <w:bookmarkStart w:id="5" w:name="_Toc90495835"/>
+      <w:r>
+        <w:rPr>
+          <w:rFonts w:cs="Times New Roman"/>
+        </w:rPr>
+        <w:t xml:space="preserve">4.2. </w:t>
+      </w:r>
+      <w:proofErr w:type="spellStart"/>
+      <w:r>
+        <w:rPr>
+          <w:rFonts w:cs="Times New Roman"/>
+        </w:rPr>
+        <w:t>Fotografia</w:t>
+      </w:r>
+      <w:proofErr w:type="spellEnd"/>
+      <w:r>
+        <w:rPr>
+          <w:rFonts w:cs="Times New Roman"/>
+        </w:rPr>
+        <w:t xml:space="preserve"> HW</w:t>
+      </w:r>
+      <w:bookmarkEnd w:id="5"/>
+    </w:p>
+    <w:p>
+      <w:pPr>
+        <w:rPr>
+          <w:rFonts w:ascii="Times New Roman" w:hAnsi="Times New Roman" w:cs="Times New Roman"/>
+        </w:rPr>
+      </w:pPr>
+      <w:r>
+        <w:rPr>
+          <w:rFonts w:ascii="Times New Roman" w:hAnsi="Times New Roman" w:cs="Times New Roman"/>
+          <w:noProof/>
+        </w:rPr>
+        <w:drawing>
+          <wp:inline distT="0" distB="0" distL="0" distR="0" wp14:anchorId="63139EE5" wp14:editId="2FBFD65D">
+            <wp:extent cx="5727700" cy="2120900"/>
+            <wp:effectExtent l="0" t="0" r="0" b="0"/>
+            <wp:docPr id="3" name="Picture 3" descr="A picture containing text&#10;&#10;Description automatically generated"/>
+            <wp:cNvGraphicFramePr>
+              <a:graphicFrameLocks xmlns:a="http://schemas.openxmlformats.org/drawingml/2006/main" noChangeAspect="1"/>
+            </wp:cNvGraphicFramePr>
+            <a:graphic xmlns:a="http://schemas.openxmlformats.org/drawingml/2006/main">
+              <a:graphicData uri="http://schemas.openxmlformats.org/drawingml/2006/picture">
+                <pic:pic xmlns:pic="http://schemas.openxmlformats.org/drawingml/2006/picture">
+                  <pic:nvPicPr>
+                    <pic:cNvPr id="3" name="Picture 3" descr="A picture containing text&#10;&#10;Description automatically generated"/>
+                    <pic:cNvPicPr/>
+                  </pic:nvPicPr>
+                  <pic:blipFill>
+                    <a:blip r:embed="rId8" cstate="print">
+                      <a:extLst>
+                        <a:ext uri="{28A0092B-C50C-407E-A947-70E740481C1C}">
+                          <a14:useLocalDpi xmlns:a14="http://schemas.microsoft.com/office/drawing/2010/main" val="0"/>
+                        </a:ext>
+                      </a:extLst>
+                    </a:blip>
+                    <a:stretch>
+                      <a:fillRect/>
+                    </a:stretch>
+                  </pic:blipFill>
+                  <pic:spPr>
+                    <a:xfrm>
+                      <a:off x="0" y="0"/>
+                      <a:ext cx="5727700" cy="2120900"/>
+                    </a:xfrm>
+                    <a:prstGeom prst="rect">
+                      <a:avLst/>
+                    </a:prstGeom>
+                  </pic:spPr>
+                </pic:pic>
+              </a:graphicData>
+            </a:graphic>
+          </wp:inline>
+        </w:drawing>
+      </w:r>
+    </w:p>
+    <w:p>
+      <w:pPr>
+        <w:rPr>
+          <w:rFonts w:ascii="Times New Roman" w:hAnsi="Times New Roman" w:cs="Times New Roman"/>
+        </w:rPr>
+      </w:pPr>
+    </w:p>
+    <w:p>
+      <w:pPr>
+        <w:pStyle w:val="Heading1"/>
+        <w:rPr>
+          <w:rFonts w:cs="Times New Roman"/>
+        </w:rPr>
+      </w:pPr>
+      <w:bookmarkStart w:id="6" w:name="_Toc90495836"/>
+      <w:r>
+        <w:rPr>
+          <w:rFonts w:cs="Times New Roman"/>
+        </w:rPr>
+        <w:lastRenderedPageBreak/>
+        <w:t>5.</w:t>
+      </w:r>
+      <w:r>
+        <w:rPr>
+          <w:rFonts w:cs="Times New Roman"/>
+        </w:rPr>
+        <w:t xml:space="preserve"> </w:t>
+      </w:r>
+      <w:proofErr w:type="spellStart"/>
+      <w:r>
+        <w:rPr>
+          <w:rFonts w:cs="Times New Roman"/>
+        </w:rPr>
+        <w:t>Demonstračné</w:t>
+      </w:r>
+      <w:proofErr w:type="spellEnd"/>
+      <w:r>
+        <w:rPr>
+          <w:rFonts w:cs="Times New Roman"/>
+        </w:rPr>
+        <w:t xml:space="preserve"> video</w:t>
+      </w:r>
+      <w:bookmarkEnd w:id="6"/>
+    </w:p>
+    <w:p>
+      <w:pPr>
+        <w:rPr>
+          <w:rStyle w:val="Hyperlink"/>
+          <w:rFonts w:ascii="Times New Roman" w:hAnsi="Times New Roman" w:cs="Times New Roman"/>
+          <w:lang w:val="sk-SK"/>
+        </w:rPr>
+      </w:pPr>
       <w:hyperlink r:id="rId9" w:history="1">
         <w:r>
           <w:rPr>
@@ -655,92 +3291,1161 @@
       <w:pPr>
         <w:rPr>
           <w:rFonts w:ascii="Times New Roman" w:hAnsi="Times New Roman" w:cs="Times New Roman"/>
-          <w:lang w:val="en-US"/>
-        </w:rPr>
-      </w:pPr>
-    </w:p>
-    <w:p>
-      <w:pPr>
-        <w:rPr>
-          <w:rFonts w:ascii="Times New Roman" w:hAnsi="Times New Roman" w:cs="Times New Roman"/>
-          <w:lang w:val="en-US"/>
-        </w:rPr>
-      </w:pPr>
-      <w:r>
-        <w:rPr>
-          <w:rFonts w:ascii="Times New Roman" w:hAnsi="Times New Roman" w:cs="Times New Roman"/>
-          <w:lang w:val="en-US"/>
-        </w:rPr>
-        <w:t>Registrovanie viacer</w:t>
-      </w:r>
-      <w:r>
-        <w:rPr>
-          <w:rFonts w:ascii="Times New Roman" w:hAnsi="Times New Roman" w:cs="Times New Roman"/>
-          <w:lang w:val="en-US"/>
-        </w:rPr>
-        <w:t>ý</w:t>
-      </w:r>
-      <w:r>
-        <w:rPr>
-          <w:rFonts w:ascii="Times New Roman" w:hAnsi="Times New Roman" w:cs="Times New Roman"/>
-          <w:lang w:val="en-US"/>
-        </w:rPr>
-        <w:t>ch udalostí zmačknutia tlačidla pri jednom fyzickom zmačknutí bolo ošetrené timeoutom 200 milisekun pre jednotlivé tlačidl</w:t>
-      </w:r>
-      <w:r>
-        <w:rPr>
-          <w:rFonts w:ascii="Times New Roman" w:hAnsi="Times New Roman" w:cs="Times New Roman"/>
-          <w:lang w:val="en-US"/>
-        </w:rPr>
-        <w:t>á</w:t>
-      </w:r>
-      <w:r>
-        <w:rPr>
-          <w:rFonts w:ascii="Times New Roman" w:hAnsi="Times New Roman" w:cs="Times New Roman"/>
-          <w:lang w:val="en-US"/>
+          <w:lang w:val="sk-SK"/>
+        </w:rPr>
+      </w:pPr>
+      <w:proofErr w:type="spellStart"/>
+      <w:r>
+        <w:rPr>
+          <w:rFonts w:ascii="Times New Roman" w:hAnsi="Times New Roman" w:cs="Times New Roman"/>
+        </w:rPr>
+        <w:t>Oprava</w:t>
+      </w:r>
+      <w:proofErr w:type="spellEnd"/>
+      <w:r>
+        <w:rPr>
+          <w:rFonts w:ascii="Times New Roman" w:hAnsi="Times New Roman" w:cs="Times New Roman"/>
+        </w:rPr>
+        <w:t xml:space="preserve"> </w:t>
+      </w:r>
+      <w:proofErr w:type="spellStart"/>
+      <w:r>
+        <w:rPr>
+          <w:rFonts w:ascii="Times New Roman" w:hAnsi="Times New Roman" w:cs="Times New Roman"/>
+        </w:rPr>
+        <w:t>chyby</w:t>
+      </w:r>
+      <w:proofErr w:type="spellEnd"/>
+      <w:r>
+        <w:rPr>
+          <w:rFonts w:ascii="Times New Roman" w:hAnsi="Times New Roman" w:cs="Times New Roman"/>
+        </w:rPr>
+        <w:t>: V demon</w:t>
+      </w:r>
+      <w:proofErr w:type="spellStart"/>
+      <w:r>
+        <w:rPr>
+          <w:rFonts w:ascii="Times New Roman" w:hAnsi="Times New Roman" w:cs="Times New Roman"/>
+          <w:lang w:val="sk-SK"/>
+        </w:rPr>
+        <w:t>stračnom</w:t>
+      </w:r>
+      <w:proofErr w:type="spellEnd"/>
+      <w:r>
+        <w:rPr>
+          <w:rFonts w:ascii="Times New Roman" w:hAnsi="Times New Roman" w:cs="Times New Roman"/>
+          <w:lang w:val="sk-SK"/>
+        </w:rPr>
+        <w:t xml:space="preserve"> videu je </w:t>
+      </w:r>
+      <w:proofErr w:type="spellStart"/>
+      <w:r>
+        <w:rPr>
+          <w:rFonts w:ascii="Times New Roman" w:hAnsi="Times New Roman" w:cs="Times New Roman"/>
+          <w:lang w:val="sk-SK"/>
+        </w:rPr>
+        <w:t>oddelovač</w:t>
+      </w:r>
+      <w:proofErr w:type="spellEnd"/>
+      <w:r>
+        <w:rPr>
+          <w:rFonts w:ascii="Times New Roman" w:hAnsi="Times New Roman" w:cs="Times New Roman"/>
+          <w:lang w:val="sk-SK"/>
+        </w:rPr>
+        <w:t xml:space="preserve"> </w:t>
+      </w:r>
+      <w:r>
+        <w:rPr>
+          <w:rFonts w:ascii="Courier New" w:hAnsi="Courier New" w:cs="Courier New"/>
+          <w:lang w:val="sk-SK"/>
+        </w:rPr>
+        <w:t>"</w:t>
+      </w:r>
+      <w:r>
+        <w:rPr>
+          <w:rFonts w:ascii="Courier New" w:hAnsi="Courier New" w:cs="Courier New"/>
+          <w:lang w:val="sk-SK"/>
+        </w:rPr>
+        <w:t>:</w:t>
+      </w:r>
+      <w:r>
+        <w:rPr>
+          <w:rFonts w:ascii="Courier New" w:hAnsi="Courier New" w:cs="Courier New"/>
+          <w:lang w:val="sk-SK"/>
+        </w:rPr>
+        <w:t>"</w:t>
+      </w:r>
+      <w:r>
+        <w:rPr>
+          <w:rFonts w:ascii="Times New Roman" w:hAnsi="Times New Roman" w:cs="Times New Roman"/>
+          <w:lang w:val="sk-SK"/>
+        </w:rPr>
+        <w:t xml:space="preserve"> medzi sekundami a stotinami sekundy. </w:t>
+      </w:r>
+      <w:r>
+        <w:rPr>
+          <w:rFonts w:ascii="Times New Roman" w:hAnsi="Times New Roman" w:cs="Times New Roman"/>
+          <w:lang w:val="sk-SK"/>
+        </w:rPr>
+        <w:t xml:space="preserve">Po natočení videa bol </w:t>
+      </w:r>
+      <w:r>
+        <w:rPr>
+          <w:rFonts w:ascii="Times New Roman" w:hAnsi="Times New Roman" w:cs="Times New Roman"/>
+          <w:lang w:val="sk-SK"/>
+        </w:rPr>
+        <w:t xml:space="preserve">tento </w:t>
+      </w:r>
+      <w:proofErr w:type="spellStart"/>
+      <w:r>
+        <w:rPr>
+          <w:rFonts w:ascii="Times New Roman" w:hAnsi="Times New Roman" w:cs="Times New Roman"/>
+          <w:lang w:val="sk-SK"/>
+        </w:rPr>
+        <w:t>oddelovač</w:t>
+      </w:r>
+      <w:proofErr w:type="spellEnd"/>
+      <w:r>
+        <w:rPr>
+          <w:rFonts w:ascii="Times New Roman" w:hAnsi="Times New Roman" w:cs="Times New Roman"/>
+          <w:lang w:val="sk-SK"/>
+        </w:rPr>
+        <w:t xml:space="preserve"> zmenený </w:t>
+      </w:r>
+      <w:r>
+        <w:rPr>
+          <w:rFonts w:ascii="Times New Roman" w:hAnsi="Times New Roman" w:cs="Times New Roman"/>
+          <w:lang w:val="sk-SK"/>
+        </w:rPr>
+        <w:t xml:space="preserve">v kóde </w:t>
+      </w:r>
+      <w:r>
+        <w:rPr>
+          <w:rFonts w:ascii="Times New Roman" w:hAnsi="Times New Roman" w:cs="Times New Roman"/>
+          <w:lang w:val="sk-SK"/>
+        </w:rPr>
+        <w:t xml:space="preserve">na </w:t>
+      </w:r>
+      <w:r>
+        <w:rPr>
+          <w:rFonts w:ascii="Courier New" w:hAnsi="Courier New" w:cs="Courier New"/>
+          <w:lang w:val="en-US"/>
+        </w:rPr>
+        <w:t>"</w:t>
+      </w:r>
+      <w:r>
+        <w:rPr>
+          <w:rFonts w:ascii="Courier New" w:hAnsi="Courier New" w:cs="Courier New"/>
+          <w:lang w:val="sk-SK"/>
         </w:rPr>
         <w:t>.</w:t>
       </w:r>
-    </w:p>
-    <w:p>
-      <w:pPr>
-        <w:rPr>
-          <w:rFonts w:ascii="Times New Roman" w:hAnsi="Times New Roman" w:cs="Times New Roman"/>
-          <w:lang w:val="en-US"/>
-        </w:rPr>
-      </w:pPr>
-    </w:p>
-    <w:p>
-      <w:pPr>
-        <w:rPr>
-          <w:rFonts w:ascii="Times New Roman" w:hAnsi="Times New Roman" w:cs="Times New Roman"/>
-          <w:lang w:val="en-US"/>
-        </w:rPr>
-      </w:pPr>
-      <w:r>
-        <w:rPr>
-          <w:rFonts w:ascii="Times New Roman" w:hAnsi="Times New Roman" w:cs="Times New Roman"/>
-          <w:lang w:val="en-US"/>
-        </w:rPr>
-        <w:t>Je možné zaznamenať a uložiť až 99 medzičasov a prepínať medzi nimi.</w:t>
-      </w:r>
-    </w:p>
-    <w:p>
-      <w:pPr>
-        <w:rPr>
-          <w:rFonts w:ascii="Times New Roman" w:hAnsi="Times New Roman" w:cs="Times New Roman"/>
-          <w:lang w:val="en-US"/>
+      <w:r>
+        <w:rPr>
+          <w:rFonts w:ascii="Courier New" w:hAnsi="Courier New" w:cs="Courier New"/>
+          <w:lang w:val="sk-SK"/>
+        </w:rPr>
+        <w:t>"</w:t>
+      </w:r>
+      <w:r>
+        <w:rPr>
+          <w:rFonts w:ascii="Times New Roman" w:hAnsi="Times New Roman" w:cs="Times New Roman"/>
+          <w:lang w:val="sk-SK"/>
+        </w:rPr>
+        <w:t>.</w:t>
+      </w:r>
+    </w:p>
+    <w:p>
+      <w:pPr>
+        <w:rPr>
+          <w:rFonts w:ascii="Times New Roman" w:hAnsi="Times New Roman" w:cs="Times New Roman"/>
+          <w:lang w:val="sk-SK"/>
+        </w:rPr>
+      </w:pPr>
+    </w:p>
+    <w:p>
+      <w:pPr>
+        <w:rPr>
+          <w:rFonts w:ascii="Times New Roman" w:hAnsi="Times New Roman" w:cs="Times New Roman"/>
+        </w:rPr>
+      </w:pPr>
+    </w:p>
+    <w:p>
+      <w:pPr>
+        <w:pStyle w:val="Heading1"/>
+        <w:rPr>
+          <w:rFonts w:cs="Times New Roman"/>
+        </w:rPr>
+      </w:pPr>
+      <w:bookmarkStart w:id="7" w:name="_Toc90495837"/>
+      <w:r>
+        <w:rPr>
+          <w:rFonts w:cs="Times New Roman"/>
+        </w:rPr>
+        <w:t xml:space="preserve">6. </w:t>
+      </w:r>
+      <w:proofErr w:type="spellStart"/>
+      <w:r>
+        <w:rPr>
+          <w:rFonts w:cs="Times New Roman"/>
+        </w:rPr>
+        <w:t>Záver</w:t>
+      </w:r>
+      <w:bookmarkEnd w:id="7"/>
+      <w:proofErr w:type="spellEnd"/>
+    </w:p>
+    <w:p>
+      <w:pPr>
+        <w:rPr>
+          <w:rFonts w:ascii="Times New Roman" w:hAnsi="Times New Roman" w:cs="Times New Roman"/>
+          <w:lang w:val="en-US"/>
+        </w:rPr>
+      </w:pPr>
+      <w:r>
+        <w:rPr>
+          <w:rFonts w:ascii="Times New Roman" w:hAnsi="Times New Roman" w:cs="Times New Roman"/>
+          <w:lang w:val="en-US"/>
+        </w:rPr>
+        <w:t xml:space="preserve">S </w:t>
+      </w:r>
+      <w:proofErr w:type="spellStart"/>
+      <w:r>
+        <w:rPr>
+          <w:rFonts w:ascii="Times New Roman" w:hAnsi="Times New Roman" w:cs="Times New Roman"/>
+          <w:lang w:val="en-US"/>
+        </w:rPr>
+        <w:t>projektom</w:t>
+      </w:r>
+      <w:proofErr w:type="spellEnd"/>
+      <w:r>
+        <w:rPr>
+          <w:rFonts w:ascii="Times New Roman" w:hAnsi="Times New Roman" w:cs="Times New Roman"/>
+          <w:lang w:val="en-US"/>
+        </w:rPr>
+        <w:t xml:space="preserve"> </w:t>
+      </w:r>
+      <w:proofErr w:type="spellStart"/>
+      <w:r>
+        <w:rPr>
+          <w:rFonts w:ascii="Times New Roman" w:hAnsi="Times New Roman" w:cs="Times New Roman"/>
+          <w:lang w:val="en-US"/>
+        </w:rPr>
+        <w:t>som</w:t>
+      </w:r>
+      <w:proofErr w:type="spellEnd"/>
+      <w:r>
+        <w:rPr>
+          <w:rFonts w:ascii="Times New Roman" w:hAnsi="Times New Roman" w:cs="Times New Roman"/>
+          <w:lang w:val="en-US"/>
+        </w:rPr>
+        <w:t xml:space="preserve"> </w:t>
+      </w:r>
+      <w:proofErr w:type="spellStart"/>
+      <w:r>
+        <w:rPr>
+          <w:rFonts w:ascii="Times New Roman" w:hAnsi="Times New Roman" w:cs="Times New Roman"/>
+          <w:lang w:val="en-US"/>
+        </w:rPr>
+        <w:t>veľmi</w:t>
+      </w:r>
+      <w:proofErr w:type="spellEnd"/>
+      <w:r>
+        <w:rPr>
+          <w:rFonts w:ascii="Times New Roman" w:hAnsi="Times New Roman" w:cs="Times New Roman"/>
+          <w:lang w:val="en-US"/>
+        </w:rPr>
+        <w:t xml:space="preserve"> </w:t>
+      </w:r>
+      <w:proofErr w:type="spellStart"/>
+      <w:r>
+        <w:rPr>
+          <w:rFonts w:ascii="Times New Roman" w:hAnsi="Times New Roman" w:cs="Times New Roman"/>
+          <w:lang w:val="en-US"/>
+        </w:rPr>
+        <w:t>spokojný</w:t>
+      </w:r>
+      <w:proofErr w:type="spellEnd"/>
+      <w:r>
+        <w:rPr>
+          <w:rFonts w:ascii="Times New Roman" w:hAnsi="Times New Roman" w:cs="Times New Roman"/>
+          <w:lang w:val="en-US"/>
+        </w:rPr>
+        <w:t xml:space="preserve">, </w:t>
+      </w:r>
+      <w:proofErr w:type="spellStart"/>
+      <w:r>
+        <w:rPr>
+          <w:rFonts w:ascii="Times New Roman" w:hAnsi="Times New Roman" w:cs="Times New Roman"/>
+          <w:lang w:val="en-US"/>
+        </w:rPr>
+        <w:t>implementácia</w:t>
+      </w:r>
+      <w:proofErr w:type="spellEnd"/>
+      <w:r>
+        <w:rPr>
+          <w:rFonts w:ascii="Times New Roman" w:hAnsi="Times New Roman" w:cs="Times New Roman"/>
+          <w:lang w:val="en-US"/>
+        </w:rPr>
+        <w:t xml:space="preserve"> bola </w:t>
+      </w:r>
+      <w:proofErr w:type="spellStart"/>
+      <w:r>
+        <w:rPr>
+          <w:rFonts w:ascii="Times New Roman" w:hAnsi="Times New Roman" w:cs="Times New Roman"/>
+          <w:lang w:val="en-US"/>
+        </w:rPr>
+        <w:t>zábavná</w:t>
+      </w:r>
+      <w:proofErr w:type="spellEnd"/>
+      <w:r>
+        <w:rPr>
+          <w:rFonts w:ascii="Times New Roman" w:hAnsi="Times New Roman" w:cs="Times New Roman"/>
+          <w:lang w:val="en-US"/>
+        </w:rPr>
+        <w:t xml:space="preserve"> a </w:t>
+      </w:r>
+      <w:proofErr w:type="spellStart"/>
+      <w:r>
+        <w:rPr>
+          <w:rFonts w:ascii="Times New Roman" w:hAnsi="Times New Roman" w:cs="Times New Roman"/>
+          <w:lang w:val="en-US"/>
+        </w:rPr>
+        <w:t>náučná</w:t>
+      </w:r>
+      <w:proofErr w:type="spellEnd"/>
+      <w:r>
+        <w:rPr>
+          <w:rFonts w:ascii="Times New Roman" w:hAnsi="Times New Roman" w:cs="Times New Roman"/>
+          <w:lang w:val="en-US"/>
+        </w:rPr>
+        <w:t xml:space="preserve">. </w:t>
+      </w:r>
+      <w:proofErr w:type="spellStart"/>
+      <w:r>
+        <w:rPr>
+          <w:rFonts w:ascii="Times New Roman" w:hAnsi="Times New Roman" w:cs="Times New Roman"/>
+          <w:lang w:val="en-US"/>
+        </w:rPr>
+        <w:t>Síce</w:t>
+      </w:r>
+      <w:proofErr w:type="spellEnd"/>
+      <w:r>
+        <w:rPr>
+          <w:rFonts w:ascii="Times New Roman" w:hAnsi="Times New Roman" w:cs="Times New Roman"/>
+          <w:lang w:val="en-US"/>
+        </w:rPr>
+        <w:t xml:space="preserve"> </w:t>
+      </w:r>
+      <w:proofErr w:type="spellStart"/>
+      <w:r>
+        <w:rPr>
+          <w:rFonts w:ascii="Times New Roman" w:hAnsi="Times New Roman" w:cs="Times New Roman"/>
+          <w:lang w:val="en-US"/>
+        </w:rPr>
+        <w:t>neviem</w:t>
+      </w:r>
+      <w:proofErr w:type="spellEnd"/>
+      <w:r>
+        <w:rPr>
+          <w:rFonts w:ascii="Times New Roman" w:hAnsi="Times New Roman" w:cs="Times New Roman"/>
+          <w:lang w:val="en-US"/>
+        </w:rPr>
+        <w:t xml:space="preserve"> </w:t>
+      </w:r>
+      <w:proofErr w:type="spellStart"/>
+      <w:r>
+        <w:rPr>
+          <w:rFonts w:ascii="Times New Roman" w:hAnsi="Times New Roman" w:cs="Times New Roman"/>
+          <w:lang w:val="en-US"/>
+        </w:rPr>
+        <w:t>či</w:t>
+      </w:r>
+      <w:proofErr w:type="spellEnd"/>
+      <w:r>
+        <w:rPr>
+          <w:rFonts w:ascii="Times New Roman" w:hAnsi="Times New Roman" w:cs="Times New Roman"/>
+          <w:lang w:val="en-US"/>
+        </w:rPr>
+        <w:t xml:space="preserve"> </w:t>
+      </w:r>
+      <w:proofErr w:type="spellStart"/>
+      <w:r>
+        <w:rPr>
+          <w:rFonts w:ascii="Times New Roman" w:hAnsi="Times New Roman" w:cs="Times New Roman"/>
+          <w:lang w:val="en-US"/>
+        </w:rPr>
+        <w:t>tieto</w:t>
+      </w:r>
+      <w:proofErr w:type="spellEnd"/>
+      <w:r>
+        <w:rPr>
+          <w:rFonts w:ascii="Times New Roman" w:hAnsi="Times New Roman" w:cs="Times New Roman"/>
+          <w:lang w:val="en-US"/>
+        </w:rPr>
+        <w:t xml:space="preserve"> </w:t>
+      </w:r>
+      <w:proofErr w:type="spellStart"/>
+      <w:r>
+        <w:rPr>
+          <w:rFonts w:ascii="Times New Roman" w:hAnsi="Times New Roman" w:cs="Times New Roman"/>
+          <w:lang w:val="en-US"/>
+        </w:rPr>
+        <w:t>stopky</w:t>
+      </w:r>
+      <w:proofErr w:type="spellEnd"/>
+      <w:r>
+        <w:rPr>
+          <w:rFonts w:ascii="Times New Roman" w:hAnsi="Times New Roman" w:cs="Times New Roman"/>
+          <w:lang w:val="en-US"/>
+        </w:rPr>
+        <w:t xml:space="preserve"> </w:t>
+      </w:r>
+      <w:proofErr w:type="spellStart"/>
+      <w:r>
+        <w:rPr>
+          <w:rFonts w:ascii="Times New Roman" w:hAnsi="Times New Roman" w:cs="Times New Roman"/>
+          <w:lang w:val="en-US"/>
+        </w:rPr>
+        <w:t>nájdu</w:t>
+      </w:r>
+      <w:proofErr w:type="spellEnd"/>
+      <w:r>
+        <w:rPr>
+          <w:rFonts w:ascii="Times New Roman" w:hAnsi="Times New Roman" w:cs="Times New Roman"/>
+          <w:lang w:val="en-US"/>
+        </w:rPr>
+        <w:t xml:space="preserve"> </w:t>
+      </w:r>
+      <w:proofErr w:type="spellStart"/>
+      <w:r>
+        <w:rPr>
+          <w:rFonts w:ascii="Times New Roman" w:hAnsi="Times New Roman" w:cs="Times New Roman"/>
+          <w:lang w:val="en-US"/>
+        </w:rPr>
+        <w:t>využitia</w:t>
+      </w:r>
+      <w:proofErr w:type="spellEnd"/>
+      <w:r>
+        <w:rPr>
+          <w:rFonts w:ascii="Times New Roman" w:hAnsi="Times New Roman" w:cs="Times New Roman"/>
+          <w:lang w:val="en-US"/>
+        </w:rPr>
+        <w:t xml:space="preserve">, ale </w:t>
+      </w:r>
+      <w:proofErr w:type="spellStart"/>
+      <w:r>
+        <w:rPr>
+          <w:rFonts w:ascii="Times New Roman" w:hAnsi="Times New Roman" w:cs="Times New Roman"/>
+          <w:lang w:val="en-US"/>
+        </w:rPr>
+        <w:t>už</w:t>
+      </w:r>
+      <w:proofErr w:type="spellEnd"/>
+      <w:r>
+        <w:rPr>
+          <w:rFonts w:ascii="Times New Roman" w:hAnsi="Times New Roman" w:cs="Times New Roman"/>
+          <w:lang w:val="en-US"/>
+        </w:rPr>
+        <w:t xml:space="preserve"> </w:t>
+      </w:r>
+      <w:proofErr w:type="spellStart"/>
+      <w:r>
+        <w:rPr>
+          <w:rFonts w:ascii="Times New Roman" w:hAnsi="Times New Roman" w:cs="Times New Roman"/>
+          <w:lang w:val="en-US"/>
+        </w:rPr>
+        <w:t>mám</w:t>
+      </w:r>
+      <w:proofErr w:type="spellEnd"/>
+      <w:r>
+        <w:rPr>
+          <w:rFonts w:ascii="Times New Roman" w:hAnsi="Times New Roman" w:cs="Times New Roman"/>
+          <w:lang w:val="en-US"/>
+        </w:rPr>
+        <w:t xml:space="preserve"> </w:t>
+      </w:r>
+      <w:proofErr w:type="spellStart"/>
+      <w:r>
+        <w:rPr>
+          <w:rFonts w:ascii="Times New Roman" w:hAnsi="Times New Roman" w:cs="Times New Roman"/>
+          <w:lang w:val="en-US"/>
+        </w:rPr>
+        <w:t>zopár</w:t>
+      </w:r>
+      <w:proofErr w:type="spellEnd"/>
+      <w:r>
+        <w:rPr>
+          <w:rFonts w:ascii="Times New Roman" w:hAnsi="Times New Roman" w:cs="Times New Roman"/>
+          <w:lang w:val="en-US"/>
+        </w:rPr>
+        <w:t xml:space="preserve"> </w:t>
+      </w:r>
+      <w:proofErr w:type="spellStart"/>
+      <w:r>
+        <w:rPr>
+          <w:rFonts w:ascii="Times New Roman" w:hAnsi="Times New Roman" w:cs="Times New Roman"/>
+          <w:lang w:val="en-US"/>
+        </w:rPr>
+        <w:t>nápadov</w:t>
+      </w:r>
+      <w:proofErr w:type="spellEnd"/>
+      <w:r>
+        <w:rPr>
+          <w:rFonts w:ascii="Times New Roman" w:hAnsi="Times New Roman" w:cs="Times New Roman"/>
+          <w:lang w:val="en-US"/>
+        </w:rPr>
+        <w:t xml:space="preserve"> </w:t>
+      </w:r>
+      <w:proofErr w:type="spellStart"/>
+      <w:r>
+        <w:rPr>
+          <w:rFonts w:ascii="Times New Roman" w:hAnsi="Times New Roman" w:cs="Times New Roman"/>
+          <w:lang w:val="en-US"/>
+        </w:rPr>
+        <w:t>na</w:t>
+      </w:r>
+      <w:proofErr w:type="spellEnd"/>
+      <w:r>
+        <w:rPr>
+          <w:rFonts w:ascii="Times New Roman" w:hAnsi="Times New Roman" w:cs="Times New Roman"/>
+          <w:lang w:val="en-US"/>
+        </w:rPr>
+        <w:t xml:space="preserve"> </w:t>
+      </w:r>
+      <w:proofErr w:type="spellStart"/>
+      <w:r>
+        <w:rPr>
+          <w:rFonts w:ascii="Times New Roman" w:hAnsi="Times New Roman" w:cs="Times New Roman"/>
+          <w:lang w:val="en-US"/>
+        </w:rPr>
+        <w:t>ďalšie</w:t>
+      </w:r>
+      <w:proofErr w:type="spellEnd"/>
+      <w:r>
+        <w:rPr>
+          <w:rFonts w:ascii="Times New Roman" w:hAnsi="Times New Roman" w:cs="Times New Roman"/>
+          <w:lang w:val="en-US"/>
+        </w:rPr>
+        <w:t xml:space="preserve"> </w:t>
+      </w:r>
+      <w:proofErr w:type="spellStart"/>
+      <w:r>
+        <w:rPr>
+          <w:rFonts w:ascii="Times New Roman" w:hAnsi="Times New Roman" w:cs="Times New Roman"/>
+          <w:lang w:val="en-US"/>
+        </w:rPr>
+        <w:t>projekty</w:t>
+      </w:r>
+      <w:proofErr w:type="spellEnd"/>
+      <w:r>
+        <w:rPr>
+          <w:rFonts w:ascii="Times New Roman" w:hAnsi="Times New Roman" w:cs="Times New Roman"/>
+          <w:lang w:val="en-US"/>
+        </w:rPr>
+        <w:t xml:space="preserve">, </w:t>
+      </w:r>
+      <w:proofErr w:type="spellStart"/>
+      <w:r>
+        <w:rPr>
+          <w:rFonts w:ascii="Times New Roman" w:hAnsi="Times New Roman" w:cs="Times New Roman"/>
+          <w:lang w:val="en-US"/>
+        </w:rPr>
+        <w:t>ktoré</w:t>
+      </w:r>
+      <w:proofErr w:type="spellEnd"/>
+      <w:r>
+        <w:rPr>
+          <w:rFonts w:ascii="Times New Roman" w:hAnsi="Times New Roman" w:cs="Times New Roman"/>
+          <w:lang w:val="en-US"/>
+        </w:rPr>
+        <w:t xml:space="preserve"> by mi </w:t>
+      </w:r>
+      <w:proofErr w:type="spellStart"/>
+      <w:r>
+        <w:rPr>
+          <w:rFonts w:ascii="Times New Roman" w:hAnsi="Times New Roman" w:cs="Times New Roman"/>
+          <w:lang w:val="en-US"/>
+        </w:rPr>
+        <w:t>zjednodušili</w:t>
+      </w:r>
+      <w:proofErr w:type="spellEnd"/>
+      <w:r>
+        <w:rPr>
+          <w:rFonts w:ascii="Times New Roman" w:hAnsi="Times New Roman" w:cs="Times New Roman"/>
+          <w:lang w:val="en-US"/>
+        </w:rPr>
+        <w:t xml:space="preserve"> </w:t>
+      </w:r>
+      <w:proofErr w:type="spellStart"/>
+      <w:r>
+        <w:rPr>
+          <w:rFonts w:ascii="Times New Roman" w:hAnsi="Times New Roman" w:cs="Times New Roman"/>
+          <w:lang w:val="en-US"/>
+        </w:rPr>
+        <w:t>každodenný</w:t>
+      </w:r>
+      <w:proofErr w:type="spellEnd"/>
+      <w:r>
+        <w:rPr>
+          <w:rFonts w:ascii="Times New Roman" w:hAnsi="Times New Roman" w:cs="Times New Roman"/>
+          <w:lang w:val="en-US"/>
+        </w:rPr>
+        <w:t xml:space="preserve"> </w:t>
+      </w:r>
+      <w:proofErr w:type="spellStart"/>
+      <w:r>
+        <w:rPr>
+          <w:rFonts w:ascii="Times New Roman" w:hAnsi="Times New Roman" w:cs="Times New Roman"/>
+          <w:lang w:val="en-US"/>
+        </w:rPr>
+        <w:t>život</w:t>
+      </w:r>
+      <w:proofErr w:type="spellEnd"/>
+      <w:r>
+        <w:rPr>
+          <w:rFonts w:ascii="Times New Roman" w:hAnsi="Times New Roman" w:cs="Times New Roman"/>
+          <w:lang w:val="en-US"/>
+        </w:rPr>
+        <w:t>.</w:t>
+      </w:r>
+    </w:p>
+    <w:p>
+      <w:pPr>
+        <w:pStyle w:val="Heading1"/>
+        <w:rPr>
+          <w:rFonts w:cs="Times New Roman"/>
+        </w:rPr>
+      </w:pPr>
+      <w:bookmarkStart w:id="8" w:name="_Toc90495838"/>
+      <w:r>
+        <w:rPr>
+          <w:rFonts w:cs="Times New Roman"/>
+          <w:lang w:val="en-US"/>
+        </w:rPr>
+        <w:t xml:space="preserve">7. </w:t>
+      </w:r>
+      <w:proofErr w:type="spellStart"/>
+      <w:r>
+        <w:rPr>
+          <w:rFonts w:cs="Times New Roman"/>
+        </w:rPr>
+        <w:t>Referencie</w:t>
+      </w:r>
+      <w:bookmarkEnd w:id="8"/>
+      <w:proofErr w:type="spellEnd"/>
+    </w:p>
+    <w:p>
+      <w:pPr>
+        <w:rPr>
+          <w:rFonts w:ascii="Times New Roman" w:hAnsi="Times New Roman" w:cs="Times New Roman"/>
+        </w:rPr>
+      </w:pPr>
+      <w:r>
+        <w:rPr>
+          <w:rFonts w:ascii="Times New Roman" w:hAnsi="Times New Roman" w:cs="Times New Roman"/>
+          <w:lang w:val="en-US"/>
+        </w:rPr>
+        <w:t>[1]</w:t>
+      </w:r>
+      <w:r>
+        <w:rPr>
+          <w:rFonts w:ascii="Times New Roman" w:hAnsi="Times New Roman" w:cs="Times New Roman"/>
+        </w:rPr>
+        <w:t xml:space="preserve"> </w:t>
+      </w:r>
+      <w:bookmarkStart w:id="9" w:name="platformio"/>
+      <w:bookmarkEnd w:id="9"/>
+      <w:r>
+        <w:rPr>
+          <w:rFonts w:ascii="Times New Roman" w:hAnsi="Times New Roman" w:cs="Times New Roman"/>
+        </w:rPr>
+        <w:fldChar w:fldCharType="begin"/>
+      </w:r>
+      <w:r>
+        <w:rPr>
+          <w:rFonts w:ascii="Times New Roman" w:hAnsi="Times New Roman" w:cs="Times New Roman"/>
+        </w:rPr>
+        <w:instrText xml:space="preserve"> HYPERLINK "https://platformio.org" </w:instrText>
+      </w:r>
+      <w:r>
+        <w:rPr>
+          <w:rFonts w:ascii="Times New Roman" w:hAnsi="Times New Roman" w:cs="Times New Roman"/>
+        </w:rPr>
+        <w:fldChar w:fldCharType="separate"/>
+      </w:r>
+      <w:r>
+        <w:rPr>
+          <w:rStyle w:val="Hyperlink"/>
+          <w:rFonts w:ascii="Times New Roman" w:hAnsi="Times New Roman" w:cs="Times New Roman"/>
+        </w:rPr>
+        <w:t>https://platformio.org</w:t>
+      </w:r>
+      <w:r>
+        <w:rPr>
+          <w:rFonts w:ascii="Times New Roman" w:hAnsi="Times New Roman" w:cs="Times New Roman"/>
+        </w:rPr>
+        <w:fldChar w:fldCharType="end"/>
+      </w:r>
+    </w:p>
+    <w:p>
+      <w:pPr>
+        <w:rPr>
+          <w:rFonts w:ascii="Times New Roman" w:hAnsi="Times New Roman" w:cs="Times New Roman"/>
+        </w:rPr>
+      </w:pPr>
+      <w:r>
+        <w:rPr>
+          <w:rFonts w:ascii="Times New Roman" w:hAnsi="Times New Roman" w:cs="Times New Roman"/>
+        </w:rPr>
+        <w:t>[2]</w:t>
+      </w:r>
+      <w:r>
+        <w:rPr>
+          <w:rFonts w:ascii="Times New Roman" w:hAnsi="Times New Roman" w:cs="Times New Roman"/>
+        </w:rPr>
+        <w:t xml:space="preserve"> </w:t>
+      </w:r>
+      <w:bookmarkStart w:id="10" w:name="wizio"/>
+      <w:bookmarkEnd w:id="10"/>
+      <w:r>
+        <w:fldChar w:fldCharType="begin"/>
+      </w:r>
+      <w:r>
+        <w:rPr>
+          <w:rFonts w:ascii="Times New Roman" w:hAnsi="Times New Roman" w:cs="Times New Roman"/>
+        </w:rPr>
+        <w:instrText xml:space="preserve"> HYPERLINK "https://github.com/Wiz-IO/wizio-pico" </w:instrText>
+      </w:r>
+      <w:r>
+        <w:fldChar w:fldCharType="separate"/>
+      </w:r>
+      <w:r>
+        <w:rPr>
+          <w:rStyle w:val="Hyperlink"/>
+          <w:rFonts w:ascii="Times New Roman" w:hAnsi="Times New Roman" w:cs="Times New Roman"/>
+        </w:rPr>
+        <w:t>https://github.com/Wiz-IO/wizio-pico</w:t>
+      </w:r>
+      <w:r>
+        <w:rPr>
+          <w:rStyle w:val="Hyperlink"/>
+          <w:rFonts w:ascii="Times New Roman" w:hAnsi="Times New Roman" w:cs="Times New Roman"/>
+        </w:rPr>
+        <w:fldChar w:fldCharType="end"/>
+      </w:r>
+    </w:p>
+    <w:p>
+      <w:pPr>
+        <w:rPr>
+          <w:rFonts w:ascii="Times New Roman" w:hAnsi="Times New Roman" w:cs="Times New Roman"/>
+        </w:rPr>
+      </w:pPr>
+      <w:r>
+        <w:rPr>
+          <w:rFonts w:ascii="Times New Roman" w:hAnsi="Times New Roman" w:cs="Times New Roman"/>
+        </w:rPr>
+        <w:t>[3]</w:t>
+      </w:r>
+      <w:r>
+        <w:rPr>
+          <w:rFonts w:ascii="Times New Roman" w:hAnsi="Times New Roman" w:cs="Times New Roman"/>
+        </w:rPr>
+        <w:t xml:space="preserve"> </w:t>
+      </w:r>
+      <w:bookmarkStart w:id="11" w:name="i2c"/>
+      <w:bookmarkEnd w:id="11"/>
+      <w:r>
+        <w:fldChar w:fldCharType="begin"/>
+      </w:r>
+      <w:r>
+        <w:rPr>
+          <w:rFonts w:ascii="Times New Roman" w:hAnsi="Times New Roman" w:cs="Times New Roman"/>
+        </w:rPr>
+        <w:instrText xml:space="preserve"> HYPERLINK "https://github.com/raspberrypi/pico-examples/blob/master/i2c/lcd_1602_i2c/lcd_1602_i2c.c" </w:instrText>
+      </w:r>
+      <w:r>
+        <w:fldChar w:fldCharType="separate"/>
+      </w:r>
+      <w:r>
+        <w:rPr>
+          <w:rStyle w:val="Hyperlink"/>
+          <w:rFonts w:ascii="Times New Roman" w:hAnsi="Times New Roman" w:cs="Times New Roman"/>
+        </w:rPr>
+        <w:t>https://github.com/raspberrypi/pico-examples/blob/master/i2c/lcd_1602_i2c/lcd_1602_i2c.c</w:t>
+      </w:r>
+      <w:r>
+        <w:rPr>
+          <w:rStyle w:val="Hyperlink"/>
+          <w:rFonts w:ascii="Times New Roman" w:hAnsi="Times New Roman" w:cs="Times New Roman"/>
+        </w:rPr>
+        <w:fldChar w:fldCharType="end"/>
+      </w:r>
+    </w:p>
+    <w:p>
+      <w:pPr>
+        <w:rPr>
+          <w:rFonts w:ascii="Times New Roman" w:hAnsi="Times New Roman" w:cs="Times New Roman"/>
+        </w:rPr>
+      </w:pPr>
+      <w:r>
+        <w:rPr>
+          <w:rFonts w:ascii="Times New Roman" w:hAnsi="Times New Roman" w:cs="Times New Roman"/>
+        </w:rPr>
+        <w:t xml:space="preserve">[4] </w:t>
+      </w:r>
+      <w:bookmarkStart w:id="12" w:name="button_irq"/>
+      <w:bookmarkEnd w:id="12"/>
+      <w:r>
+        <w:rPr>
+          <w:rFonts w:ascii="Times New Roman" w:hAnsi="Times New Roman" w:cs="Times New Roman"/>
+        </w:rPr>
+        <w:fldChar w:fldCharType="begin"/>
+      </w:r>
+      <w:r>
+        <w:rPr>
+          <w:rFonts w:ascii="Times New Roman" w:hAnsi="Times New Roman" w:cs="Times New Roman"/>
+        </w:rPr>
+        <w:instrText xml:space="preserve"> HYPERLINK "https://github.com/raspberrypi/pico-examples/blob/master/gpio/hello_gpio_irq/hello_gpio_irq.c" </w:instrText>
+      </w:r>
+      <w:r>
+        <w:rPr>
+          <w:rFonts w:ascii="Times New Roman" w:hAnsi="Times New Roman" w:cs="Times New Roman"/>
+        </w:rPr>
+        <w:fldChar w:fldCharType="separate"/>
+      </w:r>
+      <w:r>
+        <w:rPr>
+          <w:rStyle w:val="Hyperlink"/>
+          <w:rFonts w:ascii="Times New Roman" w:hAnsi="Times New Roman" w:cs="Times New Roman"/>
+        </w:rPr>
+        <w:t>https://github.com/raspberrypi/pico-examples/blob/master/gpio/hello_gpio_irq/hello_gpio_irq.c</w:t>
+      </w:r>
+      <w:r>
+        <w:rPr>
+          <w:rFonts w:ascii="Times New Roman" w:hAnsi="Times New Roman" w:cs="Times New Roman"/>
+        </w:rPr>
+        <w:fldChar w:fldCharType="end"/>
+      </w:r>
+    </w:p>
+    <w:p>
+      <w:pPr>
+        <w:rPr>
+          <w:rFonts w:ascii="Times New Roman" w:hAnsi="Times New Roman" w:cs="Times New Roman"/>
+        </w:rPr>
+      </w:pPr>
+      <w:r>
+        <w:rPr>
+          <w:rFonts w:ascii="Times New Roman" w:hAnsi="Times New Roman" w:cs="Times New Roman"/>
+        </w:rPr>
+        <w:t xml:space="preserve">[5] </w:t>
+      </w:r>
+      <w:bookmarkStart w:id="13" w:name="timer"/>
+      <w:bookmarkEnd w:id="13"/>
+      <w:r>
+        <w:fldChar w:fldCharType="begin"/>
+      </w:r>
+      <w:r>
+        <w:rPr>
+          <w:rFonts w:ascii="Times New Roman" w:hAnsi="Times New Roman" w:cs="Times New Roman"/>
+        </w:rPr>
+        <w:instrText xml:space="preserve"> HYPERLINK "https://github.com/raspberrypi/pico-examples/blob/master/timer/hello_timer/hello_timer.c" </w:instrText>
+      </w:r>
+      <w:r>
+        <w:fldChar w:fldCharType="separate"/>
+      </w:r>
+      <w:r>
+        <w:rPr>
+          <w:rStyle w:val="Hyperlink"/>
+          <w:rFonts w:ascii="Times New Roman" w:hAnsi="Times New Roman" w:cs="Times New Roman"/>
+        </w:rPr>
+        <w:t>https://github.com/raspberrypi/pico-examples/blob/master/timer/hello_timer/hello_timer.c</w:t>
+      </w:r>
+      <w:r>
+        <w:rPr>
+          <w:rStyle w:val="Hyperlink"/>
+          <w:rFonts w:ascii="Times New Roman" w:hAnsi="Times New Roman" w:cs="Times New Roman"/>
+        </w:rPr>
+        <w:fldChar w:fldCharType="end"/>
+      </w:r>
+    </w:p>
+    <w:p>
+      <w:pPr>
+        <w:rPr>
+          <w:rFonts w:ascii="Times New Roman" w:hAnsi="Times New Roman" w:cs="Times New Roman"/>
+        </w:rPr>
+      </w:pPr>
+      <w:r>
+        <w:rPr>
+          <w:rFonts w:ascii="Times New Roman" w:hAnsi="Times New Roman" w:cs="Times New Roman"/>
+        </w:rPr>
+        <w:t xml:space="preserve">[6] </w:t>
+      </w:r>
+      <w:r>
+        <w:rPr>
+          <w:rFonts w:ascii="Times New Roman" w:hAnsi="Times New Roman" w:cs="Times New Roman"/>
+        </w:rPr>
+        <w:t xml:space="preserve">Raspberry Pi </w:t>
+      </w:r>
+      <w:r>
+        <w:rPr>
+          <w:rFonts w:ascii="Times New Roman" w:hAnsi="Times New Roman" w:cs="Times New Roman"/>
+        </w:rPr>
+        <w:t>Pico</w:t>
+      </w:r>
+      <w:r>
+        <w:rPr>
+          <w:rFonts w:ascii="Times New Roman" w:hAnsi="Times New Roman" w:cs="Times New Roman"/>
+        </w:rPr>
+        <w:t xml:space="preserve"> </w:t>
+      </w:r>
+      <w:r>
+        <w:rPr>
+          <w:rFonts w:ascii="Times New Roman" w:hAnsi="Times New Roman" w:cs="Times New Roman"/>
+        </w:rPr>
+        <w:t xml:space="preserve">SDK </w:t>
+      </w:r>
+      <w:proofErr w:type="spellStart"/>
+      <w:r>
+        <w:rPr>
+          <w:rFonts w:ascii="Times New Roman" w:hAnsi="Times New Roman" w:cs="Times New Roman"/>
+        </w:rPr>
+        <w:t>dokumentácia</w:t>
+      </w:r>
+      <w:proofErr w:type="spellEnd"/>
+      <w:r>
+        <w:rPr>
+          <w:rFonts w:ascii="Times New Roman" w:hAnsi="Times New Roman" w:cs="Times New Roman"/>
+        </w:rPr>
+        <w:t>,</w:t>
+      </w:r>
+      <w:r>
+        <w:rPr>
+          <w:rFonts w:ascii="Times New Roman" w:hAnsi="Times New Roman" w:cs="Times New Roman"/>
+        </w:rPr>
+        <w:t xml:space="preserve"> </w:t>
+      </w:r>
+      <w:hyperlink r:id="rId10" w:history="1">
+        <w:r>
+          <w:rPr>
+            <w:rStyle w:val="Hyperlink"/>
+            <w:rFonts w:ascii="Times New Roman" w:hAnsi="Times New Roman" w:cs="Times New Roman"/>
+          </w:rPr>
+          <w:t>https://raspberrypi.github.io/pico-sdk-doxygen/index.html</w:t>
+        </w:r>
+      </w:hyperlink>
+    </w:p>
+    <w:p>
+      <w:pPr>
+        <w:rPr>
+          <w:rFonts w:ascii="Times New Roman" w:hAnsi="Times New Roman" w:cs="Times New Roman"/>
+        </w:rPr>
+      </w:pPr>
+    </w:p>
+    <w:p>
+      <w:pPr>
+        <w:rPr>
+          <w:rFonts w:ascii="Times New Roman" w:hAnsi="Times New Roman" w:cs="Times New Roman"/>
+        </w:rPr>
+      </w:pPr>
+    </w:p>
+    <w:p>
+      <w:pPr>
+        <w:rPr>
+          <w:rFonts w:ascii="Times New Roman" w:hAnsi="Times New Roman" w:cs="Times New Roman"/>
+          <w:lang w:val="sk-SK"/>
+        </w:rPr>
+      </w:pPr>
+    </w:p>
+    <w:p>
+      <w:pPr>
+        <w:rPr>
+          <w:rFonts w:ascii="Times New Roman" w:hAnsi="Times New Roman" w:cs="Times New Roman"/>
+          <w:lang w:val="sk-SK"/>
+        </w:rPr>
+      </w:pPr>
+    </w:p>
+    <w:p>
+      <w:pPr>
+        <w:rPr>
+          <w:rFonts w:ascii="Times New Roman" w:hAnsi="Times New Roman" w:cs="Times New Roman"/>
+          <w:lang w:val="sk-SK"/>
         </w:rPr>
       </w:pPr>
     </w:p>
     <w:sectPr>
+      <w:footerReference w:type="even" r:id="rId11"/>
+      <w:footerReference w:type="default" r:id="rId12"/>
       <w:pgSz w:w="11900" w:h="16840"/>
       <w:pgMar w:top="1440" w:right="1440" w:bottom="1440" w:left="1440" w:header="708" w:footer="708" w:gutter="0"/>
       <w:cols w:space="708"/>
+      <w:titlePg/>
       <w:docGrid w:linePitch="360"/>
     </w:sectPr>
   </w:body>
 </w:document>
+</file>
+
+<file path=word/endnotes.xml><?xml version="1.0" encoding="utf-8"?>
+<w:endnotes xmlns:wpc="http://schemas.microsoft.com/office/word/2010/wordprocessingCanvas" xmlns:cx="http://schemas.microsoft.com/office/drawing/2014/chartex" xmlns:cx1="http://schemas.microsoft.com/office/drawing/2015/9/8/chartex" xmlns:cx2="http://schemas.microsoft.com/office/drawing/2015/10/21/chartex" xmlns:cx3="http://schemas.microsoft.com/office/drawing/2016/5/9/chartex" xmlns:cx4="http://schemas.microsoft.com/office/drawing/2016/5/10/chartex" xmlns:cx5="http://schemas.microsoft.com/office/drawing/2016/5/11/chartex" xmlns:cx6="http://schemas.microsoft.com/office/drawing/2016/5/12/chartex" xmlns:cx7="http://schemas.microsoft.com/office/drawing/2016/5/13/chartex" xmlns:cx8="http://schemas.microsoft.com/office/drawing/2016/5/14/chartex" xmlns:mc="http://schemas.openxmlformats.org/markup-compatibility/2006" xmlns:aink="http://schemas.microsoft.com/office/drawing/2016/ink" xmlns:am3d="http://schemas.microsoft.com/office/drawing/2017/model3d" xmlns:o="urn:schemas-microsoft-com:office:office" xmlns:r="http://schemas.openxmlformats.org/officeDocument/2006/relationships" xmlns:m="http://schemas.openxmlformats.org/officeDocument/2006/math" xmlns:v="urn:schemas-microsoft-com:vml" xmlns:wp14="http://schemas.microsoft.com/office/word/2010/wordprocessingDrawing" xmlns:wp="http://schemas.openxmlformats.org/drawingml/2006/wordprocessingDrawing" xmlns:w10="urn:schemas-microsoft-com:office:word" xmlns:w="http://schemas.openxmlformats.org/wordprocessingml/2006/main" xmlns:w14="http://schemas.microsoft.com/office/word/2010/wordml" xmlns:w15="http://schemas.microsoft.com/office/word/2012/wordml" xmlns:w16cex="http://schemas.microsoft.com/office/word/2018/wordml/cex" xmlns:w16cid="http://schemas.microsoft.com/office/word/2016/wordml/cid" xmlns:w16="http://schemas.microsoft.com/office/word/2018/wordml" xmlns:w16sdtdh="http://schemas.microsoft.com/office/word/2020/wordml/sdtdatahash" xmlns:w16se="http://schemas.microsoft.com/office/word/2015/wordml/symex" xmlns:wpg="http://schemas.microsoft.com/office/word/2010/wordprocessingGroup" xmlns:wpi="http://schemas.microsoft.com/office/word/2010/wordprocessingInk" xmlns:wne="http://schemas.microsoft.com/office/word/2006/wordml" xmlns:wps="http://schemas.microsoft.com/office/word/2010/wordprocessingShape" mc:Ignorable="w14 w15 w16se w16cid w16 w16cex w16sdtdh wp14">
+  <w:endnote w:type="separator" w:id="-1">
+    <w:p>
+      <w:r>
+        <w:separator/>
+      </w:r>
+    </w:p>
+  </w:endnote>
+  <w:endnote w:type="continuationSeparator" w:id="0">
+    <w:p>
+      <w:r>
+        <w:continuationSeparator/>
+      </w:r>
+    </w:p>
+  </w:endnote>
+</w:endnotes>
+</file>
+
+<file path=word/footer1.xml><?xml version="1.0" encoding="utf-8"?>
+<w:ftr xmlns:wpc="http://schemas.microsoft.com/office/word/2010/wordprocessingCanvas" xmlns:cx="http://schemas.microsoft.com/office/drawing/2014/chartex" xmlns:cx1="http://schemas.microsoft.com/office/drawing/2015/9/8/chartex" xmlns:cx2="http://schemas.microsoft.com/office/drawing/2015/10/21/chartex" xmlns:cx3="http://schemas.microsoft.com/office/drawing/2016/5/9/chartex" xmlns:cx4="http://schemas.microsoft.com/office/drawing/2016/5/10/chartex" xmlns:cx5="http://schemas.microsoft.com/office/drawing/2016/5/11/chartex" xmlns:cx6="http://schemas.microsoft.com/office/drawing/2016/5/12/chartex" xmlns:cx7="http://schemas.microsoft.com/office/drawing/2016/5/13/chartex" xmlns:cx8="http://schemas.microsoft.com/office/drawing/2016/5/14/chartex" xmlns:mc="http://schemas.openxmlformats.org/markup-compatibility/2006" xmlns:aink="http://schemas.microsoft.com/office/drawing/2016/ink" xmlns:am3d="http://schemas.microsoft.com/office/drawing/2017/model3d" xmlns:o="urn:schemas-microsoft-com:office:office" xmlns:r="http://schemas.openxmlformats.org/officeDocument/2006/relationships" xmlns:m="http://schemas.openxmlformats.org/officeDocument/2006/math" xmlns:v="urn:schemas-microsoft-com:vml" xmlns:wp14="http://schemas.microsoft.com/office/word/2010/wordprocessingDrawing" xmlns:wp="http://schemas.openxmlformats.org/drawingml/2006/wordprocessingDrawing" xmlns:w10="urn:schemas-microsoft-com:office:word" xmlns:w="http://schemas.openxmlformats.org/wordprocessingml/2006/main" xmlns:w14="http://schemas.microsoft.com/office/word/2010/wordml" xmlns:w15="http://schemas.microsoft.com/office/word/2012/wordml" xmlns:w16cex="http://schemas.microsoft.com/office/word/2018/wordml/cex" xmlns:w16cid="http://schemas.microsoft.com/office/word/2016/wordml/cid" xmlns:w16="http://schemas.microsoft.com/office/word/2018/wordml" xmlns:w16sdtdh="http://schemas.microsoft.com/office/word/2020/wordml/sdtdatahash" xmlns:w16se="http://schemas.microsoft.com/office/word/2015/wordml/symex" xmlns:wpg="http://schemas.microsoft.com/office/word/2010/wordprocessingGroup" xmlns:wpi="http://schemas.microsoft.com/office/word/2010/wordprocessingInk" xmlns:wne="http://schemas.microsoft.com/office/word/2006/wordml" xmlns:wps="http://schemas.microsoft.com/office/word/2010/wordprocessingShape" mc:Ignorable="w14 w15 w16se w16cid w16 w16cex w16sdtdh wp14">
+  <w:sdt>
+    <w:sdtPr>
+      <w:rPr>
+        <w:rStyle w:val="PageNumber"/>
+      </w:rPr>
+      <w:id w:val="1810128017"/>
+      <w:docPartObj>
+        <w:docPartGallery w:val="Page Numbers (Bottom of Page)"/>
+        <w:docPartUnique/>
+      </w:docPartObj>
+    </w:sdtPr>
+    <w:sdtEndPr>
+      <w:rPr>
+        <w:rStyle w:val="PageNumber"/>
+      </w:rPr>
+    </w:sdtEndPr>
+    <w:sdtContent>
+      <w:p>
+        <w:pPr>
+          <w:pStyle w:val="Footer"/>
+          <w:framePr w:wrap="none" w:vAnchor="text" w:hAnchor="margin" w:xAlign="center" w:y="1"/>
+          <w:rPr>
+            <w:rStyle w:val="PageNumber"/>
+          </w:rPr>
+        </w:pPr>
+        <w:r>
+          <w:rPr>
+            <w:rStyle w:val="PageNumber"/>
+          </w:rPr>
+          <w:fldChar w:fldCharType="begin"/>
+        </w:r>
+        <w:r>
+          <w:rPr>
+            <w:rStyle w:val="PageNumber"/>
+          </w:rPr>
+          <w:instrText xml:space="preserve"> PAGE </w:instrText>
+        </w:r>
+        <w:r>
+          <w:rPr>
+            <w:rStyle w:val="PageNumber"/>
+          </w:rPr>
+          <w:fldChar w:fldCharType="end"/>
+        </w:r>
+      </w:p>
+    </w:sdtContent>
+  </w:sdt>
+  <w:p>
+    <w:pPr>
+      <w:pStyle w:val="Footer"/>
+    </w:pPr>
+  </w:p>
+</w:ftr>
+</file>
+
+<file path=word/footer2.xml><?xml version="1.0" encoding="utf-8"?>
+<w:ftr xmlns:wpc="http://schemas.microsoft.com/office/word/2010/wordprocessingCanvas" xmlns:cx="http://schemas.microsoft.com/office/drawing/2014/chartex" xmlns:cx1="http://schemas.microsoft.com/office/drawing/2015/9/8/chartex" xmlns:cx2="http://schemas.microsoft.com/office/drawing/2015/10/21/chartex" xmlns:cx3="http://schemas.microsoft.com/office/drawing/2016/5/9/chartex" xmlns:cx4="http://schemas.microsoft.com/office/drawing/2016/5/10/chartex" xmlns:cx5="http://schemas.microsoft.com/office/drawing/2016/5/11/chartex" xmlns:cx6="http://schemas.microsoft.com/office/drawing/2016/5/12/chartex" xmlns:cx7="http://schemas.microsoft.com/office/drawing/2016/5/13/chartex" xmlns:cx8="http://schemas.microsoft.com/office/drawing/2016/5/14/chartex" xmlns:mc="http://schemas.openxmlformats.org/markup-compatibility/2006" xmlns:aink="http://schemas.microsoft.com/office/drawing/2016/ink" xmlns:am3d="http://schemas.microsoft.com/office/drawing/2017/model3d" xmlns:o="urn:schemas-microsoft-com:office:office" xmlns:r="http://schemas.openxmlformats.org/officeDocument/2006/relationships" xmlns:m="http://schemas.openxmlformats.org/officeDocument/2006/math" xmlns:v="urn:schemas-microsoft-com:vml" xmlns:wp14="http://schemas.microsoft.com/office/word/2010/wordprocessingDrawing" xmlns:wp="http://schemas.openxmlformats.org/drawingml/2006/wordprocessingDrawing" xmlns:w10="urn:schemas-microsoft-com:office:word" xmlns:w="http://schemas.openxmlformats.org/wordprocessingml/2006/main" xmlns:w14="http://schemas.microsoft.com/office/word/2010/wordml" xmlns:w15="http://schemas.microsoft.com/office/word/2012/wordml" xmlns:w16cex="http://schemas.microsoft.com/office/word/2018/wordml/cex" xmlns:w16cid="http://schemas.microsoft.com/office/word/2016/wordml/cid" xmlns:w16="http://schemas.microsoft.com/office/word/2018/wordml" xmlns:w16sdtdh="http://schemas.microsoft.com/office/word/2020/wordml/sdtdatahash" xmlns:w16se="http://schemas.microsoft.com/office/word/2015/wordml/symex" xmlns:wpg="http://schemas.microsoft.com/office/word/2010/wordprocessingGroup" xmlns:wpi="http://schemas.microsoft.com/office/word/2010/wordprocessingInk" xmlns:wne="http://schemas.microsoft.com/office/word/2006/wordml" xmlns:wps="http://schemas.microsoft.com/office/word/2010/wordprocessingShape" mc:Ignorable="w14 w15 w16se w16cid w16 w16cex w16sdtdh wp14">
+  <w:sdt>
+    <w:sdtPr>
+      <w:rPr>
+        <w:rStyle w:val="PageNumber"/>
+      </w:rPr>
+      <w:id w:val="-471901212"/>
+      <w:docPartObj>
+        <w:docPartGallery w:val="Page Numbers (Bottom of Page)"/>
+        <w:docPartUnique/>
+      </w:docPartObj>
+    </w:sdtPr>
+    <w:sdtEndPr>
+      <w:rPr>
+        <w:rStyle w:val="PageNumber"/>
+      </w:rPr>
+    </w:sdtEndPr>
+    <w:sdtContent>
+      <w:p>
+        <w:pPr>
+          <w:pStyle w:val="Footer"/>
+          <w:framePr w:wrap="none" w:vAnchor="text" w:hAnchor="margin" w:xAlign="center" w:y="1"/>
+          <w:rPr>
+            <w:rStyle w:val="PageNumber"/>
+          </w:rPr>
+        </w:pPr>
+        <w:r>
+          <w:rPr>
+            <w:rStyle w:val="PageNumber"/>
+          </w:rPr>
+          <w:fldChar w:fldCharType="begin"/>
+        </w:r>
+        <w:r>
+          <w:rPr>
+            <w:rStyle w:val="PageNumber"/>
+          </w:rPr>
+          <w:instrText xml:space="preserve"> PAGE </w:instrText>
+        </w:r>
+        <w:r>
+          <w:rPr>
+            <w:rStyle w:val="PageNumber"/>
+          </w:rPr>
+          <w:fldChar w:fldCharType="separate"/>
+        </w:r>
+        <w:r>
+          <w:rPr>
+            <w:rStyle w:val="PageNumber"/>
+            <w:noProof/>
+          </w:rPr>
+          <w:t>2</w:t>
+        </w:r>
+        <w:r>
+          <w:rPr>
+            <w:rStyle w:val="PageNumber"/>
+          </w:rPr>
+          <w:fldChar w:fldCharType="end"/>
+        </w:r>
+      </w:p>
+    </w:sdtContent>
+  </w:sdt>
+  <w:p>
+    <w:pPr>
+      <w:pStyle w:val="Footer"/>
+    </w:pPr>
+  </w:p>
+</w:ftr>
+</file>
+
+<file path=word/footnotes.xml><?xml version="1.0" encoding="utf-8"?>
+<w:footnotes xmlns:wpc="http://schemas.microsoft.com/office/word/2010/wordprocessingCanvas" xmlns:cx="http://schemas.microsoft.com/office/drawing/2014/chartex" xmlns:cx1="http://schemas.microsoft.com/office/drawing/2015/9/8/chartex" xmlns:cx2="http://schemas.microsoft.com/office/drawing/2015/10/21/chartex" xmlns:cx3="http://schemas.microsoft.com/office/drawing/2016/5/9/chartex" xmlns:cx4="http://schemas.microsoft.com/office/drawing/2016/5/10/chartex" xmlns:cx5="http://schemas.microsoft.com/office/drawing/2016/5/11/chartex" xmlns:cx6="http://schemas.microsoft.com/office/drawing/2016/5/12/chartex" xmlns:cx7="http://schemas.microsoft.com/office/drawing/2016/5/13/chartex" xmlns:cx8="http://schemas.microsoft.com/office/drawing/2016/5/14/chartex" xmlns:mc="http://schemas.openxmlformats.org/markup-compatibility/2006" xmlns:aink="http://schemas.microsoft.com/office/drawing/2016/ink" xmlns:am3d="http://schemas.microsoft.com/office/drawing/2017/model3d" xmlns:o="urn:schemas-microsoft-com:office:office" xmlns:r="http://schemas.openxmlformats.org/officeDocument/2006/relationships" xmlns:m="http://schemas.openxmlformats.org/officeDocument/2006/math" xmlns:v="urn:schemas-microsoft-com:vml" xmlns:wp14="http://schemas.microsoft.com/office/word/2010/wordprocessingDrawing" xmlns:wp="http://schemas.openxmlformats.org/drawingml/2006/wordprocessingDrawing" xmlns:w10="urn:schemas-microsoft-com:office:word" xmlns:w="http://schemas.openxmlformats.org/wordprocessingml/2006/main" xmlns:w14="http://schemas.microsoft.com/office/word/2010/wordml" xmlns:w15="http://schemas.microsoft.com/office/word/2012/wordml" xmlns:w16cex="http://schemas.microsoft.com/office/word/2018/wordml/cex" xmlns:w16cid="http://schemas.microsoft.com/office/word/2016/wordml/cid" xmlns:w16="http://schemas.microsoft.com/office/word/2018/wordml" xmlns:w16sdtdh="http://schemas.microsoft.com/office/word/2020/wordml/sdtdatahash" xmlns:w16se="http://schemas.microsoft.com/office/word/2015/wordml/symex" xmlns:wpg="http://schemas.microsoft.com/office/word/2010/wordprocessingGroup" xmlns:wpi="http://schemas.microsoft.com/office/word/2010/wordprocessingInk" xmlns:wne="http://schemas.microsoft.com/office/word/2006/wordml" xmlns:wps="http://schemas.microsoft.com/office/word/2010/wordprocessingShape" mc:Ignorable="w14 w15 w16se w16cid w16 w16cex w16sdtdh wp14">
+  <w:footnote w:type="separator" w:id="-1">
+    <w:p>
+      <w:r>
+        <w:separator/>
+      </w:r>
+    </w:p>
+  </w:footnote>
+  <w:footnote w:type="continuationSeparator" w:id="0">
+    <w:p>
+      <w:r>
+        <w:continuationSeparator/>
+      </w:r>
+    </w:p>
+  </w:footnote>
+</w:footnotes>
 </file>
 
 <file path=word/styles.xml><?xml version="1.0" encoding="utf-8"?>
@@ -1138,6 +4843,49 @@
     <w:name w:val="Normal"/>
     <w:qFormat/>
   </w:style>
+  <w:style w:type="paragraph" w:styleId="Heading1">
+    <w:name w:val="heading 1"/>
+    <w:basedOn w:val="Normal"/>
+    <w:next w:val="Normal"/>
+    <w:link w:val="Heading1Char"/>
+    <w:uiPriority w:val="9"/>
+    <w:qFormat/>
+    <w:rsid w:val="008E3406"/>
+    <w:pPr>
+      <w:keepNext/>
+      <w:keepLines/>
+      <w:spacing w:before="240" w:line="360" w:lineRule="auto"/>
+      <w:outlineLvl w:val="0"/>
+    </w:pPr>
+    <w:rPr>
+      <w:rFonts w:ascii="Times New Roman" w:eastAsiaTheme="majorEastAsia" w:hAnsi="Times New Roman" w:cstheme="majorBidi"/>
+      <w:color w:val="000000" w:themeColor="text1"/>
+      <w:sz w:val="36"/>
+      <w:szCs w:val="36"/>
+    </w:rPr>
+  </w:style>
+  <w:style w:type="paragraph" w:styleId="Heading2">
+    <w:name w:val="heading 2"/>
+    <w:basedOn w:val="Normal"/>
+    <w:next w:val="Normal"/>
+    <w:link w:val="Heading2Char"/>
+    <w:uiPriority w:val="9"/>
+    <w:unhideWhenUsed/>
+    <w:qFormat/>
+    <w:rsid w:val="008E3406"/>
+    <w:pPr>
+      <w:keepNext/>
+      <w:keepLines/>
+      <w:spacing w:before="40" w:line="360" w:lineRule="auto"/>
+      <w:outlineLvl w:val="1"/>
+    </w:pPr>
+    <w:rPr>
+      <w:rFonts w:ascii="Times New Roman" w:eastAsiaTheme="majorEastAsia" w:hAnsi="Times New Roman" w:cstheme="majorBidi"/>
+      <w:color w:val="000000" w:themeColor="text1"/>
+      <w:sz w:val="30"/>
+      <w:szCs w:val="30"/>
+    </w:rPr>
+  </w:style>
   <w:style w:type="character" w:default="1" w:styleId="DefaultParagraphFont">
     <w:name w:val="Default Paragraph Font"/>
     <w:uiPriority w:val="1"/>
@@ -1186,6 +4934,280 @@
     <w:rPr>
       <w:color w:val="605E5C"/>
       <w:shd w:val="clear" w:color="auto" w:fill="E1DFDD"/>
+    </w:rPr>
+  </w:style>
+  <w:style w:type="paragraph" w:styleId="Header">
+    <w:name w:val="header"/>
+    <w:basedOn w:val="Normal"/>
+    <w:link w:val="HeaderChar"/>
+    <w:uiPriority w:val="99"/>
+    <w:unhideWhenUsed/>
+    <w:rsid w:val="00107C7F"/>
+    <w:pPr>
+      <w:tabs>
+        <w:tab w:val="center" w:pos="4513"/>
+        <w:tab w:val="right" w:pos="9026"/>
+      </w:tabs>
+    </w:pPr>
+  </w:style>
+  <w:style w:type="character" w:customStyle="1" w:styleId="HeaderChar">
+    <w:name w:val="Header Char"/>
+    <w:basedOn w:val="DefaultParagraphFont"/>
+    <w:link w:val="Header"/>
+    <w:uiPriority w:val="99"/>
+    <w:rsid w:val="00107C7F"/>
+  </w:style>
+  <w:style w:type="paragraph" w:styleId="Footer">
+    <w:name w:val="footer"/>
+    <w:basedOn w:val="Normal"/>
+    <w:link w:val="FooterChar"/>
+    <w:uiPriority w:val="99"/>
+    <w:unhideWhenUsed/>
+    <w:rsid w:val="00107C7F"/>
+    <w:pPr>
+      <w:tabs>
+        <w:tab w:val="center" w:pos="4513"/>
+        <w:tab w:val="right" w:pos="9026"/>
+      </w:tabs>
+    </w:pPr>
+  </w:style>
+  <w:style w:type="character" w:customStyle="1" w:styleId="FooterChar">
+    <w:name w:val="Footer Char"/>
+    <w:basedOn w:val="DefaultParagraphFont"/>
+    <w:link w:val="Footer"/>
+    <w:uiPriority w:val="99"/>
+    <w:rsid w:val="00107C7F"/>
+  </w:style>
+  <w:style w:type="character" w:styleId="PageNumber">
+    <w:name w:val="page number"/>
+    <w:basedOn w:val="DefaultParagraphFont"/>
+    <w:uiPriority w:val="99"/>
+    <w:semiHidden/>
+    <w:unhideWhenUsed/>
+    <w:rsid w:val="00107C7F"/>
+  </w:style>
+  <w:style w:type="character" w:customStyle="1" w:styleId="Heading1Char">
+    <w:name w:val="Heading 1 Char"/>
+    <w:basedOn w:val="DefaultParagraphFont"/>
+    <w:link w:val="Heading1"/>
+    <w:uiPriority w:val="9"/>
+    <w:rsid w:val="008E3406"/>
+    <w:rPr>
+      <w:rFonts w:ascii="Times New Roman" w:eastAsiaTheme="majorEastAsia" w:hAnsi="Times New Roman" w:cstheme="majorBidi"/>
+      <w:color w:val="000000" w:themeColor="text1"/>
+      <w:sz w:val="36"/>
+      <w:szCs w:val="36"/>
+    </w:rPr>
+  </w:style>
+  <w:style w:type="character" w:customStyle="1" w:styleId="Heading2Char">
+    <w:name w:val="Heading 2 Char"/>
+    <w:basedOn w:val="DefaultParagraphFont"/>
+    <w:link w:val="Heading2"/>
+    <w:uiPriority w:val="9"/>
+    <w:rsid w:val="008E3406"/>
+    <w:rPr>
+      <w:rFonts w:ascii="Times New Roman" w:eastAsiaTheme="majorEastAsia" w:hAnsi="Times New Roman" w:cstheme="majorBidi"/>
+      <w:color w:val="000000" w:themeColor="text1"/>
+      <w:sz w:val="30"/>
+      <w:szCs w:val="30"/>
+    </w:rPr>
+  </w:style>
+  <w:style w:type="paragraph" w:styleId="TOCHeading">
+    <w:name w:val="TOC Heading"/>
+    <w:basedOn w:val="Heading1"/>
+    <w:next w:val="Normal"/>
+    <w:uiPriority w:val="39"/>
+    <w:unhideWhenUsed/>
+    <w:qFormat/>
+    <w:rsid w:val="00FB3A86"/>
+    <w:pPr>
+      <w:spacing w:before="480" w:line="276" w:lineRule="auto"/>
+      <w:outlineLvl w:val="9"/>
+    </w:pPr>
+    <w:rPr>
+      <w:rFonts w:asciiTheme="majorHAnsi" w:hAnsiTheme="majorHAnsi"/>
+      <w:b/>
+      <w:bCs/>
+      <w:sz w:val="28"/>
+      <w:szCs w:val="28"/>
+      <w:lang w:val="en-US"/>
+    </w:rPr>
+  </w:style>
+  <w:style w:type="paragraph" w:styleId="TOC1">
+    <w:name w:val="toc 1"/>
+    <w:basedOn w:val="Normal"/>
+    <w:next w:val="Normal"/>
+    <w:autoRedefine/>
+    <w:uiPriority w:val="39"/>
+    <w:unhideWhenUsed/>
+    <w:rsid w:val="00FB3A86"/>
+    <w:pPr>
+      <w:spacing w:before="120"/>
+    </w:pPr>
+    <w:rPr>
+      <w:rFonts w:cstheme="minorHAnsi"/>
+      <w:b/>
+      <w:bCs/>
+      <w:i/>
+      <w:iCs/>
+    </w:rPr>
+  </w:style>
+  <w:style w:type="paragraph" w:styleId="TOC2">
+    <w:name w:val="toc 2"/>
+    <w:basedOn w:val="Normal"/>
+    <w:next w:val="Normal"/>
+    <w:autoRedefine/>
+    <w:uiPriority w:val="39"/>
+    <w:unhideWhenUsed/>
+    <w:rsid w:val="00FB3A86"/>
+    <w:pPr>
+      <w:spacing w:before="120"/>
+      <w:ind w:left="240"/>
+    </w:pPr>
+    <w:rPr>
+      <w:rFonts w:cstheme="minorHAnsi"/>
+      <w:b/>
+      <w:bCs/>
+      <w:sz w:val="22"/>
+      <w:szCs w:val="22"/>
+    </w:rPr>
+  </w:style>
+  <w:style w:type="paragraph" w:styleId="TOC3">
+    <w:name w:val="toc 3"/>
+    <w:basedOn w:val="Normal"/>
+    <w:next w:val="Normal"/>
+    <w:autoRedefine/>
+    <w:uiPriority w:val="39"/>
+    <w:semiHidden/>
+    <w:unhideWhenUsed/>
+    <w:rsid w:val="00FB3A86"/>
+    <w:pPr>
+      <w:ind w:left="480"/>
+    </w:pPr>
+    <w:rPr>
+      <w:rFonts w:cstheme="minorHAnsi"/>
+      <w:sz w:val="20"/>
+      <w:szCs w:val="20"/>
+    </w:rPr>
+  </w:style>
+  <w:style w:type="paragraph" w:styleId="TOC4">
+    <w:name w:val="toc 4"/>
+    <w:basedOn w:val="Normal"/>
+    <w:next w:val="Normal"/>
+    <w:autoRedefine/>
+    <w:uiPriority w:val="39"/>
+    <w:semiHidden/>
+    <w:unhideWhenUsed/>
+    <w:rsid w:val="00FB3A86"/>
+    <w:pPr>
+      <w:ind w:left="720"/>
+    </w:pPr>
+    <w:rPr>
+      <w:rFonts w:cstheme="minorHAnsi"/>
+      <w:sz w:val="20"/>
+      <w:szCs w:val="20"/>
+    </w:rPr>
+  </w:style>
+  <w:style w:type="paragraph" w:styleId="TOC5">
+    <w:name w:val="toc 5"/>
+    <w:basedOn w:val="Normal"/>
+    <w:next w:val="Normal"/>
+    <w:autoRedefine/>
+    <w:uiPriority w:val="39"/>
+    <w:semiHidden/>
+    <w:unhideWhenUsed/>
+    <w:rsid w:val="00FB3A86"/>
+    <w:pPr>
+      <w:ind w:left="960"/>
+    </w:pPr>
+    <w:rPr>
+      <w:rFonts w:cstheme="minorHAnsi"/>
+      <w:sz w:val="20"/>
+      <w:szCs w:val="20"/>
+    </w:rPr>
+  </w:style>
+  <w:style w:type="paragraph" w:styleId="TOC6">
+    <w:name w:val="toc 6"/>
+    <w:basedOn w:val="Normal"/>
+    <w:next w:val="Normal"/>
+    <w:autoRedefine/>
+    <w:uiPriority w:val="39"/>
+    <w:semiHidden/>
+    <w:unhideWhenUsed/>
+    <w:rsid w:val="00FB3A86"/>
+    <w:pPr>
+      <w:ind w:left="1200"/>
+    </w:pPr>
+    <w:rPr>
+      <w:rFonts w:cstheme="minorHAnsi"/>
+      <w:sz w:val="20"/>
+      <w:szCs w:val="20"/>
+    </w:rPr>
+  </w:style>
+  <w:style w:type="paragraph" w:styleId="TOC7">
+    <w:name w:val="toc 7"/>
+    <w:basedOn w:val="Normal"/>
+    <w:next w:val="Normal"/>
+    <w:autoRedefine/>
+    <w:uiPriority w:val="39"/>
+    <w:semiHidden/>
+    <w:unhideWhenUsed/>
+    <w:rsid w:val="00FB3A86"/>
+    <w:pPr>
+      <w:ind w:left="1440"/>
+    </w:pPr>
+    <w:rPr>
+      <w:rFonts w:cstheme="minorHAnsi"/>
+      <w:sz w:val="20"/>
+      <w:szCs w:val="20"/>
+    </w:rPr>
+  </w:style>
+  <w:style w:type="paragraph" w:styleId="TOC8">
+    <w:name w:val="toc 8"/>
+    <w:basedOn w:val="Normal"/>
+    <w:next w:val="Normal"/>
+    <w:autoRedefine/>
+    <w:uiPriority w:val="39"/>
+    <w:semiHidden/>
+    <w:unhideWhenUsed/>
+    <w:rsid w:val="00FB3A86"/>
+    <w:pPr>
+      <w:ind w:left="1680"/>
+    </w:pPr>
+    <w:rPr>
+      <w:rFonts w:cstheme="minorHAnsi"/>
+      <w:sz w:val="20"/>
+      <w:szCs w:val="20"/>
+    </w:rPr>
+  </w:style>
+  <w:style w:type="paragraph" w:styleId="TOC9">
+    <w:name w:val="toc 9"/>
+    <w:basedOn w:val="Normal"/>
+    <w:next w:val="Normal"/>
+    <w:autoRedefine/>
+    <w:uiPriority w:val="39"/>
+    <w:semiHidden/>
+    <w:unhideWhenUsed/>
+    <w:rsid w:val="00FB3A86"/>
+    <w:pPr>
+      <w:ind w:left="1920"/>
+    </w:pPr>
+    <w:rPr>
+      <w:rFonts w:cstheme="minorHAnsi"/>
+      <w:sz w:val="20"/>
+      <w:szCs w:val="20"/>
+    </w:rPr>
+  </w:style>
+  <w:style w:type="character" w:styleId="FollowedHyperlink">
+    <w:name w:val="FollowedHyperlink"/>
+    <w:basedOn w:val="DefaultParagraphFont"/>
+    <w:uiPriority w:val="99"/>
+    <w:semiHidden/>
+    <w:unhideWhenUsed/>
+    <w:rsid w:val="00376A11"/>
+    <w:rPr>
+      <w:color w:val="954F72" w:themeColor="followedHyperlink"/>
+      <w:u w:val="single"/>
     </w:rPr>
   </w:style>
 </w:styles>
@@ -1484,4 +5506,16 @@
     </a:ext>
   </a:extLst>
 </a:theme>
+</file>
+
+<file path=customXml/item1.xml><?xml version="1.0" encoding="utf-8"?>
+<b:Sources xmlns:b="http://schemas.openxmlformats.org/officeDocument/2006/bibliography" xmlns="http://schemas.openxmlformats.org/officeDocument/2006/bibliography" SelectedStyle="/APASixthEditionOfficeOnline.xsl" StyleName="APA" Version="6"/>
+</file>
+
+<file path=customXml/itemProps1.xml><?xml version="1.0" encoding="utf-8"?>
+<ds:datastoreItem xmlns:ds="http://schemas.openxmlformats.org/officeDocument/2006/customXml" ds:itemID="{0159E63B-E203-9441-9B0C-3D6326299A7C}">
+  <ds:schemaRefs>
+    <ds:schemaRef ds:uri="http://schemas.openxmlformats.org/officeDocument/2006/bibliography"/>
+  </ds:schemaRefs>
+</ds:datastoreItem>
 </file>
--- a/dokumentace.docx
+++ b/dokumentace.docx
@@ -506,7 +506,7 @@
               <w:tab w:val="right" w:leader="dot" w:pos="9010"/>
             </w:tabs>
             <w:rPr>
-              <w:rFonts w:eastAsiaTheme="minorEastAsia" w:cstheme="minorBidi"/>
+              <w:rFonts w:ascii="Times New Roman" w:eastAsiaTheme="minorEastAsia" w:hAnsi="Times New Roman" w:cs="Times New Roman"/>
               <w:b w:val="0"/>
               <w:bCs w:val="0"/>
               <w:i w:val="0"/>
@@ -537,17 +537,18 @@
             </w:rPr>
             <w:fldChar w:fldCharType="separate"/>
           </w:r>
-          <w:hyperlink w:anchor="_Toc90495830" w:history="1">
+          <w:hyperlink w:anchor="_Toc90496144" w:history="1">
             <w:r>
               <w:rPr>
                 <w:rStyle w:val="Hyperlink"/>
-                <w:rFonts w:cs="Times New Roman"/>
+                <w:rFonts w:ascii="Times New Roman" w:hAnsi="Times New Roman" w:cs="Times New Roman"/>
                 <w:noProof/>
               </w:rPr>
               <w:t>1. Úvod</w:t>
             </w:r>
             <w:r>
               <w:rPr>
+                <w:rFonts w:ascii="Times New Roman" w:hAnsi="Times New Roman" w:cs="Times New Roman"/>
                 <w:noProof/>
                 <w:webHidden/>
               </w:rPr>
@@ -555,6 +556,7 @@
             </w:r>
             <w:r>
               <w:rPr>
+                <w:rFonts w:ascii="Times New Roman" w:hAnsi="Times New Roman" w:cs="Times New Roman"/>
                 <w:noProof/>
                 <w:webHidden/>
               </w:rPr>
@@ -562,19 +564,22 @@
             </w:r>
             <w:r>
               <w:rPr>
-                <w:noProof/>
-                <w:webHidden/>
-              </w:rPr>
-              <w:instrText xml:space="preserve"> PAGEREF _Toc90495830 \h </w:instrText>
-            </w:r>
-            <w:r>
-              <w:rPr>
-                <w:noProof/>
-                <w:webHidden/>
-              </w:rPr>
-            </w:r>
-            <w:r>
-              <w:rPr>
+                <w:rFonts w:ascii="Times New Roman" w:hAnsi="Times New Roman" w:cs="Times New Roman"/>
+                <w:noProof/>
+                <w:webHidden/>
+              </w:rPr>
+              <w:instrText xml:space="preserve"> PAGEREF _Toc90496144 \h </w:instrText>
+            </w:r>
+            <w:r>
+              <w:rPr>
+                <w:rFonts w:ascii="Times New Roman" w:hAnsi="Times New Roman" w:cs="Times New Roman"/>
+                <w:noProof/>
+                <w:webHidden/>
+              </w:rPr>
+            </w:r>
+            <w:r>
+              <w:rPr>
+                <w:rFonts w:ascii="Times New Roman" w:hAnsi="Times New Roman" w:cs="Times New Roman"/>
                 <w:noProof/>
                 <w:webHidden/>
               </w:rPr>
@@ -582,6 +587,7 @@
             </w:r>
             <w:r>
               <w:rPr>
+                <w:rFonts w:ascii="Times New Roman" w:hAnsi="Times New Roman" w:cs="Times New Roman"/>
                 <w:noProof/>
                 <w:webHidden/>
               </w:rPr>
@@ -589,6 +595,7 @@
             </w:r>
             <w:r>
               <w:rPr>
+                <w:rFonts w:ascii="Times New Roman" w:hAnsi="Times New Roman" w:cs="Times New Roman"/>
                 <w:noProof/>
                 <w:webHidden/>
               </w:rPr>
@@ -603,7 +610,7 @@
               <w:tab w:val="right" w:leader="dot" w:pos="9010"/>
             </w:tabs>
             <w:rPr>
-              <w:rFonts w:eastAsiaTheme="minorEastAsia" w:cstheme="minorBidi"/>
+              <w:rFonts w:ascii="Times New Roman" w:eastAsiaTheme="minorEastAsia" w:hAnsi="Times New Roman" w:cs="Times New Roman"/>
               <w:b w:val="0"/>
               <w:bCs w:val="0"/>
               <w:i w:val="0"/>
@@ -612,17 +619,18 @@
               <w:lang w:eastAsia="en-GB"/>
             </w:rPr>
           </w:pPr>
-          <w:hyperlink w:anchor="_Toc90495831" w:history="1">
+          <w:hyperlink w:anchor="_Toc90496145" w:history="1">
             <w:r>
               <w:rPr>
                 <w:rStyle w:val="Hyperlink"/>
-                <w:rFonts w:cs="Times New Roman"/>
+                <w:rFonts w:ascii="Times New Roman" w:hAnsi="Times New Roman" w:cs="Times New Roman"/>
                 <w:noProof/>
               </w:rPr>
               <w:t>2. Ovládanie</w:t>
             </w:r>
             <w:r>
               <w:rPr>
+                <w:rFonts w:ascii="Times New Roman" w:hAnsi="Times New Roman" w:cs="Times New Roman"/>
                 <w:noProof/>
                 <w:webHidden/>
               </w:rPr>
@@ -630,6 +638,7 @@
             </w:r>
             <w:r>
               <w:rPr>
+                <w:rFonts w:ascii="Times New Roman" w:hAnsi="Times New Roman" w:cs="Times New Roman"/>
                 <w:noProof/>
                 <w:webHidden/>
               </w:rPr>
@@ -637,19 +646,22 @@
             </w:r>
             <w:r>
               <w:rPr>
-                <w:noProof/>
-                <w:webHidden/>
-              </w:rPr>
-              <w:instrText xml:space="preserve"> PAGEREF _Toc90495831 \h </w:instrText>
-            </w:r>
-            <w:r>
-              <w:rPr>
-                <w:noProof/>
-                <w:webHidden/>
-              </w:rPr>
-            </w:r>
-            <w:r>
-              <w:rPr>
+                <w:rFonts w:ascii="Times New Roman" w:hAnsi="Times New Roman" w:cs="Times New Roman"/>
+                <w:noProof/>
+                <w:webHidden/>
+              </w:rPr>
+              <w:instrText xml:space="preserve"> PAGEREF _Toc90496145 \h </w:instrText>
+            </w:r>
+            <w:r>
+              <w:rPr>
+                <w:rFonts w:ascii="Times New Roman" w:hAnsi="Times New Roman" w:cs="Times New Roman"/>
+                <w:noProof/>
+                <w:webHidden/>
+              </w:rPr>
+            </w:r>
+            <w:r>
+              <w:rPr>
+                <w:rFonts w:ascii="Times New Roman" w:hAnsi="Times New Roman" w:cs="Times New Roman"/>
                 <w:noProof/>
                 <w:webHidden/>
               </w:rPr>
@@ -657,6 +669,7 @@
             </w:r>
             <w:r>
               <w:rPr>
+                <w:rFonts w:ascii="Times New Roman" w:hAnsi="Times New Roman" w:cs="Times New Roman"/>
                 <w:noProof/>
                 <w:webHidden/>
               </w:rPr>
@@ -664,6 +677,7 @@
             </w:r>
             <w:r>
               <w:rPr>
+                <w:rFonts w:ascii="Times New Roman" w:hAnsi="Times New Roman" w:cs="Times New Roman"/>
                 <w:noProof/>
                 <w:webHidden/>
               </w:rPr>
@@ -678,7 +692,7 @@
               <w:tab w:val="right" w:leader="dot" w:pos="9010"/>
             </w:tabs>
             <w:rPr>
-              <w:rFonts w:eastAsiaTheme="minorEastAsia" w:cstheme="minorBidi"/>
+              <w:rFonts w:ascii="Times New Roman" w:eastAsiaTheme="minorEastAsia" w:hAnsi="Times New Roman" w:cs="Times New Roman"/>
               <w:b w:val="0"/>
               <w:bCs w:val="0"/>
               <w:i w:val="0"/>
@@ -687,17 +701,18 @@
               <w:lang w:eastAsia="en-GB"/>
             </w:rPr>
           </w:pPr>
-          <w:hyperlink w:anchor="_Toc90495832" w:history="1">
+          <w:hyperlink w:anchor="_Toc90496146" w:history="1">
             <w:r>
               <w:rPr>
                 <w:rStyle w:val="Hyperlink"/>
-                <w:rFonts w:cs="Times New Roman"/>
+                <w:rFonts w:ascii="Times New Roman" w:hAnsi="Times New Roman" w:cs="Times New Roman"/>
                 <w:noProof/>
               </w:rPr>
               <w:t>3. SW implementácia</w:t>
             </w:r>
             <w:r>
               <w:rPr>
+                <w:rFonts w:ascii="Times New Roman" w:hAnsi="Times New Roman" w:cs="Times New Roman"/>
                 <w:noProof/>
                 <w:webHidden/>
               </w:rPr>
@@ -705,6 +720,7 @@
             </w:r>
             <w:r>
               <w:rPr>
+                <w:rFonts w:ascii="Times New Roman" w:hAnsi="Times New Roman" w:cs="Times New Roman"/>
                 <w:noProof/>
                 <w:webHidden/>
               </w:rPr>
@@ -712,19 +728,22 @@
             </w:r>
             <w:r>
               <w:rPr>
-                <w:noProof/>
-                <w:webHidden/>
-              </w:rPr>
-              <w:instrText xml:space="preserve"> PAGEREF _Toc90495832 \h </w:instrText>
-            </w:r>
-            <w:r>
-              <w:rPr>
-                <w:noProof/>
-                <w:webHidden/>
-              </w:rPr>
-            </w:r>
-            <w:r>
-              <w:rPr>
+                <w:rFonts w:ascii="Times New Roman" w:hAnsi="Times New Roman" w:cs="Times New Roman"/>
+                <w:noProof/>
+                <w:webHidden/>
+              </w:rPr>
+              <w:instrText xml:space="preserve"> PAGEREF _Toc90496146 \h </w:instrText>
+            </w:r>
+            <w:r>
+              <w:rPr>
+                <w:rFonts w:ascii="Times New Roman" w:hAnsi="Times New Roman" w:cs="Times New Roman"/>
+                <w:noProof/>
+                <w:webHidden/>
+              </w:rPr>
+            </w:r>
+            <w:r>
+              <w:rPr>
+                <w:rFonts w:ascii="Times New Roman" w:hAnsi="Times New Roman" w:cs="Times New Roman"/>
                 <w:noProof/>
                 <w:webHidden/>
               </w:rPr>
@@ -732,6 +751,7 @@
             </w:r>
             <w:r>
               <w:rPr>
+                <w:rFonts w:ascii="Times New Roman" w:hAnsi="Times New Roman" w:cs="Times New Roman"/>
                 <w:noProof/>
                 <w:webHidden/>
               </w:rPr>
@@ -739,6 +759,7 @@
             </w:r>
             <w:r>
               <w:rPr>
+                <w:rFonts w:ascii="Times New Roman" w:hAnsi="Times New Roman" w:cs="Times New Roman"/>
                 <w:noProof/>
                 <w:webHidden/>
               </w:rPr>
@@ -753,7 +774,7 @@
               <w:tab w:val="right" w:leader="dot" w:pos="9010"/>
             </w:tabs>
             <w:rPr>
-              <w:rFonts w:eastAsiaTheme="minorEastAsia" w:cstheme="minorBidi"/>
+              <w:rFonts w:ascii="Times New Roman" w:eastAsiaTheme="minorEastAsia" w:hAnsi="Times New Roman" w:cs="Times New Roman"/>
               <w:b w:val="0"/>
               <w:bCs w:val="0"/>
               <w:i w:val="0"/>
@@ -762,17 +783,18 @@
               <w:lang w:eastAsia="en-GB"/>
             </w:rPr>
           </w:pPr>
-          <w:hyperlink w:anchor="_Toc90495833" w:history="1">
+          <w:hyperlink w:anchor="_Toc90496147" w:history="1">
             <w:r>
               <w:rPr>
                 <w:rStyle w:val="Hyperlink"/>
-                <w:rFonts w:cs="Times New Roman"/>
+                <w:rFonts w:ascii="Times New Roman" w:hAnsi="Times New Roman" w:cs="Times New Roman"/>
                 <w:noProof/>
               </w:rPr>
               <w:t>4. HW implementácia</w:t>
             </w:r>
             <w:r>
               <w:rPr>
+                <w:rFonts w:ascii="Times New Roman" w:hAnsi="Times New Roman" w:cs="Times New Roman"/>
                 <w:noProof/>
                 <w:webHidden/>
               </w:rPr>
@@ -780,6 +802,7 @@
             </w:r>
             <w:r>
               <w:rPr>
+                <w:rFonts w:ascii="Times New Roman" w:hAnsi="Times New Roman" w:cs="Times New Roman"/>
                 <w:noProof/>
                 <w:webHidden/>
               </w:rPr>
@@ -787,19 +810,22 @@
             </w:r>
             <w:r>
               <w:rPr>
-                <w:noProof/>
-                <w:webHidden/>
-              </w:rPr>
-              <w:instrText xml:space="preserve"> PAGEREF _Toc90495833 \h </w:instrText>
-            </w:r>
-            <w:r>
-              <w:rPr>
-                <w:noProof/>
-                <w:webHidden/>
-              </w:rPr>
-            </w:r>
-            <w:r>
-              <w:rPr>
+                <w:rFonts w:ascii="Times New Roman" w:hAnsi="Times New Roman" w:cs="Times New Roman"/>
+                <w:noProof/>
+                <w:webHidden/>
+              </w:rPr>
+              <w:instrText xml:space="preserve"> PAGEREF _Toc90496147 \h </w:instrText>
+            </w:r>
+            <w:r>
+              <w:rPr>
+                <w:rFonts w:ascii="Times New Roman" w:hAnsi="Times New Roman" w:cs="Times New Roman"/>
+                <w:noProof/>
+                <w:webHidden/>
+              </w:rPr>
+            </w:r>
+            <w:r>
+              <w:rPr>
+                <w:rFonts w:ascii="Times New Roman" w:hAnsi="Times New Roman" w:cs="Times New Roman"/>
                 <w:noProof/>
                 <w:webHidden/>
               </w:rPr>
@@ -807,6 +833,7 @@
             </w:r>
             <w:r>
               <w:rPr>
+                <w:rFonts w:ascii="Times New Roman" w:hAnsi="Times New Roman" w:cs="Times New Roman"/>
                 <w:noProof/>
                 <w:webHidden/>
               </w:rPr>
@@ -814,6 +841,7 @@
             </w:r>
             <w:r>
               <w:rPr>
+                <w:rFonts w:ascii="Times New Roman" w:hAnsi="Times New Roman" w:cs="Times New Roman"/>
                 <w:noProof/>
                 <w:webHidden/>
               </w:rPr>
@@ -828,7 +856,7 @@
               <w:tab w:val="right" w:leader="dot" w:pos="9010"/>
             </w:tabs>
             <w:rPr>
-              <w:rFonts w:eastAsiaTheme="minorEastAsia" w:cstheme="minorBidi"/>
+              <w:rFonts w:ascii="Times New Roman" w:eastAsiaTheme="minorEastAsia" w:hAnsi="Times New Roman" w:cs="Times New Roman"/>
               <w:b w:val="0"/>
               <w:bCs w:val="0"/>
               <w:noProof/>
@@ -837,17 +865,18 @@
               <w:lang w:eastAsia="en-GB"/>
             </w:rPr>
           </w:pPr>
-          <w:hyperlink w:anchor="_Toc90495834" w:history="1">
+          <w:hyperlink w:anchor="_Toc90496148" w:history="1">
             <w:r>
               <w:rPr>
                 <w:rStyle w:val="Hyperlink"/>
-                <w:rFonts w:cs="Times New Roman"/>
+                <w:rFonts w:ascii="Times New Roman" w:hAnsi="Times New Roman" w:cs="Times New Roman"/>
                 <w:noProof/>
               </w:rPr>
               <w:t>4.1. Schéma zapojenia</w:t>
             </w:r>
             <w:r>
               <w:rPr>
+                <w:rFonts w:ascii="Times New Roman" w:hAnsi="Times New Roman" w:cs="Times New Roman"/>
                 <w:noProof/>
                 <w:webHidden/>
               </w:rPr>
@@ -855,6 +884,7 @@
             </w:r>
             <w:r>
               <w:rPr>
+                <w:rFonts w:ascii="Times New Roman" w:hAnsi="Times New Roman" w:cs="Times New Roman"/>
                 <w:noProof/>
                 <w:webHidden/>
               </w:rPr>
@@ -862,19 +892,22 @@
             </w:r>
             <w:r>
               <w:rPr>
-                <w:noProof/>
-                <w:webHidden/>
-              </w:rPr>
-              <w:instrText xml:space="preserve"> PAGEREF _Toc90495834 \h </w:instrText>
-            </w:r>
-            <w:r>
-              <w:rPr>
-                <w:noProof/>
-                <w:webHidden/>
-              </w:rPr>
-            </w:r>
-            <w:r>
-              <w:rPr>
+                <w:rFonts w:ascii="Times New Roman" w:hAnsi="Times New Roman" w:cs="Times New Roman"/>
+                <w:noProof/>
+                <w:webHidden/>
+              </w:rPr>
+              <w:instrText xml:space="preserve"> PAGEREF _Toc90496148 \h </w:instrText>
+            </w:r>
+            <w:r>
+              <w:rPr>
+                <w:rFonts w:ascii="Times New Roman" w:hAnsi="Times New Roman" w:cs="Times New Roman"/>
+                <w:noProof/>
+                <w:webHidden/>
+              </w:rPr>
+            </w:r>
+            <w:r>
+              <w:rPr>
+                <w:rFonts w:ascii="Times New Roman" w:hAnsi="Times New Roman" w:cs="Times New Roman"/>
                 <w:noProof/>
                 <w:webHidden/>
               </w:rPr>
@@ -882,6 +915,7 @@
             </w:r>
             <w:r>
               <w:rPr>
+                <w:rFonts w:ascii="Times New Roman" w:hAnsi="Times New Roman" w:cs="Times New Roman"/>
                 <w:noProof/>
                 <w:webHidden/>
               </w:rPr>
@@ -889,6 +923,7 @@
             </w:r>
             <w:r>
               <w:rPr>
+                <w:rFonts w:ascii="Times New Roman" w:hAnsi="Times New Roman" w:cs="Times New Roman"/>
                 <w:noProof/>
                 <w:webHidden/>
               </w:rPr>
@@ -903,7 +938,7 @@
               <w:tab w:val="right" w:leader="dot" w:pos="9010"/>
             </w:tabs>
             <w:rPr>
-              <w:rFonts w:eastAsiaTheme="minorEastAsia" w:cstheme="minorBidi"/>
+              <w:rFonts w:ascii="Times New Roman" w:eastAsiaTheme="minorEastAsia" w:hAnsi="Times New Roman" w:cs="Times New Roman"/>
               <w:b w:val="0"/>
               <w:bCs w:val="0"/>
               <w:noProof/>
@@ -912,17 +947,18 @@
               <w:lang w:eastAsia="en-GB"/>
             </w:rPr>
           </w:pPr>
-          <w:hyperlink w:anchor="_Toc90495835" w:history="1">
+          <w:hyperlink w:anchor="_Toc90496149" w:history="1">
             <w:r>
               <w:rPr>
                 <w:rStyle w:val="Hyperlink"/>
-                <w:rFonts w:cs="Times New Roman"/>
+                <w:rFonts w:ascii="Times New Roman" w:hAnsi="Times New Roman" w:cs="Times New Roman"/>
                 <w:noProof/>
               </w:rPr>
               <w:t>4.2. Fotografia HW</w:t>
             </w:r>
             <w:r>
               <w:rPr>
+                <w:rFonts w:ascii="Times New Roman" w:hAnsi="Times New Roman" w:cs="Times New Roman"/>
                 <w:noProof/>
                 <w:webHidden/>
               </w:rPr>
@@ -930,6 +966,7 @@
             </w:r>
             <w:r>
               <w:rPr>
+                <w:rFonts w:ascii="Times New Roman" w:hAnsi="Times New Roman" w:cs="Times New Roman"/>
                 <w:noProof/>
                 <w:webHidden/>
               </w:rPr>
@@ -937,19 +974,22 @@
             </w:r>
             <w:r>
               <w:rPr>
-                <w:noProof/>
-                <w:webHidden/>
-              </w:rPr>
-              <w:instrText xml:space="preserve"> PAGEREF _Toc90495835 \h </w:instrText>
-            </w:r>
-            <w:r>
-              <w:rPr>
-                <w:noProof/>
-                <w:webHidden/>
-              </w:rPr>
-            </w:r>
-            <w:r>
-              <w:rPr>
+                <w:rFonts w:ascii="Times New Roman" w:hAnsi="Times New Roman" w:cs="Times New Roman"/>
+                <w:noProof/>
+                <w:webHidden/>
+              </w:rPr>
+              <w:instrText xml:space="preserve"> PAGEREF _Toc90496149 \h </w:instrText>
+            </w:r>
+            <w:r>
+              <w:rPr>
+                <w:rFonts w:ascii="Times New Roman" w:hAnsi="Times New Roman" w:cs="Times New Roman"/>
+                <w:noProof/>
+                <w:webHidden/>
+              </w:rPr>
+            </w:r>
+            <w:r>
+              <w:rPr>
+                <w:rFonts w:ascii="Times New Roman" w:hAnsi="Times New Roman" w:cs="Times New Roman"/>
                 <w:noProof/>
                 <w:webHidden/>
               </w:rPr>
@@ -957,6 +997,7 @@
             </w:r>
             <w:r>
               <w:rPr>
+                <w:rFonts w:ascii="Times New Roman" w:hAnsi="Times New Roman" w:cs="Times New Roman"/>
                 <w:noProof/>
                 <w:webHidden/>
               </w:rPr>
@@ -964,6 +1005,7 @@
             </w:r>
             <w:r>
               <w:rPr>
+                <w:rFonts w:ascii="Times New Roman" w:hAnsi="Times New Roman" w:cs="Times New Roman"/>
                 <w:noProof/>
                 <w:webHidden/>
               </w:rPr>
@@ -978,7 +1020,7 @@
               <w:tab w:val="right" w:leader="dot" w:pos="9010"/>
             </w:tabs>
             <w:rPr>
-              <w:rFonts w:eastAsiaTheme="minorEastAsia" w:cstheme="minorBidi"/>
+              <w:rFonts w:ascii="Times New Roman" w:eastAsiaTheme="minorEastAsia" w:hAnsi="Times New Roman" w:cs="Times New Roman"/>
               <w:b w:val="0"/>
               <w:bCs w:val="0"/>
               <w:i w:val="0"/>
@@ -987,17 +1029,18 @@
               <w:lang w:eastAsia="en-GB"/>
             </w:rPr>
           </w:pPr>
-          <w:hyperlink w:anchor="_Toc90495836" w:history="1">
+          <w:hyperlink w:anchor="_Toc90496150" w:history="1">
             <w:r>
               <w:rPr>
                 <w:rStyle w:val="Hyperlink"/>
-                <w:rFonts w:cs="Times New Roman"/>
+                <w:rFonts w:ascii="Times New Roman" w:hAnsi="Times New Roman" w:cs="Times New Roman"/>
                 <w:noProof/>
               </w:rPr>
               <w:t>5. Demonstračné video</w:t>
             </w:r>
             <w:r>
               <w:rPr>
+                <w:rFonts w:ascii="Times New Roman" w:hAnsi="Times New Roman" w:cs="Times New Roman"/>
                 <w:noProof/>
                 <w:webHidden/>
               </w:rPr>
@@ -1005,6 +1048,7 @@
             </w:r>
             <w:r>
               <w:rPr>
+                <w:rFonts w:ascii="Times New Roman" w:hAnsi="Times New Roman" w:cs="Times New Roman"/>
                 <w:noProof/>
                 <w:webHidden/>
               </w:rPr>
@@ -1012,19 +1056,22 @@
             </w:r>
             <w:r>
               <w:rPr>
-                <w:noProof/>
-                <w:webHidden/>
-              </w:rPr>
-              <w:instrText xml:space="preserve"> PAGEREF _Toc90495836 \h </w:instrText>
-            </w:r>
-            <w:r>
-              <w:rPr>
-                <w:noProof/>
-                <w:webHidden/>
-              </w:rPr>
-            </w:r>
-            <w:r>
-              <w:rPr>
+                <w:rFonts w:ascii="Times New Roman" w:hAnsi="Times New Roman" w:cs="Times New Roman"/>
+                <w:noProof/>
+                <w:webHidden/>
+              </w:rPr>
+              <w:instrText xml:space="preserve"> PAGEREF _Toc90496150 \h </w:instrText>
+            </w:r>
+            <w:r>
+              <w:rPr>
+                <w:rFonts w:ascii="Times New Roman" w:hAnsi="Times New Roman" w:cs="Times New Roman"/>
+                <w:noProof/>
+                <w:webHidden/>
+              </w:rPr>
+            </w:r>
+            <w:r>
+              <w:rPr>
+                <w:rFonts w:ascii="Times New Roman" w:hAnsi="Times New Roman" w:cs="Times New Roman"/>
                 <w:noProof/>
                 <w:webHidden/>
               </w:rPr>
@@ -1032,6 +1079,7 @@
             </w:r>
             <w:r>
               <w:rPr>
+                <w:rFonts w:ascii="Times New Roman" w:hAnsi="Times New Roman" w:cs="Times New Roman"/>
                 <w:noProof/>
                 <w:webHidden/>
               </w:rPr>
@@ -1039,6 +1087,7 @@
             </w:r>
             <w:r>
               <w:rPr>
+                <w:rFonts w:ascii="Times New Roman" w:hAnsi="Times New Roman" w:cs="Times New Roman"/>
                 <w:noProof/>
                 <w:webHidden/>
               </w:rPr>
@@ -1053,7 +1102,7 @@
               <w:tab w:val="right" w:leader="dot" w:pos="9010"/>
             </w:tabs>
             <w:rPr>
-              <w:rFonts w:eastAsiaTheme="minorEastAsia" w:cstheme="minorBidi"/>
+              <w:rFonts w:ascii="Times New Roman" w:eastAsiaTheme="minorEastAsia" w:hAnsi="Times New Roman" w:cs="Times New Roman"/>
               <w:b w:val="0"/>
               <w:bCs w:val="0"/>
               <w:i w:val="0"/>
@@ -1062,17 +1111,18 @@
               <w:lang w:eastAsia="en-GB"/>
             </w:rPr>
           </w:pPr>
-          <w:hyperlink w:anchor="_Toc90495837" w:history="1">
+          <w:hyperlink w:anchor="_Toc90496151" w:history="1">
             <w:r>
               <w:rPr>
                 <w:rStyle w:val="Hyperlink"/>
-                <w:rFonts w:cs="Times New Roman"/>
+                <w:rFonts w:ascii="Times New Roman" w:hAnsi="Times New Roman" w:cs="Times New Roman"/>
                 <w:noProof/>
               </w:rPr>
               <w:t>6. Záver</w:t>
             </w:r>
             <w:r>
               <w:rPr>
+                <w:rFonts w:ascii="Times New Roman" w:hAnsi="Times New Roman" w:cs="Times New Roman"/>
                 <w:noProof/>
                 <w:webHidden/>
               </w:rPr>
@@ -1080,6 +1130,7 @@
             </w:r>
             <w:r>
               <w:rPr>
+                <w:rFonts w:ascii="Times New Roman" w:hAnsi="Times New Roman" w:cs="Times New Roman"/>
                 <w:noProof/>
                 <w:webHidden/>
               </w:rPr>
@@ -1087,19 +1138,22 @@
             </w:r>
             <w:r>
               <w:rPr>
-                <w:noProof/>
-                <w:webHidden/>
-              </w:rPr>
-              <w:instrText xml:space="preserve"> PAGEREF _Toc90495837 \h </w:instrText>
-            </w:r>
-            <w:r>
-              <w:rPr>
-                <w:noProof/>
-                <w:webHidden/>
-              </w:rPr>
-            </w:r>
-            <w:r>
-              <w:rPr>
+                <w:rFonts w:ascii="Times New Roman" w:hAnsi="Times New Roman" w:cs="Times New Roman"/>
+                <w:noProof/>
+                <w:webHidden/>
+              </w:rPr>
+              <w:instrText xml:space="preserve"> PAGEREF _Toc90496151 \h </w:instrText>
+            </w:r>
+            <w:r>
+              <w:rPr>
+                <w:rFonts w:ascii="Times New Roman" w:hAnsi="Times New Roman" w:cs="Times New Roman"/>
+                <w:noProof/>
+                <w:webHidden/>
+              </w:rPr>
+            </w:r>
+            <w:r>
+              <w:rPr>
+                <w:rFonts w:ascii="Times New Roman" w:hAnsi="Times New Roman" w:cs="Times New Roman"/>
                 <w:noProof/>
                 <w:webHidden/>
               </w:rPr>
@@ -1107,6 +1161,7 @@
             </w:r>
             <w:r>
               <w:rPr>
+                <w:rFonts w:ascii="Times New Roman" w:hAnsi="Times New Roman" w:cs="Times New Roman"/>
                 <w:noProof/>
                 <w:webHidden/>
               </w:rPr>
@@ -1114,6 +1169,7 @@
             </w:r>
             <w:r>
               <w:rPr>
+                <w:rFonts w:ascii="Times New Roman" w:hAnsi="Times New Roman" w:cs="Times New Roman"/>
                 <w:noProof/>
                 <w:webHidden/>
               </w:rPr>
@@ -1128,7 +1184,7 @@
               <w:tab w:val="right" w:leader="dot" w:pos="9010"/>
             </w:tabs>
             <w:rPr>
-              <w:rFonts w:eastAsiaTheme="minorEastAsia" w:cstheme="minorBidi"/>
+              <w:rFonts w:ascii="Times New Roman" w:eastAsiaTheme="minorEastAsia" w:hAnsi="Times New Roman" w:cs="Times New Roman"/>
               <w:b w:val="0"/>
               <w:bCs w:val="0"/>
               <w:i w:val="0"/>
@@ -1137,11 +1193,11 @@
               <w:lang w:eastAsia="en-GB"/>
             </w:rPr>
           </w:pPr>
-          <w:hyperlink w:anchor="_Toc90495838" w:history="1">
+          <w:hyperlink w:anchor="_Toc90496152" w:history="1">
             <w:r>
               <w:rPr>
                 <w:rStyle w:val="Hyperlink"/>
-                <w:rFonts w:cs="Times New Roman"/>
+                <w:rFonts w:ascii="Times New Roman" w:hAnsi="Times New Roman" w:cs="Times New Roman"/>
                 <w:noProof/>
                 <w:lang w:val="en-US"/>
               </w:rPr>
@@ -1150,13 +1206,14 @@
             <w:r>
               <w:rPr>
                 <w:rStyle w:val="Hyperlink"/>
-                <w:rFonts w:cs="Times New Roman"/>
+                <w:rFonts w:ascii="Times New Roman" w:hAnsi="Times New Roman" w:cs="Times New Roman"/>
                 <w:noProof/>
               </w:rPr>
               <w:t>Referencie</w:t>
             </w:r>
             <w:r>
               <w:rPr>
+                <w:rFonts w:ascii="Times New Roman" w:hAnsi="Times New Roman" w:cs="Times New Roman"/>
                 <w:noProof/>
                 <w:webHidden/>
               </w:rPr>
@@ -1164,6 +1221,7 @@
             </w:r>
             <w:r>
               <w:rPr>
+                <w:rFonts w:ascii="Times New Roman" w:hAnsi="Times New Roman" w:cs="Times New Roman"/>
                 <w:noProof/>
                 <w:webHidden/>
               </w:rPr>
@@ -1171,19 +1229,22 @@
             </w:r>
             <w:r>
               <w:rPr>
-                <w:noProof/>
-                <w:webHidden/>
-              </w:rPr>
-              <w:instrText xml:space="preserve"> PAGEREF _Toc90495838 \h </w:instrText>
-            </w:r>
-            <w:r>
-              <w:rPr>
-                <w:noProof/>
-                <w:webHidden/>
-              </w:rPr>
-            </w:r>
-            <w:r>
-              <w:rPr>
+                <w:rFonts w:ascii="Times New Roman" w:hAnsi="Times New Roman" w:cs="Times New Roman"/>
+                <w:noProof/>
+                <w:webHidden/>
+              </w:rPr>
+              <w:instrText xml:space="preserve"> PAGEREF _Toc90496152 \h </w:instrText>
+            </w:r>
+            <w:r>
+              <w:rPr>
+                <w:rFonts w:ascii="Times New Roman" w:hAnsi="Times New Roman" w:cs="Times New Roman"/>
+                <w:noProof/>
+                <w:webHidden/>
+              </w:rPr>
+            </w:r>
+            <w:r>
+              <w:rPr>
+                <w:rFonts w:ascii="Times New Roman" w:hAnsi="Times New Roman" w:cs="Times New Roman"/>
                 <w:noProof/>
                 <w:webHidden/>
               </w:rPr>
@@ -1191,6 +1252,7 @@
             </w:r>
             <w:r>
               <w:rPr>
+                <w:rFonts w:ascii="Times New Roman" w:hAnsi="Times New Roman" w:cs="Times New Roman"/>
                 <w:noProof/>
                 <w:webHidden/>
               </w:rPr>
@@ -1198,6 +1260,7 @@
             </w:r>
             <w:r>
               <w:rPr>
+                <w:rFonts w:ascii="Times New Roman" w:hAnsi="Times New Roman" w:cs="Times New Roman"/>
                 <w:noProof/>
                 <w:webHidden/>
               </w:rPr>
@@ -1243,7 +1306,7 @@
           <w:rFonts w:cs="Times New Roman"/>
         </w:rPr>
       </w:pPr>
-      <w:bookmarkStart w:id="0" w:name="_Toc90495830"/>
+      <w:bookmarkStart w:id="0" w:name="_Toc90496144"/>
       <w:r>
         <w:rPr>
           <w:rFonts w:cs="Times New Roman"/>
@@ -1297,7 +1360,7 @@
           <w:rFonts w:cs="Times New Roman"/>
         </w:rPr>
       </w:pPr>
-      <w:bookmarkStart w:id="1" w:name="_Toc90495831"/>
+      <w:bookmarkStart w:id="1" w:name="_Toc90496145"/>
       <w:r>
         <w:rPr>
           <w:rFonts w:cs="Times New Roman"/>
@@ -1842,7 +1905,7 @@
           <w:rFonts w:cs="Times New Roman"/>
         </w:rPr>
       </w:pPr>
-      <w:bookmarkStart w:id="2" w:name="_Toc90495832"/>
+      <w:bookmarkStart w:id="2" w:name="_Toc90496146"/>
       <w:r>
         <w:rPr>
           <w:rFonts w:cs="Times New Roman"/>
@@ -3008,7 +3071,7 @@
           <w:rFonts w:cs="Times New Roman"/>
         </w:rPr>
       </w:pPr>
-      <w:bookmarkStart w:id="3" w:name="_Toc90495833"/>
+      <w:bookmarkStart w:id="3" w:name="_Toc90496147"/>
       <w:r>
         <w:rPr>
           <w:rFonts w:cs="Times New Roman"/>
@@ -3034,19 +3097,12 @@
     </w:p>
     <w:p>
       <w:pPr>
-        <w:rPr>
-          <w:rFonts w:ascii="Times New Roman" w:hAnsi="Times New Roman" w:cs="Times New Roman"/>
-        </w:rPr>
-      </w:pPr>
-    </w:p>
-    <w:p>
-      <w:pPr>
         <w:pStyle w:val="Heading2"/>
         <w:rPr>
           <w:rFonts w:cs="Times New Roman"/>
         </w:rPr>
       </w:pPr>
-      <w:bookmarkStart w:id="4" w:name="_Toc90495834"/>
+      <w:bookmarkStart w:id="4" w:name="_Toc90496148"/>
       <w:r>
         <w:rPr>
           <w:rFonts w:cs="Times New Roman"/>
@@ -3147,7 +3203,7 @@
           <w:rFonts w:cs="Times New Roman"/>
         </w:rPr>
       </w:pPr>
-      <w:bookmarkStart w:id="5" w:name="_Toc90495835"/>
+      <w:bookmarkStart w:id="5" w:name="_Toc90496149"/>
       <w:r>
         <w:rPr>
           <w:rFonts w:cs="Times New Roman"/>
@@ -3230,6 +3286,12 @@
           <w:rFonts w:ascii="Times New Roman" w:hAnsi="Times New Roman" w:cs="Times New Roman"/>
         </w:rPr>
       </w:pPr>
+      <w:r>
+        <w:rPr>
+          <w:rFonts w:ascii="Times New Roman" w:hAnsi="Times New Roman" w:cs="Times New Roman"/>
+        </w:rPr>
+        <w:br w:type="page"/>
+      </w:r>
     </w:p>
     <w:p>
       <w:pPr>
@@ -3238,7 +3300,7 @@
           <w:rFonts w:cs="Times New Roman"/>
         </w:rPr>
       </w:pPr>
-      <w:bookmarkStart w:id="6" w:name="_Toc90495836"/>
+      <w:bookmarkStart w:id="6" w:name="_Toc90496150"/>
       <w:r>
         <w:rPr>
           <w:rFonts w:cs="Times New Roman"/>
@@ -3457,27 +3519,12 @@
     </w:p>
     <w:p>
       <w:pPr>
-        <w:rPr>
-          <w:rFonts w:ascii="Times New Roman" w:hAnsi="Times New Roman" w:cs="Times New Roman"/>
-          <w:lang w:val="sk-SK"/>
-        </w:rPr>
-      </w:pPr>
-    </w:p>
-    <w:p>
-      <w:pPr>
-        <w:rPr>
-          <w:rFonts w:ascii="Times New Roman" w:hAnsi="Times New Roman" w:cs="Times New Roman"/>
-        </w:rPr>
-      </w:pPr>
-    </w:p>
-    <w:p>
-      <w:pPr>
         <w:pStyle w:val="Heading1"/>
         <w:rPr>
           <w:rFonts w:cs="Times New Roman"/>
         </w:rPr>
       </w:pPr>
-      <w:bookmarkStart w:id="7" w:name="_Toc90495837"/>
+      <w:bookmarkStart w:id="7" w:name="_Toc90496151"/>
       <w:r>
         <w:rPr>
           <w:rFonts w:cs="Times New Roman"/>
@@ -3916,7 +3963,7 @@
           <w:rFonts w:cs="Times New Roman"/>
         </w:rPr>
       </w:pPr>
-      <w:bookmarkStart w:id="8" w:name="_Toc90495838"/>
+      <w:bookmarkStart w:id="8" w:name="_Toc90496152"/>
       <w:r>
         <w:rPr>
           <w:rFonts w:cs="Times New Roman"/>
